--- a/Bases de Datos/Actividad 3.5/Modificaciones y Consultas SQL.docx
+++ b/Bases de Datos/Actividad 3.5/Modificaciones y Consultas SQL.docx
@@ -107,7 +107,7 @@
                                         <w:sz w:val="72"/>
                                         <w:szCs w:val="72"/>
                                       </w:rPr>
-                                      <w:t>MODIFICACIONES Y CONSULTAS EN SQL</w:t>
+                                      <w:t>ASOCIANDO TABLAS CON SQL</w:t>
                                     </w:r>
                                   </w:p>
                                 </w:sdtContent>
@@ -150,18 +150,8 @@
                                         <w:sz w:val="21"/>
                                         <w:szCs w:val="21"/>
                                       </w:rPr>
-                                      <w:t xml:space="preserve">Trabajo de Alejandro Sainz </w:t>
+                                      <w:t>Trabajo de Alejandro Sainz Sainz</w:t>
                                     </w:r>
-                                    <w:proofErr w:type="spellStart"/>
-                                    <w:r>
-                                      <w:rPr>
-                                        <w:color w:val="FFFFFF" w:themeColor="background1"/>
-                                        <w:sz w:val="21"/>
-                                        <w:szCs w:val="21"/>
-                                      </w:rPr>
-                                      <w:t>Sainz</w:t>
-                                    </w:r>
-                                    <w:proofErr w:type="spellEnd"/>
                                   </w:p>
                                 </w:sdtContent>
                               </w:sdt>
@@ -217,7 +207,7 @@
                                   <w:sz w:val="72"/>
                                   <w:szCs w:val="72"/>
                                 </w:rPr>
-                                <w:t>MODIFICACIONES Y CONSULTAS EN SQL</w:t>
+                                <w:t>ASOCIANDO TABLAS CON SQL</w:t>
                               </w:r>
                             </w:p>
                           </w:sdtContent>
@@ -260,18 +250,8 @@
                                   <w:sz w:val="21"/>
                                   <w:szCs w:val="21"/>
                                 </w:rPr>
-                                <w:t xml:space="preserve">Trabajo de Alejandro Sainz </w:t>
+                                <w:t>Trabajo de Alejandro Sainz Sainz</w:t>
                               </w:r>
-                              <w:proofErr w:type="spellStart"/>
-                              <w:r>
-                                <w:rPr>
-                                  <w:color w:val="FFFFFF" w:themeColor="background1"/>
-                                  <w:sz w:val="21"/>
-                                  <w:szCs w:val="21"/>
-                                </w:rPr>
-                                <w:t>Sainz</w:t>
-                              </w:r>
-                              <w:proofErr w:type="spellEnd"/>
                             </w:p>
                           </w:sdtContent>
                         </w:sdt>
@@ -387,7 +367,7 @@
                                         <w:rFonts w:cstheme="minorBidi"/>
                                         <w:color w:val="FFFFFF" w:themeColor="background1"/>
                                       </w:rPr>
-                                      <w:t>4</w:t>
+                                      <w:t>5</w:t>
                                     </w:r>
                                   </w:p>
                                 </w:sdtContent>
@@ -450,7 +430,7 @@
                                   <w:rFonts w:cstheme="minorBidi"/>
                                   <w:color w:val="FFFFFF" w:themeColor="background1"/>
                                 </w:rPr>
-                                <w:t>4</w:t>
+                                <w:t>5</w:t>
                               </w:r>
                             </w:p>
                           </w:sdtContent>
@@ -520,7 +500,7 @@
         <w:rPr>
           <w:noProof/>
         </w:rPr>
-        <w:instrText xml:space="preserve"> PAGEREF _Toc189763615 \h </w:instrText>
+        <w:instrText xml:space="preserve"> PAGEREF _Toc190511667 \h </w:instrText>
       </w:r>
       <w:r>
         <w:rPr>
@@ -565,7 +545,7 @@
         <w:rPr>
           <w:noProof/>
         </w:rPr>
-        <w:t>INSERTANDO COLUMNAS</w:t>
+        <w:t>CONSULTAS</w:t>
       </w:r>
       <w:r>
         <w:rPr>
@@ -583,7 +563,7 @@
         <w:rPr>
           <w:noProof/>
         </w:rPr>
-        <w:instrText xml:space="preserve"> PAGEREF _Toc189763616 \h </w:instrText>
+        <w:instrText xml:space="preserve"> PAGEREF _Toc190511668 \h </w:instrText>
       </w:r>
       <w:r>
         <w:rPr>
@@ -600,7 +580,7 @@
         <w:rPr>
           <w:noProof/>
         </w:rPr>
-        <w:t>3</w:t>
+        <w:t>4</w:t>
       </w:r>
       <w:r>
         <w:rPr>
@@ -611,8 +591,9 @@
     </w:p>
     <w:p>
       <w:pPr>
-        <w:pStyle w:val="TDC1"/>
+        <w:pStyle w:val="TDC2"/>
         <w:tabs>
+          <w:tab w:val="left" w:pos="1440"/>
           <w:tab w:val="right" w:leader="dot" w:pos="8494"/>
         </w:tabs>
         <w:rPr>
@@ -628,56 +609,9 @@
         <w:rPr>
           <w:noProof/>
         </w:rPr>
-        <w:t>MODIFICANDO LOS REGISTROS</w:t>
-      </w:r>
-      <w:r>
-        <w:rPr>
-          <w:noProof/>
-        </w:rPr>
-        <w:tab/>
-      </w:r>
-      <w:r>
-        <w:rPr>
-          <w:noProof/>
-        </w:rPr>
-        <w:fldChar w:fldCharType="begin"/>
-      </w:r>
-      <w:r>
-        <w:rPr>
-          <w:noProof/>
-        </w:rPr>
-        <w:instrText xml:space="preserve"> PAGEREF _Toc189763617 \h </w:instrText>
-      </w:r>
-      <w:r>
-        <w:rPr>
-          <w:noProof/>
-        </w:rPr>
-      </w:r>
-      <w:r>
-        <w:rPr>
-          <w:noProof/>
-        </w:rPr>
-        <w:fldChar w:fldCharType="separate"/>
-      </w:r>
-      <w:r>
-        <w:rPr>
-          <w:noProof/>
-        </w:rPr>
-        <w:t>4</w:t>
-      </w:r>
-      <w:r>
-        <w:rPr>
-          <w:noProof/>
-        </w:rPr>
-        <w:fldChar w:fldCharType="end"/>
-      </w:r>
-    </w:p>
-    <w:p>
-      <w:pPr>
-        <w:pStyle w:val="TDC1"/>
-        <w:tabs>
-          <w:tab w:val="right" w:leader="dot" w:pos="8494"/>
-        </w:tabs>
+        <w:t>1.</w:t>
+      </w:r>
+      <w:r>
         <w:rPr>
           <w:rFonts w:cstheme="minorBidi"/>
           <w:noProof/>
@@ -686,30 +620,31 @@
           <w:szCs w:val="24"/>
           <w14:ligatures w14:val="standardContextual"/>
         </w:rPr>
-      </w:pPr>
-      <w:r>
-        <w:rPr>
-          <w:noProof/>
-        </w:rPr>
-        <w:t>CONSULTAS</w:t>
-      </w:r>
-      <w:r>
-        <w:rPr>
-          <w:noProof/>
-        </w:rPr>
         <w:tab/>
       </w:r>
       <w:r>
         <w:rPr>
           <w:noProof/>
         </w:rPr>
+        <w:t>NOMBRE DEL DEPARTAMENTO ACTUAL DE CADA EMPLEADO</w:t>
+      </w:r>
+      <w:r>
+        <w:rPr>
+          <w:noProof/>
+        </w:rPr>
+        <w:tab/>
+      </w:r>
+      <w:r>
+        <w:rPr>
+          <w:noProof/>
+        </w:rPr>
         <w:fldChar w:fldCharType="begin"/>
       </w:r>
       <w:r>
         <w:rPr>
           <w:noProof/>
         </w:rPr>
-        <w:instrText xml:space="preserve"> PAGEREF _Toc189763618 \h </w:instrText>
+        <w:instrText xml:space="preserve"> PAGEREF _Toc190511669 \h </w:instrText>
       </w:r>
       <w:r>
         <w:rPr>
@@ -726,7 +661,7 @@
         <w:rPr>
           <w:noProof/>
         </w:rPr>
-        <w:t>5</w:t>
+        <w:t>4</w:t>
       </w:r>
       <w:r>
         <w:rPr>
@@ -754,7 +689,7 @@
         <w:rPr>
           <w:noProof/>
         </w:rPr>
-        <w:t>1.Nº EMPLEADOS EN GESTIÓN DE CALIDAD</w:t>
+        <w:t>2. NOMBRE, APELLIDOS Y SALARIO ACTUAL DE CADA EMPLEADO</w:t>
       </w:r>
       <w:r>
         <w:rPr>
@@ -772,7 +707,7 @@
         <w:rPr>
           <w:noProof/>
         </w:rPr>
-        <w:instrText xml:space="preserve"> PAGEREF _Toc189763619 \h </w:instrText>
+        <w:instrText xml:space="preserve"> PAGEREF _Toc190511670 \h </w:instrText>
       </w:r>
       <w:r>
         <w:rPr>
@@ -802,6 +737,7 @@
       <w:pPr>
         <w:pStyle w:val="TDC2"/>
         <w:tabs>
+          <w:tab w:val="left" w:pos="1440"/>
           <w:tab w:val="right" w:leader="dot" w:pos="8494"/>
         </w:tabs>
         <w:rPr>
@@ -817,56 +753,9 @@
         <w:rPr>
           <w:noProof/>
         </w:rPr>
-        <w:t>2.EMPLEADO MEJOR PAGADO DE DESARROLLO</w:t>
-      </w:r>
-      <w:r>
-        <w:rPr>
-          <w:noProof/>
-        </w:rPr>
-        <w:tab/>
-      </w:r>
-      <w:r>
-        <w:rPr>
-          <w:noProof/>
-        </w:rPr>
-        <w:fldChar w:fldCharType="begin"/>
-      </w:r>
-      <w:r>
-        <w:rPr>
-          <w:noProof/>
-        </w:rPr>
-        <w:instrText xml:space="preserve"> PAGEREF _Toc189763620 \h </w:instrText>
-      </w:r>
-      <w:r>
-        <w:rPr>
-          <w:noProof/>
-        </w:rPr>
-      </w:r>
-      <w:r>
-        <w:rPr>
-          <w:noProof/>
-        </w:rPr>
-        <w:fldChar w:fldCharType="separate"/>
-      </w:r>
-      <w:r>
-        <w:rPr>
-          <w:noProof/>
-        </w:rPr>
-        <w:t>6</w:t>
-      </w:r>
-      <w:r>
-        <w:rPr>
-          <w:noProof/>
-        </w:rPr>
-        <w:fldChar w:fldCharType="end"/>
-      </w:r>
-    </w:p>
-    <w:p>
-      <w:pPr>
-        <w:pStyle w:val="TDC2"/>
-        <w:tabs>
-          <w:tab w:val="right" w:leader="dot" w:pos="8494"/>
-        </w:tabs>
+        <w:t>3.</w:t>
+      </w:r>
+      <w:r>
         <w:rPr>
           <w:rFonts w:cstheme="minorBidi"/>
           <w:noProof/>
@@ -875,30 +764,31 @@
           <w:szCs w:val="24"/>
           <w14:ligatures w14:val="standardContextual"/>
         </w:rPr>
-      </w:pPr>
-      <w:r>
-        <w:rPr>
-          <w:noProof/>
-        </w:rPr>
-        <w:t>3.ÚLTIMO EMPLEADO CONTRATADO EN PRODUCCIÓN</w:t>
-      </w:r>
-      <w:r>
-        <w:rPr>
-          <w:noProof/>
-        </w:rPr>
         <w:tab/>
       </w:r>
       <w:r>
         <w:rPr>
           <w:noProof/>
         </w:rPr>
+        <w:t>LISTA COMPLETA DE LOS JEFES DE DPTO. ACUTALES Y SU TÍTULO</w:t>
+      </w:r>
+      <w:r>
+        <w:rPr>
+          <w:noProof/>
+        </w:rPr>
+        <w:tab/>
+      </w:r>
+      <w:r>
+        <w:rPr>
+          <w:noProof/>
+        </w:rPr>
         <w:fldChar w:fldCharType="begin"/>
       </w:r>
       <w:r>
         <w:rPr>
           <w:noProof/>
         </w:rPr>
-        <w:instrText xml:space="preserve"> PAGEREF _Toc189763621 \h </w:instrText>
+        <w:instrText xml:space="preserve"> PAGEREF _Toc190511671 \h </w:instrText>
       </w:r>
       <w:r>
         <w:rPr>
@@ -915,7 +805,7 @@
         <w:rPr>
           <w:noProof/>
         </w:rPr>
-        <w:t>7</w:t>
+        <w:t>6</w:t>
       </w:r>
       <w:r>
         <w:rPr>
@@ -928,6 +818,7 @@
       <w:pPr>
         <w:pStyle w:val="TDC2"/>
         <w:tabs>
+          <w:tab w:val="left" w:pos="1440"/>
           <w:tab w:val="right" w:leader="dot" w:pos="8494"/>
         </w:tabs>
         <w:rPr>
@@ -943,56 +834,9 @@
         <w:rPr>
           <w:noProof/>
         </w:rPr>
-        <w:t>4. SALARIO MEDIO DE PRODUCCIÓN</w:t>
-      </w:r>
-      <w:r>
-        <w:rPr>
-          <w:noProof/>
-        </w:rPr>
-        <w:tab/>
-      </w:r>
-      <w:r>
-        <w:rPr>
-          <w:noProof/>
-        </w:rPr>
-        <w:fldChar w:fldCharType="begin"/>
-      </w:r>
-      <w:r>
-        <w:rPr>
-          <w:noProof/>
-        </w:rPr>
-        <w:instrText xml:space="preserve"> PAGEREF _Toc189763622 \h </w:instrText>
-      </w:r>
-      <w:r>
-        <w:rPr>
-          <w:noProof/>
-        </w:rPr>
-      </w:r>
-      <w:r>
-        <w:rPr>
-          <w:noProof/>
-        </w:rPr>
-        <w:fldChar w:fldCharType="separate"/>
-      </w:r>
-      <w:r>
-        <w:rPr>
-          <w:noProof/>
-        </w:rPr>
-        <w:t>8</w:t>
-      </w:r>
-      <w:r>
-        <w:rPr>
-          <w:noProof/>
-        </w:rPr>
-        <w:fldChar w:fldCharType="end"/>
-      </w:r>
-    </w:p>
-    <w:p>
-      <w:pPr>
-        <w:pStyle w:val="TDC1"/>
-        <w:tabs>
-          <w:tab w:val="right" w:leader="dot" w:pos="8494"/>
-        </w:tabs>
+        <w:t>4.</w:t>
+      </w:r>
+      <w:r>
         <w:rPr>
           <w:rFonts w:cstheme="minorBidi"/>
           <w:noProof/>
@@ -1001,16 +845,86 @@
           <w:szCs w:val="24"/>
           <w14:ligatures w14:val="standardContextual"/>
         </w:rPr>
+        <w:tab/>
+      </w:r>
+      <w:r>
+        <w:rPr>
+          <w:noProof/>
+        </w:rPr>
+        <w:t>LOS 3 DEPARTAMENTOS CON MÁS TRABAJADORES</w:t>
+      </w:r>
+      <w:r>
+        <w:rPr>
+          <w:noProof/>
+        </w:rPr>
+        <w:tab/>
+      </w:r>
+      <w:r>
+        <w:rPr>
+          <w:noProof/>
+        </w:rPr>
+        <w:fldChar w:fldCharType="begin"/>
+      </w:r>
+      <w:r>
+        <w:rPr>
+          <w:noProof/>
+        </w:rPr>
+        <w:instrText xml:space="preserve"> PAGEREF _Toc190511672 \h </w:instrText>
+      </w:r>
+      <w:r>
+        <w:rPr>
+          <w:noProof/>
+        </w:rPr>
+      </w:r>
+      <w:r>
+        <w:rPr>
+          <w:noProof/>
+        </w:rPr>
+        <w:fldChar w:fldCharType="separate"/>
+      </w:r>
+      <w:r>
+        <w:rPr>
+          <w:noProof/>
+        </w:rPr>
+        <w:t>8</w:t>
+      </w:r>
+      <w:r>
+        <w:rPr>
+          <w:noProof/>
+        </w:rPr>
+        <w:fldChar w:fldCharType="end"/>
+      </w:r>
+    </w:p>
+    <w:p>
+      <w:pPr>
+        <w:pStyle w:val="TDC2"/>
+        <w:tabs>
+          <w:tab w:val="left" w:pos="1440"/>
+          <w:tab w:val="right" w:leader="dot" w:pos="8494"/>
+        </w:tabs>
+        <w:rPr>
+          <w:rFonts w:cstheme="minorBidi"/>
+          <w:noProof/>
+          <w:kern w:val="2"/>
+          <w:sz w:val="24"/>
+          <w:szCs w:val="24"/>
+          <w14:ligatures w14:val="standardContextual"/>
+        </w:rPr>
       </w:pPr>
       <w:r>
         <w:rPr>
           <w:noProof/>
         </w:rPr>
-        <w:t>FINALIZACIÓN</w:t>
-      </w:r>
-      <w:r>
-        <w:rPr>
-          <w:noProof/>
+        <w:t>5.</w:t>
+      </w:r>
+      <w:r>
+        <w:rPr>
+          <w:rFonts w:cstheme="minorBidi"/>
+          <w:noProof/>
+          <w:kern w:val="2"/>
+          <w:sz w:val="24"/>
+          <w:szCs w:val="24"/>
+          <w14:ligatures w14:val="standardContextual"/>
         </w:rPr>
         <w:tab/>
       </w:r>
@@ -1018,13 +932,25 @@
         <w:rPr>
           <w:noProof/>
         </w:rPr>
+        <w:t>ENUMERA LOS TRABAJADORES QUE HAN TRABAJADO DOS AÑOS EN EL MISMO DPTO.</w:t>
+      </w:r>
+      <w:r>
+        <w:rPr>
+          <w:noProof/>
+        </w:rPr>
+        <w:tab/>
+      </w:r>
+      <w:r>
+        <w:rPr>
+          <w:noProof/>
+        </w:rPr>
         <w:fldChar w:fldCharType="begin"/>
       </w:r>
       <w:r>
         <w:rPr>
           <w:noProof/>
         </w:rPr>
-        <w:instrText xml:space="preserve"> PAGEREF _Toc189763623 \h </w:instrText>
+        <w:instrText xml:space="preserve"> PAGEREF _Toc190511673 \h </w:instrText>
       </w:r>
       <w:r>
         <w:rPr>
@@ -1041,7 +967,331 @@
         <w:rPr>
           <w:noProof/>
         </w:rPr>
-        <w:t>8</w:t>
+        <w:t>9</w:t>
+      </w:r>
+      <w:r>
+        <w:rPr>
+          <w:noProof/>
+        </w:rPr>
+        <w:fldChar w:fldCharType="end"/>
+      </w:r>
+    </w:p>
+    <w:p>
+      <w:pPr>
+        <w:pStyle w:val="TDC2"/>
+        <w:tabs>
+          <w:tab w:val="left" w:pos="1440"/>
+          <w:tab w:val="right" w:leader="dot" w:pos="8494"/>
+        </w:tabs>
+        <w:rPr>
+          <w:rFonts w:cstheme="minorBidi"/>
+          <w:noProof/>
+          <w:kern w:val="2"/>
+          <w:sz w:val="24"/>
+          <w:szCs w:val="24"/>
+          <w14:ligatures w14:val="standardContextual"/>
+        </w:rPr>
+      </w:pPr>
+      <w:r>
+        <w:rPr>
+          <w:noProof/>
+        </w:rPr>
+        <w:t>6.</w:t>
+      </w:r>
+      <w:r>
+        <w:rPr>
+          <w:rFonts w:cstheme="minorBidi"/>
+          <w:noProof/>
+          <w:kern w:val="2"/>
+          <w:sz w:val="24"/>
+          <w:szCs w:val="24"/>
+          <w14:ligatures w14:val="standardContextual"/>
+        </w:rPr>
+        <w:tab/>
+      </w:r>
+      <w:r>
+        <w:rPr>
+          <w:noProof/>
+        </w:rPr>
+        <w:t>CALCULA EL SALARIO MEDIO DE CADA DEPARTAMENTO DE LOS TRABAJADORES QUE ACTUALMENTE TRABAJAN EN EL</w:t>
+      </w:r>
+      <w:r>
+        <w:rPr>
+          <w:noProof/>
+        </w:rPr>
+        <w:tab/>
+      </w:r>
+      <w:r>
+        <w:rPr>
+          <w:noProof/>
+        </w:rPr>
+        <w:fldChar w:fldCharType="begin"/>
+      </w:r>
+      <w:r>
+        <w:rPr>
+          <w:noProof/>
+        </w:rPr>
+        <w:instrText xml:space="preserve"> PAGEREF _Toc190511674 \h </w:instrText>
+      </w:r>
+      <w:r>
+        <w:rPr>
+          <w:noProof/>
+        </w:rPr>
+      </w:r>
+      <w:r>
+        <w:rPr>
+          <w:noProof/>
+        </w:rPr>
+        <w:fldChar w:fldCharType="separate"/>
+      </w:r>
+      <w:r>
+        <w:rPr>
+          <w:noProof/>
+        </w:rPr>
+        <w:t>10</w:t>
+      </w:r>
+      <w:r>
+        <w:rPr>
+          <w:noProof/>
+        </w:rPr>
+        <w:fldChar w:fldCharType="end"/>
+      </w:r>
+    </w:p>
+    <w:p>
+      <w:pPr>
+        <w:pStyle w:val="TDC2"/>
+        <w:tabs>
+          <w:tab w:val="left" w:pos="1440"/>
+          <w:tab w:val="right" w:leader="dot" w:pos="8494"/>
+        </w:tabs>
+        <w:rPr>
+          <w:rFonts w:cstheme="minorBidi"/>
+          <w:noProof/>
+          <w:kern w:val="2"/>
+          <w:sz w:val="24"/>
+          <w:szCs w:val="24"/>
+          <w14:ligatures w14:val="standardContextual"/>
+        </w:rPr>
+      </w:pPr>
+      <w:r>
+        <w:rPr>
+          <w:noProof/>
+        </w:rPr>
+        <w:t>7.</w:t>
+      </w:r>
+      <w:r>
+        <w:rPr>
+          <w:rFonts w:cstheme="minorBidi"/>
+          <w:noProof/>
+          <w:kern w:val="2"/>
+          <w:sz w:val="24"/>
+          <w:szCs w:val="24"/>
+          <w14:ligatures w14:val="standardContextual"/>
+        </w:rPr>
+        <w:tab/>
+      </w:r>
+      <w:r>
+        <w:rPr>
+          <w:noProof/>
+        </w:rPr>
+        <w:t>MUESTRA EL TRABAJADOR MEJOR PAGADO DE CADA DPTO. DE LOS QUE TRABAJAN ACTUALMENTE EN EL</w:t>
+      </w:r>
+      <w:r>
+        <w:rPr>
+          <w:noProof/>
+        </w:rPr>
+        <w:tab/>
+      </w:r>
+      <w:r>
+        <w:rPr>
+          <w:noProof/>
+        </w:rPr>
+        <w:fldChar w:fldCharType="begin"/>
+      </w:r>
+      <w:r>
+        <w:rPr>
+          <w:noProof/>
+        </w:rPr>
+        <w:instrText xml:space="preserve"> PAGEREF _Toc190511675 \h </w:instrText>
+      </w:r>
+      <w:r>
+        <w:rPr>
+          <w:noProof/>
+        </w:rPr>
+      </w:r>
+      <w:r>
+        <w:rPr>
+          <w:noProof/>
+        </w:rPr>
+        <w:fldChar w:fldCharType="separate"/>
+      </w:r>
+      <w:r>
+        <w:rPr>
+          <w:noProof/>
+        </w:rPr>
+        <w:t>11</w:t>
+      </w:r>
+      <w:r>
+        <w:rPr>
+          <w:noProof/>
+        </w:rPr>
+        <w:fldChar w:fldCharType="end"/>
+      </w:r>
+    </w:p>
+    <w:p>
+      <w:pPr>
+        <w:pStyle w:val="TDC2"/>
+        <w:tabs>
+          <w:tab w:val="left" w:pos="1440"/>
+          <w:tab w:val="right" w:leader="dot" w:pos="8494"/>
+        </w:tabs>
+        <w:rPr>
+          <w:rFonts w:cstheme="minorBidi"/>
+          <w:noProof/>
+          <w:kern w:val="2"/>
+          <w:sz w:val="24"/>
+          <w:szCs w:val="24"/>
+          <w14:ligatures w14:val="standardContextual"/>
+        </w:rPr>
+      </w:pPr>
+      <w:r>
+        <w:rPr>
+          <w:noProof/>
+        </w:rPr>
+        <w:t>8.</w:t>
+      </w:r>
+      <w:r>
+        <w:rPr>
+          <w:rFonts w:cstheme="minorBidi"/>
+          <w:noProof/>
+          <w:kern w:val="2"/>
+          <w:sz w:val="24"/>
+          <w:szCs w:val="24"/>
+          <w14:ligatures w14:val="standardContextual"/>
+        </w:rPr>
+        <w:tab/>
+      </w:r>
+      <w:r>
+        <w:rPr>
+          <w:noProof/>
+        </w:rPr>
+        <w:t>MUESTRA LOS DETALLES DEL JEFE DE DPTO. QUE MENOS COBRA ACTUALMENTE</w:t>
+      </w:r>
+      <w:r>
+        <w:rPr>
+          <w:noProof/>
+        </w:rPr>
+        <w:tab/>
+      </w:r>
+      <w:r>
+        <w:rPr>
+          <w:noProof/>
+        </w:rPr>
+        <w:fldChar w:fldCharType="begin"/>
+      </w:r>
+      <w:r>
+        <w:rPr>
+          <w:noProof/>
+        </w:rPr>
+        <w:instrText xml:space="preserve"> PAGEREF _Toc190511676 \h </w:instrText>
+      </w:r>
+      <w:r>
+        <w:rPr>
+          <w:noProof/>
+        </w:rPr>
+      </w:r>
+      <w:r>
+        <w:rPr>
+          <w:noProof/>
+        </w:rPr>
+        <w:fldChar w:fldCharType="separate"/>
+      </w:r>
+      <w:r>
+        <w:rPr>
+          <w:noProof/>
+        </w:rPr>
+        <w:t>12</w:t>
+      </w:r>
+      <w:r>
+        <w:rPr>
+          <w:noProof/>
+        </w:rPr>
+        <w:fldChar w:fldCharType="end"/>
+      </w:r>
+    </w:p>
+    <w:p>
+      <w:pPr>
+        <w:pStyle w:val="TDC2"/>
+        <w:tabs>
+          <w:tab w:val="left" w:pos="1440"/>
+          <w:tab w:val="right" w:leader="dot" w:pos="8494"/>
+        </w:tabs>
+        <w:rPr>
+          <w:rFonts w:cstheme="minorBidi"/>
+          <w:noProof/>
+          <w:kern w:val="2"/>
+          <w:sz w:val="24"/>
+          <w:szCs w:val="24"/>
+          <w14:ligatures w14:val="standardContextual"/>
+        </w:rPr>
+      </w:pPr>
+      <w:r>
+        <w:rPr>
+          <w:noProof/>
+        </w:rPr>
+        <w:t>9.</w:t>
+      </w:r>
+      <w:r>
+        <w:rPr>
+          <w:rFonts w:cstheme="minorBidi"/>
+          <w:noProof/>
+          <w:kern w:val="2"/>
+          <w:sz w:val="24"/>
+          <w:szCs w:val="24"/>
+          <w14:ligatures w14:val="standardContextual"/>
+        </w:rPr>
+        <w:tab/>
+      </w:r>
+      <w:r>
+        <w:rPr>
+          <w:noProof/>
+        </w:rPr>
+        <w:t>MUESTRA LOS DATOS DEL PRIMER TRABAJADOR CONTRATADO EN LA EMPRESA</w:t>
+      </w:r>
+      <w:r>
+        <w:rPr>
+          <w:noProof/>
+        </w:rPr>
+        <w:tab/>
+      </w:r>
+      <w:r>
+        <w:rPr>
+          <w:noProof/>
+        </w:rPr>
+        <w:fldChar w:fldCharType="begin"/>
+      </w:r>
+      <w:r>
+        <w:rPr>
+          <w:noProof/>
+        </w:rPr>
+        <w:instrText xml:space="preserve"> PAGEREF _Toc190511677 \h </w:instrText>
+      </w:r>
+      <w:r>
+        <w:rPr>
+          <w:noProof/>
+        </w:rPr>
+      </w:r>
+      <w:r>
+        <w:rPr>
+          <w:noProof/>
+        </w:rPr>
+        <w:fldChar w:fldCharType="separate"/>
+      </w:r>
+      <w:r>
+        <w:rPr>
+          <w:noProof/>
+        </w:rPr>
+        <w:t>13</w:t>
       </w:r>
       <w:r>
         <w:rPr>
@@ -1087,13 +1337,13 @@
           <w14:ligatures w14:val="standardContextual"/>
         </w:rPr>
       </w:pPr>
-      <w:hyperlink w:anchor="_Toc189763605" w:history="1">
+      <w:hyperlink w:anchor="_Toc190511678" w:history="1">
         <w:r>
           <w:rPr>
             <w:rStyle w:val="Hipervnculo"/>
             <w:noProof/>
           </w:rPr>
-          <w:t>Ilustración 1 Insertando nuevo atributo</w:t>
+          <w:t>Ilustración 1 Consulta 1</w:t>
         </w:r>
         <w:r>
           <w:rPr>
@@ -1114,7 +1364,7 @@
             <w:noProof/>
             <w:webHidden/>
           </w:rPr>
-          <w:instrText xml:space="preserve"> PAGEREF _Toc189763605 \h </w:instrText>
+          <w:instrText xml:space="preserve"> PAGEREF _Toc190511678 \h </w:instrText>
         </w:r>
         <w:r>
           <w:rPr>
@@ -1134,7 +1384,7 @@
             <w:noProof/>
             <w:webHidden/>
           </w:rPr>
-          <w:t>3</w:t>
+          <w:t>4</w:t>
         </w:r>
         <w:r>
           <w:rPr>
@@ -1160,13 +1410,13 @@
           <w14:ligatures w14:val="standardContextual"/>
         </w:rPr>
       </w:pPr>
-      <w:hyperlink w:anchor="_Toc189763606" w:history="1">
+      <w:hyperlink w:anchor="_Toc190511679" w:history="1">
         <w:r>
           <w:rPr>
             <w:rStyle w:val="Hipervnculo"/>
             <w:noProof/>
           </w:rPr>
-          <w:t>Ilustración 2 Insertando datos</w:t>
+          <w:t>Ilustración 2 Resultado de Consulta 1</w:t>
         </w:r>
         <w:r>
           <w:rPr>
@@ -1187,7 +1437,7 @@
             <w:noProof/>
             <w:webHidden/>
           </w:rPr>
-          <w:instrText xml:space="preserve"> PAGEREF _Toc189763606 \h </w:instrText>
+          <w:instrText xml:space="preserve"> PAGEREF _Toc190511679 \h </w:instrText>
         </w:r>
         <w:r>
           <w:rPr>
@@ -1233,13 +1483,13 @@
           <w14:ligatures w14:val="standardContextual"/>
         </w:rPr>
       </w:pPr>
-      <w:hyperlink w:anchor="_Toc189763607" w:history="1">
+      <w:hyperlink w:anchor="_Toc190511680" w:history="1">
         <w:r>
           <w:rPr>
             <w:rStyle w:val="Hipervnculo"/>
             <w:noProof/>
           </w:rPr>
-          <w:t>Ilustración 3 Instrucción Consulta 1</w:t>
+          <w:t>Ilustración 3 Consulta 2</w:t>
         </w:r>
         <w:r>
           <w:rPr>
@@ -1260,7 +1510,7 @@
             <w:noProof/>
             <w:webHidden/>
           </w:rPr>
-          <w:instrText xml:space="preserve"> PAGEREF _Toc189763607 \h </w:instrText>
+          <w:instrText xml:space="preserve"> PAGEREF _Toc190511680 \h </w:instrText>
         </w:r>
         <w:r>
           <w:rPr>
@@ -1306,13 +1556,13 @@
           <w14:ligatures w14:val="standardContextual"/>
         </w:rPr>
       </w:pPr>
-      <w:hyperlink w:anchor="_Toc189763608" w:history="1">
+      <w:hyperlink w:anchor="_Toc190511681" w:history="1">
         <w:r>
           <w:rPr>
             <w:rStyle w:val="Hipervnculo"/>
             <w:noProof/>
           </w:rPr>
-          <w:t>Ilustración 4 Resultado Instrucción 1</w:t>
+          <w:t>Ilustración 4 Resultado Consulta 2</w:t>
         </w:r>
         <w:r>
           <w:rPr>
@@ -1333,7 +1583,7 @@
             <w:noProof/>
             <w:webHidden/>
           </w:rPr>
-          <w:instrText xml:space="preserve"> PAGEREF _Toc189763608 \h </w:instrText>
+          <w:instrText xml:space="preserve"> PAGEREF _Toc190511681 \h </w:instrText>
         </w:r>
         <w:r>
           <w:rPr>
@@ -1379,13 +1629,13 @@
           <w14:ligatures w14:val="standardContextual"/>
         </w:rPr>
       </w:pPr>
-      <w:hyperlink w:anchor="_Toc189763609" w:history="1">
+      <w:hyperlink w:anchor="_Toc190511682" w:history="1">
         <w:r>
           <w:rPr>
             <w:rStyle w:val="Hipervnculo"/>
             <w:noProof/>
           </w:rPr>
-          <w:t>Ilustración 5 Instruccion Consulta 2</w:t>
+          <w:t>Ilustración 5 Consulta 3</w:t>
         </w:r>
         <w:r>
           <w:rPr>
@@ -1406,7 +1656,7 @@
             <w:noProof/>
             <w:webHidden/>
           </w:rPr>
-          <w:instrText xml:space="preserve"> PAGEREF _Toc189763609 \h </w:instrText>
+          <w:instrText xml:space="preserve"> PAGEREF _Toc190511682 \h </w:instrText>
         </w:r>
         <w:r>
           <w:rPr>
@@ -1452,13 +1702,13 @@
           <w14:ligatures w14:val="standardContextual"/>
         </w:rPr>
       </w:pPr>
-      <w:hyperlink w:anchor="_Toc189763610" w:history="1">
+      <w:hyperlink w:anchor="_Toc190511683" w:history="1">
         <w:r>
           <w:rPr>
             <w:rStyle w:val="Hipervnculo"/>
             <w:noProof/>
           </w:rPr>
-          <w:t>Ilustración 6 Resultado Instrucción 2</w:t>
+          <w:t>Ilustración 6 Resultado Consulta 3</w:t>
         </w:r>
         <w:r>
           <w:rPr>
@@ -1479,7 +1729,7 @@
             <w:noProof/>
             <w:webHidden/>
           </w:rPr>
-          <w:instrText xml:space="preserve"> PAGEREF _Toc189763610 \h </w:instrText>
+          <w:instrText xml:space="preserve"> PAGEREF _Toc190511683 \h </w:instrText>
         </w:r>
         <w:r>
           <w:rPr>
@@ -1525,13 +1775,13 @@
           <w14:ligatures w14:val="standardContextual"/>
         </w:rPr>
       </w:pPr>
-      <w:hyperlink w:anchor="_Toc189763611" w:history="1">
+      <w:hyperlink w:anchor="_Toc190511684" w:history="1">
         <w:r>
           <w:rPr>
             <w:rStyle w:val="Hipervnculo"/>
             <w:noProof/>
           </w:rPr>
-          <w:t>Ilustración 7 Instrucción Consulta 3</w:t>
+          <w:t>Ilustración 7 Resultado Consulta 3-2</w:t>
         </w:r>
         <w:r>
           <w:rPr>
@@ -1552,7 +1802,7 @@
             <w:noProof/>
             <w:webHidden/>
           </w:rPr>
-          <w:instrText xml:space="preserve"> PAGEREF _Toc189763611 \h </w:instrText>
+          <w:instrText xml:space="preserve"> PAGEREF _Toc190511684 \h </w:instrText>
         </w:r>
         <w:r>
           <w:rPr>
@@ -1598,13 +1848,13 @@
           <w14:ligatures w14:val="standardContextual"/>
         </w:rPr>
       </w:pPr>
-      <w:hyperlink w:anchor="_Toc189763612" w:history="1">
+      <w:hyperlink w:anchor="_Toc190511685" w:history="1">
         <w:r>
           <w:rPr>
             <w:rStyle w:val="Hipervnculo"/>
             <w:noProof/>
           </w:rPr>
-          <w:t>Ilustración 8 Resultado Instrucción 3</w:t>
+          <w:t>Ilustración 8 Consulta 4</w:t>
         </w:r>
         <w:r>
           <w:rPr>
@@ -1625,7 +1875,7 @@
             <w:noProof/>
             <w:webHidden/>
           </w:rPr>
-          <w:instrText xml:space="preserve"> PAGEREF _Toc189763612 \h </w:instrText>
+          <w:instrText xml:space="preserve"> PAGEREF _Toc190511685 \h </w:instrText>
         </w:r>
         <w:r>
           <w:rPr>
@@ -1645,7 +1895,7 @@
             <w:noProof/>
             <w:webHidden/>
           </w:rPr>
-          <w:t>7</w:t>
+          <w:t>8</w:t>
         </w:r>
         <w:r>
           <w:rPr>
@@ -1671,13 +1921,13 @@
           <w14:ligatures w14:val="standardContextual"/>
         </w:rPr>
       </w:pPr>
-      <w:hyperlink w:anchor="_Toc189763613" w:history="1">
+      <w:hyperlink w:anchor="_Toc190511686" w:history="1">
         <w:r>
           <w:rPr>
             <w:rStyle w:val="Hipervnculo"/>
             <w:noProof/>
           </w:rPr>
-          <w:t>Ilustración 9 Instrucción Consulta 4</w:t>
+          <w:t>Ilustración 9 Resultado Consulta 4</w:t>
         </w:r>
         <w:r>
           <w:rPr>
@@ -1698,7 +1948,7 @@
             <w:noProof/>
             <w:webHidden/>
           </w:rPr>
-          <w:instrText xml:space="preserve"> PAGEREF _Toc189763613 \h </w:instrText>
+          <w:instrText xml:space="preserve"> PAGEREF _Toc190511686 \h </w:instrText>
         </w:r>
         <w:r>
           <w:rPr>
@@ -1744,13 +1994,13 @@
           <w14:ligatures w14:val="standardContextual"/>
         </w:rPr>
       </w:pPr>
-      <w:hyperlink w:anchor="_Toc189763614" w:history="1">
+      <w:hyperlink w:anchor="_Toc190511687" w:history="1">
         <w:r>
           <w:rPr>
             <w:rStyle w:val="Hipervnculo"/>
             <w:noProof/>
           </w:rPr>
-          <w:t>Ilustración 10 Resultado Instrucción 4</w:t>
+          <w:t>Ilustración 10 Consulta 5</w:t>
         </w:r>
         <w:r>
           <w:rPr>
@@ -1771,7 +2021,7 @@
             <w:noProof/>
             <w:webHidden/>
           </w:rPr>
-          <w:instrText xml:space="preserve"> PAGEREF _Toc189763614 \h </w:instrText>
+          <w:instrText xml:space="preserve"> PAGEREF _Toc190511687 \h </w:instrText>
         </w:r>
         <w:r>
           <w:rPr>
@@ -1791,7 +2041,956 @@
             <w:noProof/>
             <w:webHidden/>
           </w:rPr>
-          <w:t>8</w:t>
+          <w:t>9</w:t>
+        </w:r>
+        <w:r>
+          <w:rPr>
+            <w:noProof/>
+            <w:webHidden/>
+          </w:rPr>
+          <w:fldChar w:fldCharType="end"/>
+        </w:r>
+      </w:hyperlink>
+    </w:p>
+    <w:p>
+      <w:pPr>
+        <w:pStyle w:val="Tabladeilustraciones"/>
+        <w:tabs>
+          <w:tab w:val="right" w:leader="dot" w:pos="8494"/>
+        </w:tabs>
+        <w:rPr>
+          <w:noProof/>
+          <w:kern w:val="2"/>
+          <w:sz w:val="24"/>
+          <w:szCs w:val="24"/>
+          <w:lang w:eastAsia="es-ES"/>
+          <w14:ligatures w14:val="standardContextual"/>
+        </w:rPr>
+      </w:pPr>
+      <w:hyperlink w:anchor="_Toc190511688" w:history="1">
+        <w:r>
+          <w:rPr>
+            <w:rStyle w:val="Hipervnculo"/>
+            <w:noProof/>
+          </w:rPr>
+          <w:t>Ilustración 11 Resultado Consulta 5</w:t>
+        </w:r>
+        <w:r>
+          <w:rPr>
+            <w:noProof/>
+            <w:webHidden/>
+          </w:rPr>
+          <w:tab/>
+        </w:r>
+        <w:r>
+          <w:rPr>
+            <w:noProof/>
+            <w:webHidden/>
+          </w:rPr>
+          <w:fldChar w:fldCharType="begin"/>
+        </w:r>
+        <w:r>
+          <w:rPr>
+            <w:noProof/>
+            <w:webHidden/>
+          </w:rPr>
+          <w:instrText xml:space="preserve"> PAGEREF _Toc190511688 \h </w:instrText>
+        </w:r>
+        <w:r>
+          <w:rPr>
+            <w:noProof/>
+            <w:webHidden/>
+          </w:rPr>
+        </w:r>
+        <w:r>
+          <w:rPr>
+            <w:noProof/>
+            <w:webHidden/>
+          </w:rPr>
+          <w:fldChar w:fldCharType="separate"/>
+        </w:r>
+        <w:r>
+          <w:rPr>
+            <w:noProof/>
+            <w:webHidden/>
+          </w:rPr>
+          <w:t>9</w:t>
+        </w:r>
+        <w:r>
+          <w:rPr>
+            <w:noProof/>
+            <w:webHidden/>
+          </w:rPr>
+          <w:fldChar w:fldCharType="end"/>
+        </w:r>
+      </w:hyperlink>
+    </w:p>
+    <w:p>
+      <w:pPr>
+        <w:pStyle w:val="Tabladeilustraciones"/>
+        <w:tabs>
+          <w:tab w:val="right" w:leader="dot" w:pos="8494"/>
+        </w:tabs>
+        <w:rPr>
+          <w:noProof/>
+          <w:kern w:val="2"/>
+          <w:sz w:val="24"/>
+          <w:szCs w:val="24"/>
+          <w:lang w:eastAsia="es-ES"/>
+          <w14:ligatures w14:val="standardContextual"/>
+        </w:rPr>
+      </w:pPr>
+      <w:hyperlink w:anchor="_Toc190511689" w:history="1">
+        <w:r>
+          <w:rPr>
+            <w:rStyle w:val="Hipervnculo"/>
+            <w:noProof/>
+          </w:rPr>
+          <w:t>Ilustración 12 Consulta 6</w:t>
+        </w:r>
+        <w:r>
+          <w:rPr>
+            <w:noProof/>
+            <w:webHidden/>
+          </w:rPr>
+          <w:tab/>
+        </w:r>
+        <w:r>
+          <w:rPr>
+            <w:noProof/>
+            <w:webHidden/>
+          </w:rPr>
+          <w:fldChar w:fldCharType="begin"/>
+        </w:r>
+        <w:r>
+          <w:rPr>
+            <w:noProof/>
+            <w:webHidden/>
+          </w:rPr>
+          <w:instrText xml:space="preserve"> PAGEREF _Toc190511689 \h </w:instrText>
+        </w:r>
+        <w:r>
+          <w:rPr>
+            <w:noProof/>
+            <w:webHidden/>
+          </w:rPr>
+        </w:r>
+        <w:r>
+          <w:rPr>
+            <w:noProof/>
+            <w:webHidden/>
+          </w:rPr>
+          <w:fldChar w:fldCharType="separate"/>
+        </w:r>
+        <w:r>
+          <w:rPr>
+            <w:noProof/>
+            <w:webHidden/>
+          </w:rPr>
+          <w:t>10</w:t>
+        </w:r>
+        <w:r>
+          <w:rPr>
+            <w:noProof/>
+            <w:webHidden/>
+          </w:rPr>
+          <w:fldChar w:fldCharType="end"/>
+        </w:r>
+      </w:hyperlink>
+    </w:p>
+    <w:p>
+      <w:pPr>
+        <w:pStyle w:val="Tabladeilustraciones"/>
+        <w:tabs>
+          <w:tab w:val="right" w:leader="dot" w:pos="8494"/>
+        </w:tabs>
+        <w:rPr>
+          <w:noProof/>
+          <w:kern w:val="2"/>
+          <w:sz w:val="24"/>
+          <w:szCs w:val="24"/>
+          <w:lang w:eastAsia="es-ES"/>
+          <w14:ligatures w14:val="standardContextual"/>
+        </w:rPr>
+      </w:pPr>
+      <w:hyperlink w:anchor="_Toc190511690" w:history="1">
+        <w:r>
+          <w:rPr>
+            <w:rStyle w:val="Hipervnculo"/>
+            <w:noProof/>
+          </w:rPr>
+          <w:t>Ilustración 13 Resultado Consulta 6</w:t>
+        </w:r>
+        <w:r>
+          <w:rPr>
+            <w:noProof/>
+            <w:webHidden/>
+          </w:rPr>
+          <w:tab/>
+        </w:r>
+        <w:r>
+          <w:rPr>
+            <w:noProof/>
+            <w:webHidden/>
+          </w:rPr>
+          <w:fldChar w:fldCharType="begin"/>
+        </w:r>
+        <w:r>
+          <w:rPr>
+            <w:noProof/>
+            <w:webHidden/>
+          </w:rPr>
+          <w:instrText xml:space="preserve"> PAGEREF _Toc190511690 \h </w:instrText>
+        </w:r>
+        <w:r>
+          <w:rPr>
+            <w:noProof/>
+            <w:webHidden/>
+          </w:rPr>
+        </w:r>
+        <w:r>
+          <w:rPr>
+            <w:noProof/>
+            <w:webHidden/>
+          </w:rPr>
+          <w:fldChar w:fldCharType="separate"/>
+        </w:r>
+        <w:r>
+          <w:rPr>
+            <w:noProof/>
+            <w:webHidden/>
+          </w:rPr>
+          <w:t>10</w:t>
+        </w:r>
+        <w:r>
+          <w:rPr>
+            <w:noProof/>
+            <w:webHidden/>
+          </w:rPr>
+          <w:fldChar w:fldCharType="end"/>
+        </w:r>
+      </w:hyperlink>
+    </w:p>
+    <w:p>
+      <w:pPr>
+        <w:pStyle w:val="Tabladeilustraciones"/>
+        <w:tabs>
+          <w:tab w:val="right" w:leader="dot" w:pos="8494"/>
+        </w:tabs>
+        <w:rPr>
+          <w:noProof/>
+          <w:kern w:val="2"/>
+          <w:sz w:val="24"/>
+          <w:szCs w:val="24"/>
+          <w:lang w:eastAsia="es-ES"/>
+          <w14:ligatures w14:val="standardContextual"/>
+        </w:rPr>
+      </w:pPr>
+      <w:hyperlink w:anchor="_Toc190511691" w:history="1">
+        <w:r>
+          <w:rPr>
+            <w:rStyle w:val="Hipervnculo"/>
+            <w:noProof/>
+          </w:rPr>
+          <w:t>Ilustración 14 Consulta 7</w:t>
+        </w:r>
+        <w:r>
+          <w:rPr>
+            <w:noProof/>
+            <w:webHidden/>
+          </w:rPr>
+          <w:tab/>
+        </w:r>
+        <w:r>
+          <w:rPr>
+            <w:noProof/>
+            <w:webHidden/>
+          </w:rPr>
+          <w:fldChar w:fldCharType="begin"/>
+        </w:r>
+        <w:r>
+          <w:rPr>
+            <w:noProof/>
+            <w:webHidden/>
+          </w:rPr>
+          <w:instrText xml:space="preserve"> PAGEREF _Toc190511691 \h </w:instrText>
+        </w:r>
+        <w:r>
+          <w:rPr>
+            <w:noProof/>
+            <w:webHidden/>
+          </w:rPr>
+        </w:r>
+        <w:r>
+          <w:rPr>
+            <w:noProof/>
+            <w:webHidden/>
+          </w:rPr>
+          <w:fldChar w:fldCharType="separate"/>
+        </w:r>
+        <w:r>
+          <w:rPr>
+            <w:noProof/>
+            <w:webHidden/>
+          </w:rPr>
+          <w:t>11</w:t>
+        </w:r>
+        <w:r>
+          <w:rPr>
+            <w:noProof/>
+            <w:webHidden/>
+          </w:rPr>
+          <w:fldChar w:fldCharType="end"/>
+        </w:r>
+      </w:hyperlink>
+    </w:p>
+    <w:p>
+      <w:pPr>
+        <w:pStyle w:val="Tabladeilustraciones"/>
+        <w:tabs>
+          <w:tab w:val="right" w:leader="dot" w:pos="8494"/>
+        </w:tabs>
+        <w:rPr>
+          <w:noProof/>
+          <w:kern w:val="2"/>
+          <w:sz w:val="24"/>
+          <w:szCs w:val="24"/>
+          <w:lang w:eastAsia="es-ES"/>
+          <w14:ligatures w14:val="standardContextual"/>
+        </w:rPr>
+      </w:pPr>
+      <w:hyperlink w:anchor="_Toc190511692" w:history="1">
+        <w:r>
+          <w:rPr>
+            <w:rStyle w:val="Hipervnculo"/>
+            <w:noProof/>
+          </w:rPr>
+          <w:t>Ilustración 15 Resultado Consulta 7</w:t>
+        </w:r>
+        <w:r>
+          <w:rPr>
+            <w:noProof/>
+            <w:webHidden/>
+          </w:rPr>
+          <w:tab/>
+        </w:r>
+        <w:r>
+          <w:rPr>
+            <w:noProof/>
+            <w:webHidden/>
+          </w:rPr>
+          <w:fldChar w:fldCharType="begin"/>
+        </w:r>
+        <w:r>
+          <w:rPr>
+            <w:noProof/>
+            <w:webHidden/>
+          </w:rPr>
+          <w:instrText xml:space="preserve"> PAGEREF _Toc190511692 \h </w:instrText>
+        </w:r>
+        <w:r>
+          <w:rPr>
+            <w:noProof/>
+            <w:webHidden/>
+          </w:rPr>
+        </w:r>
+        <w:r>
+          <w:rPr>
+            <w:noProof/>
+            <w:webHidden/>
+          </w:rPr>
+          <w:fldChar w:fldCharType="separate"/>
+        </w:r>
+        <w:r>
+          <w:rPr>
+            <w:noProof/>
+            <w:webHidden/>
+          </w:rPr>
+          <w:t>11</w:t>
+        </w:r>
+        <w:r>
+          <w:rPr>
+            <w:noProof/>
+            <w:webHidden/>
+          </w:rPr>
+          <w:fldChar w:fldCharType="end"/>
+        </w:r>
+      </w:hyperlink>
+    </w:p>
+    <w:p>
+      <w:pPr>
+        <w:pStyle w:val="Tabladeilustraciones"/>
+        <w:tabs>
+          <w:tab w:val="right" w:leader="dot" w:pos="8494"/>
+        </w:tabs>
+        <w:rPr>
+          <w:noProof/>
+          <w:kern w:val="2"/>
+          <w:sz w:val="24"/>
+          <w:szCs w:val="24"/>
+          <w:lang w:eastAsia="es-ES"/>
+          <w14:ligatures w14:val="standardContextual"/>
+        </w:rPr>
+      </w:pPr>
+      <w:hyperlink w:anchor="_Toc190511693" w:history="1">
+        <w:r>
+          <w:rPr>
+            <w:rStyle w:val="Hipervnculo"/>
+            <w:noProof/>
+          </w:rPr>
+          <w:t>Ilustración 16 Consulta 8</w:t>
+        </w:r>
+        <w:r>
+          <w:rPr>
+            <w:noProof/>
+            <w:webHidden/>
+          </w:rPr>
+          <w:tab/>
+        </w:r>
+        <w:r>
+          <w:rPr>
+            <w:noProof/>
+            <w:webHidden/>
+          </w:rPr>
+          <w:fldChar w:fldCharType="begin"/>
+        </w:r>
+        <w:r>
+          <w:rPr>
+            <w:noProof/>
+            <w:webHidden/>
+          </w:rPr>
+          <w:instrText xml:space="preserve"> PAGEREF _Toc190511693 \h </w:instrText>
+        </w:r>
+        <w:r>
+          <w:rPr>
+            <w:noProof/>
+            <w:webHidden/>
+          </w:rPr>
+        </w:r>
+        <w:r>
+          <w:rPr>
+            <w:noProof/>
+            <w:webHidden/>
+          </w:rPr>
+          <w:fldChar w:fldCharType="separate"/>
+        </w:r>
+        <w:r>
+          <w:rPr>
+            <w:noProof/>
+            <w:webHidden/>
+          </w:rPr>
+          <w:t>12</w:t>
+        </w:r>
+        <w:r>
+          <w:rPr>
+            <w:noProof/>
+            <w:webHidden/>
+          </w:rPr>
+          <w:fldChar w:fldCharType="end"/>
+        </w:r>
+      </w:hyperlink>
+    </w:p>
+    <w:p>
+      <w:pPr>
+        <w:pStyle w:val="Tabladeilustraciones"/>
+        <w:tabs>
+          <w:tab w:val="right" w:leader="dot" w:pos="8494"/>
+        </w:tabs>
+        <w:rPr>
+          <w:noProof/>
+          <w:kern w:val="2"/>
+          <w:sz w:val="24"/>
+          <w:szCs w:val="24"/>
+          <w:lang w:eastAsia="es-ES"/>
+          <w14:ligatures w14:val="standardContextual"/>
+        </w:rPr>
+      </w:pPr>
+      <w:hyperlink w:anchor="_Toc190511694" w:history="1">
+        <w:r>
+          <w:rPr>
+            <w:rStyle w:val="Hipervnculo"/>
+            <w:noProof/>
+          </w:rPr>
+          <w:t>Ilustración 17 Resultado Consulta 8</w:t>
+        </w:r>
+        <w:r>
+          <w:rPr>
+            <w:noProof/>
+            <w:webHidden/>
+          </w:rPr>
+          <w:tab/>
+        </w:r>
+        <w:r>
+          <w:rPr>
+            <w:noProof/>
+            <w:webHidden/>
+          </w:rPr>
+          <w:fldChar w:fldCharType="begin"/>
+        </w:r>
+        <w:r>
+          <w:rPr>
+            <w:noProof/>
+            <w:webHidden/>
+          </w:rPr>
+          <w:instrText xml:space="preserve"> PAGEREF _Toc190511694 \h </w:instrText>
+        </w:r>
+        <w:r>
+          <w:rPr>
+            <w:noProof/>
+            <w:webHidden/>
+          </w:rPr>
+        </w:r>
+        <w:r>
+          <w:rPr>
+            <w:noProof/>
+            <w:webHidden/>
+          </w:rPr>
+          <w:fldChar w:fldCharType="separate"/>
+        </w:r>
+        <w:r>
+          <w:rPr>
+            <w:noProof/>
+            <w:webHidden/>
+          </w:rPr>
+          <w:t>12</w:t>
+        </w:r>
+        <w:r>
+          <w:rPr>
+            <w:noProof/>
+            <w:webHidden/>
+          </w:rPr>
+          <w:fldChar w:fldCharType="end"/>
+        </w:r>
+      </w:hyperlink>
+    </w:p>
+    <w:p>
+      <w:pPr>
+        <w:pStyle w:val="Tabladeilustraciones"/>
+        <w:tabs>
+          <w:tab w:val="right" w:leader="dot" w:pos="8494"/>
+        </w:tabs>
+        <w:rPr>
+          <w:noProof/>
+          <w:kern w:val="2"/>
+          <w:sz w:val="24"/>
+          <w:szCs w:val="24"/>
+          <w:lang w:eastAsia="es-ES"/>
+          <w14:ligatures w14:val="standardContextual"/>
+        </w:rPr>
+      </w:pPr>
+      <w:hyperlink w:anchor="_Toc190511695" w:history="1">
+        <w:r>
+          <w:rPr>
+            <w:rStyle w:val="Hipervnculo"/>
+            <w:noProof/>
+          </w:rPr>
+          <w:t>Ilustración 18 Consulta 9.1</w:t>
+        </w:r>
+        <w:r>
+          <w:rPr>
+            <w:noProof/>
+            <w:webHidden/>
+          </w:rPr>
+          <w:tab/>
+        </w:r>
+        <w:r>
+          <w:rPr>
+            <w:noProof/>
+            <w:webHidden/>
+          </w:rPr>
+          <w:fldChar w:fldCharType="begin"/>
+        </w:r>
+        <w:r>
+          <w:rPr>
+            <w:noProof/>
+            <w:webHidden/>
+          </w:rPr>
+          <w:instrText xml:space="preserve"> PAGEREF _Toc190511695 \h </w:instrText>
+        </w:r>
+        <w:r>
+          <w:rPr>
+            <w:noProof/>
+            <w:webHidden/>
+          </w:rPr>
+        </w:r>
+        <w:r>
+          <w:rPr>
+            <w:noProof/>
+            <w:webHidden/>
+          </w:rPr>
+          <w:fldChar w:fldCharType="separate"/>
+        </w:r>
+        <w:r>
+          <w:rPr>
+            <w:noProof/>
+            <w:webHidden/>
+          </w:rPr>
+          <w:t>13</w:t>
+        </w:r>
+        <w:r>
+          <w:rPr>
+            <w:noProof/>
+            <w:webHidden/>
+          </w:rPr>
+          <w:fldChar w:fldCharType="end"/>
+        </w:r>
+      </w:hyperlink>
+    </w:p>
+    <w:p>
+      <w:pPr>
+        <w:pStyle w:val="Tabladeilustraciones"/>
+        <w:tabs>
+          <w:tab w:val="right" w:leader="dot" w:pos="8494"/>
+        </w:tabs>
+        <w:rPr>
+          <w:noProof/>
+          <w:kern w:val="2"/>
+          <w:sz w:val="24"/>
+          <w:szCs w:val="24"/>
+          <w:lang w:eastAsia="es-ES"/>
+          <w14:ligatures w14:val="standardContextual"/>
+        </w:rPr>
+      </w:pPr>
+      <w:hyperlink w:anchor="_Toc190511696" w:history="1">
+        <w:r>
+          <w:rPr>
+            <w:rStyle w:val="Hipervnculo"/>
+            <w:noProof/>
+          </w:rPr>
+          <w:t>Ilustración 19 Consulta 9.2</w:t>
+        </w:r>
+        <w:r>
+          <w:rPr>
+            <w:noProof/>
+            <w:webHidden/>
+          </w:rPr>
+          <w:tab/>
+        </w:r>
+        <w:r>
+          <w:rPr>
+            <w:noProof/>
+            <w:webHidden/>
+          </w:rPr>
+          <w:fldChar w:fldCharType="begin"/>
+        </w:r>
+        <w:r>
+          <w:rPr>
+            <w:noProof/>
+            <w:webHidden/>
+          </w:rPr>
+          <w:instrText xml:space="preserve"> PAGEREF _Toc190511696 \h </w:instrText>
+        </w:r>
+        <w:r>
+          <w:rPr>
+            <w:noProof/>
+            <w:webHidden/>
+          </w:rPr>
+        </w:r>
+        <w:r>
+          <w:rPr>
+            <w:noProof/>
+            <w:webHidden/>
+          </w:rPr>
+          <w:fldChar w:fldCharType="separate"/>
+        </w:r>
+        <w:r>
+          <w:rPr>
+            <w:noProof/>
+            <w:webHidden/>
+          </w:rPr>
+          <w:t>13</w:t>
+        </w:r>
+        <w:r>
+          <w:rPr>
+            <w:noProof/>
+            <w:webHidden/>
+          </w:rPr>
+          <w:fldChar w:fldCharType="end"/>
+        </w:r>
+      </w:hyperlink>
+    </w:p>
+    <w:p>
+      <w:pPr>
+        <w:pStyle w:val="Tabladeilustraciones"/>
+        <w:tabs>
+          <w:tab w:val="right" w:leader="dot" w:pos="8494"/>
+        </w:tabs>
+        <w:rPr>
+          <w:noProof/>
+          <w:kern w:val="2"/>
+          <w:sz w:val="24"/>
+          <w:szCs w:val="24"/>
+          <w:lang w:eastAsia="es-ES"/>
+          <w14:ligatures w14:val="standardContextual"/>
+        </w:rPr>
+      </w:pPr>
+      <w:hyperlink w:anchor="_Toc190511697" w:history="1">
+        <w:r>
+          <w:rPr>
+            <w:rStyle w:val="Hipervnculo"/>
+            <w:noProof/>
+          </w:rPr>
+          <w:t>Ilustración 20 Consulta 9.3</w:t>
+        </w:r>
+        <w:r>
+          <w:rPr>
+            <w:noProof/>
+            <w:webHidden/>
+          </w:rPr>
+          <w:tab/>
+        </w:r>
+        <w:r>
+          <w:rPr>
+            <w:noProof/>
+            <w:webHidden/>
+          </w:rPr>
+          <w:fldChar w:fldCharType="begin"/>
+        </w:r>
+        <w:r>
+          <w:rPr>
+            <w:noProof/>
+            <w:webHidden/>
+          </w:rPr>
+          <w:instrText xml:space="preserve"> PAGEREF _Toc190511697 \h </w:instrText>
+        </w:r>
+        <w:r>
+          <w:rPr>
+            <w:noProof/>
+            <w:webHidden/>
+          </w:rPr>
+        </w:r>
+        <w:r>
+          <w:rPr>
+            <w:noProof/>
+            <w:webHidden/>
+          </w:rPr>
+          <w:fldChar w:fldCharType="separate"/>
+        </w:r>
+        <w:r>
+          <w:rPr>
+            <w:noProof/>
+            <w:webHidden/>
+          </w:rPr>
+          <w:t>13</w:t>
+        </w:r>
+        <w:r>
+          <w:rPr>
+            <w:noProof/>
+            <w:webHidden/>
+          </w:rPr>
+          <w:fldChar w:fldCharType="end"/>
+        </w:r>
+      </w:hyperlink>
+    </w:p>
+    <w:p>
+      <w:pPr>
+        <w:pStyle w:val="Tabladeilustraciones"/>
+        <w:tabs>
+          <w:tab w:val="right" w:leader="dot" w:pos="8494"/>
+        </w:tabs>
+        <w:rPr>
+          <w:noProof/>
+          <w:kern w:val="2"/>
+          <w:sz w:val="24"/>
+          <w:szCs w:val="24"/>
+          <w:lang w:eastAsia="es-ES"/>
+          <w14:ligatures w14:val="standardContextual"/>
+        </w:rPr>
+      </w:pPr>
+      <w:hyperlink w:anchor="_Toc190511698" w:history="1">
+        <w:r>
+          <w:rPr>
+            <w:rStyle w:val="Hipervnculo"/>
+            <w:noProof/>
+          </w:rPr>
+          <w:t>Ilustración 21 Resultado Consulta 9.1</w:t>
+        </w:r>
+        <w:r>
+          <w:rPr>
+            <w:noProof/>
+            <w:webHidden/>
+          </w:rPr>
+          <w:tab/>
+        </w:r>
+        <w:r>
+          <w:rPr>
+            <w:noProof/>
+            <w:webHidden/>
+          </w:rPr>
+          <w:fldChar w:fldCharType="begin"/>
+        </w:r>
+        <w:r>
+          <w:rPr>
+            <w:noProof/>
+            <w:webHidden/>
+          </w:rPr>
+          <w:instrText xml:space="preserve"> PAGEREF _Toc190511698 \h </w:instrText>
+        </w:r>
+        <w:r>
+          <w:rPr>
+            <w:noProof/>
+            <w:webHidden/>
+          </w:rPr>
+        </w:r>
+        <w:r>
+          <w:rPr>
+            <w:noProof/>
+            <w:webHidden/>
+          </w:rPr>
+          <w:fldChar w:fldCharType="separate"/>
+        </w:r>
+        <w:r>
+          <w:rPr>
+            <w:noProof/>
+            <w:webHidden/>
+          </w:rPr>
+          <w:t>14</w:t>
+        </w:r>
+        <w:r>
+          <w:rPr>
+            <w:noProof/>
+            <w:webHidden/>
+          </w:rPr>
+          <w:fldChar w:fldCharType="end"/>
+        </w:r>
+      </w:hyperlink>
+    </w:p>
+    <w:p>
+      <w:pPr>
+        <w:pStyle w:val="Tabladeilustraciones"/>
+        <w:tabs>
+          <w:tab w:val="right" w:leader="dot" w:pos="8494"/>
+        </w:tabs>
+        <w:rPr>
+          <w:noProof/>
+          <w:kern w:val="2"/>
+          <w:sz w:val="24"/>
+          <w:szCs w:val="24"/>
+          <w:lang w:eastAsia="es-ES"/>
+          <w14:ligatures w14:val="standardContextual"/>
+        </w:rPr>
+      </w:pPr>
+      <w:hyperlink w:anchor="_Toc190511699" w:history="1">
+        <w:r>
+          <w:rPr>
+            <w:rStyle w:val="Hipervnculo"/>
+            <w:noProof/>
+          </w:rPr>
+          <w:t>Ilustración 22 Resultado Consulta 9.2</w:t>
+        </w:r>
+        <w:r>
+          <w:rPr>
+            <w:noProof/>
+            <w:webHidden/>
+          </w:rPr>
+          <w:tab/>
+        </w:r>
+        <w:r>
+          <w:rPr>
+            <w:noProof/>
+            <w:webHidden/>
+          </w:rPr>
+          <w:fldChar w:fldCharType="begin"/>
+        </w:r>
+        <w:r>
+          <w:rPr>
+            <w:noProof/>
+            <w:webHidden/>
+          </w:rPr>
+          <w:instrText xml:space="preserve"> PAGEREF _Toc190511699 \h </w:instrText>
+        </w:r>
+        <w:r>
+          <w:rPr>
+            <w:noProof/>
+            <w:webHidden/>
+          </w:rPr>
+        </w:r>
+        <w:r>
+          <w:rPr>
+            <w:noProof/>
+            <w:webHidden/>
+          </w:rPr>
+          <w:fldChar w:fldCharType="separate"/>
+        </w:r>
+        <w:r>
+          <w:rPr>
+            <w:noProof/>
+            <w:webHidden/>
+          </w:rPr>
+          <w:t>14</w:t>
+        </w:r>
+        <w:r>
+          <w:rPr>
+            <w:noProof/>
+            <w:webHidden/>
+          </w:rPr>
+          <w:fldChar w:fldCharType="end"/>
+        </w:r>
+      </w:hyperlink>
+    </w:p>
+    <w:p>
+      <w:pPr>
+        <w:pStyle w:val="Tabladeilustraciones"/>
+        <w:tabs>
+          <w:tab w:val="right" w:leader="dot" w:pos="8494"/>
+        </w:tabs>
+        <w:rPr>
+          <w:noProof/>
+          <w:kern w:val="2"/>
+          <w:sz w:val="24"/>
+          <w:szCs w:val="24"/>
+          <w:lang w:eastAsia="es-ES"/>
+          <w14:ligatures w14:val="standardContextual"/>
+        </w:rPr>
+      </w:pPr>
+      <w:hyperlink w:anchor="_Toc190511700" w:history="1">
+        <w:r>
+          <w:rPr>
+            <w:rStyle w:val="Hipervnculo"/>
+            <w:noProof/>
+          </w:rPr>
+          <w:t>Ilustración 23 Resultado Consulta 9.3</w:t>
+        </w:r>
+        <w:r>
+          <w:rPr>
+            <w:noProof/>
+            <w:webHidden/>
+          </w:rPr>
+          <w:tab/>
+        </w:r>
+        <w:r>
+          <w:rPr>
+            <w:noProof/>
+            <w:webHidden/>
+          </w:rPr>
+          <w:fldChar w:fldCharType="begin"/>
+        </w:r>
+        <w:r>
+          <w:rPr>
+            <w:noProof/>
+            <w:webHidden/>
+          </w:rPr>
+          <w:instrText xml:space="preserve"> PAGEREF _Toc190511700 \h </w:instrText>
+        </w:r>
+        <w:r>
+          <w:rPr>
+            <w:noProof/>
+            <w:webHidden/>
+          </w:rPr>
+        </w:r>
+        <w:r>
+          <w:rPr>
+            <w:noProof/>
+            <w:webHidden/>
+          </w:rPr>
+          <w:fldChar w:fldCharType="separate"/>
+        </w:r>
+        <w:r>
+          <w:rPr>
+            <w:noProof/>
+            <w:webHidden/>
+          </w:rPr>
+          <w:t>14</w:t>
         </w:r>
         <w:r>
           <w:rPr>
@@ -1817,7 +3016,7 @@
       <w:pPr>
         <w:pStyle w:val="Ttulo1"/>
       </w:pPr>
-      <w:bookmarkStart w:id="0" w:name="_Toc189763615"/>
+      <w:bookmarkStart w:id="0" w:name="_Toc190511667"/>
       <w:r>
         <w:t>MODIFICANDO LA BBDD</w:t>
       </w:r>
@@ -1825,43 +3024,62 @@
     </w:p>
     <w:p>
       <w:r>
-        <w:t>Lo primero que tengo que hacer, según el enunciado es modificar una serie de aspectos de la base de datos de este ejercicio.</w:t>
-      </w:r>
-    </w:p>
-    <w:p>
-      <w:proofErr w:type="gramStart"/>
-      <w:r>
-        <w:t>Recordar</w:t>
-      </w:r>
-      <w:proofErr w:type="gramEnd"/>
-      <w:r>
-        <w:t xml:space="preserve"> que esa base de datos viene de un ejercicio anterior cuyo script base ya se nos proporcionaba. Así que, poco a poco, vamos al lio.</w:t>
-      </w:r>
-    </w:p>
+        <w:t>Empezando por el principio. No era capaz de encontrar el error. Y mira que una vez te lo dicen lo primero que piensas es como no pude darme cuenta. El orden de los inserts de las tablas es incorrecto.</w:t>
+      </w:r>
+    </w:p>
+    <w:p>
+      <w:r>
+        <w:t>Hay que cambiar el orden de los inserts, copiando y pegando donde corresponde, para que se puedan hacer los inserts correspondientes a tablas que reciben FK de otras tablas.</w:t>
+      </w:r>
+    </w:p>
+    <w:p>
+      <w:r>
+        <w:t xml:space="preserve">Todo el crédito a Joaquín, que es el que me lo dijo, y si no es por </w:t>
+      </w:r>
+      <w:r>
+        <w:t>él,</w:t>
+      </w:r>
+      <w:r>
+        <w:t xml:space="preserve"> no me doy cuenta. Y todo el descrédito para mí, que no tuve la suficiente paciencia y no estuve atento al fallo.</w:t>
+      </w:r>
+    </w:p>
+    <w:p>
+      <w:r>
+        <w:t>Espero que no me vuelva a pasar. Y mira que hemos hecho ejercicios en los que pasa eso y hay que prestar atención al orden en los que se crean las tablas por el mismo motivo.</w:t>
+      </w:r>
+    </w:p>
+    <w:p>
+      <w:r>
+        <w:br w:type="page"/>
+      </w:r>
+    </w:p>
+    <w:p/>
     <w:p>
       <w:pPr>
         <w:pStyle w:val="Ttulo1"/>
       </w:pPr>
-      <w:bookmarkStart w:id="1" w:name="_Toc189763616"/>
-      <w:r>
-        <w:t>INSERTANDO COLUMNAS</w:t>
+      <w:bookmarkStart w:id="1" w:name="_Toc190511668"/>
+      <w:r>
+        <w:t>CONSULTAS</w:t>
       </w:r>
       <w:bookmarkEnd w:id="1"/>
     </w:p>
     <w:p>
       <w:r>
-        <w:t xml:space="preserve">Para poder comenzar con el ejercicio, se nos indica que en la tabla </w:t>
-      </w:r>
-      <w:proofErr w:type="spellStart"/>
-      <w:r>
-        <w:t>dept_emp</w:t>
-      </w:r>
-      <w:proofErr w:type="spellEnd"/>
-      <w:r>
-        <w:t xml:space="preserve"> debemos añadir una nueva columna: salario. Así que usando los comando que conocemos vamos a hacerlo.</w:t>
-      </w:r>
-    </w:p>
-    <w:p>
+        <w:t>Una vez modificados los datos, el ejercicio nos pide una serie de consultas, las cuales voy a ir mostrando ahora una a una.</w:t>
+      </w:r>
+    </w:p>
+    <w:p/>
+    <w:p/>
+    <w:p>
+      <w:pPr>
+        <w:pStyle w:val="Ttulo2"/>
+        <w:numPr>
+          <w:ilvl w:val="0"/>
+          <w:numId w:val="2"/>
+        </w:numPr>
+      </w:pPr>
+      <w:bookmarkStart w:id="2" w:name="_Toc190511669"/>
       <w:r>
         <w:rPr>
           <w:noProof/>
@@ -1869,18 +3087,18 @@
         <mc:AlternateContent>
           <mc:Choice Requires="wps">
             <w:drawing>
-              <wp:anchor distT="0" distB="0" distL="114300" distR="114300" simplePos="0" relativeHeight="251664384" behindDoc="0" locked="0" layoutInCell="1" allowOverlap="1" wp14:anchorId="6A03BA6C" wp14:editId="5FE21798">
+              <wp:anchor distT="0" distB="0" distL="114300" distR="114300" simplePos="0" relativeHeight="251705344" behindDoc="0" locked="0" layoutInCell="1" allowOverlap="1" wp14:anchorId="4F707DDB" wp14:editId="68B5C311">
                 <wp:simplePos x="0" y="0"/>
                 <wp:positionH relativeFrom="column">
-                  <wp:posOffset>0</wp:posOffset>
+                  <wp:posOffset>76200</wp:posOffset>
                 </wp:positionH>
                 <wp:positionV relativeFrom="paragraph">
-                  <wp:posOffset>1000125</wp:posOffset>
+                  <wp:posOffset>2032000</wp:posOffset>
                 </wp:positionV>
-                <wp:extent cx="4829175" cy="635"/>
+                <wp:extent cx="5400040" cy="635"/>
                 <wp:effectExtent l="0" t="0" r="0" b="0"/>
                 <wp:wrapTopAndBottom/>
-                <wp:docPr id="1678469246" name="Cuadro de texto 1"/>
+                <wp:docPr id="1728077662" name="Cuadro de texto 1"/>
                 <wp:cNvGraphicFramePr/>
                 <a:graphic xmlns:a="http://schemas.openxmlformats.org/drawingml/2006/main">
                   <a:graphicData uri="http://schemas.microsoft.com/office/word/2010/wordprocessingShape">
@@ -1889,7 +3107,7 @@
                       <wps:spPr>
                         <a:xfrm>
                           <a:off x="0" y="0"/>
-                          <a:ext cx="4829175" cy="635"/>
+                          <a:ext cx="5400040" cy="635"/>
                         </a:xfrm>
                         <a:prstGeom prst="rect">
                           <a:avLst/>
@@ -1908,36 +3126,26 @@
                               <w:pStyle w:val="Descripcin"/>
                               <w:rPr>
                                 <w:noProof/>
-                                <w:sz w:val="22"/>
-                                <w:szCs w:val="22"/>
+                                <w:sz w:val="28"/>
+                                <w:szCs w:val="28"/>
                               </w:rPr>
                             </w:pPr>
-                            <w:bookmarkStart w:id="2" w:name="_Toc189763605"/>
+                            <w:bookmarkStart w:id="3" w:name="_Toc190511678"/>
                             <w:r>
                               <w:t xml:space="preserve">Ilustración </w:t>
                             </w:r>
+                            <w:fldSimple w:instr=" SEQ Ilustración \* ARABIC ">
+                              <w:r>
+                                <w:rPr>
+                                  <w:noProof/>
+                                </w:rPr>
+                                <w:t>1</w:t>
+                              </w:r>
+                            </w:fldSimple>
                             <w:r>
-                              <w:fldChar w:fldCharType="begin"/>
+                              <w:t xml:space="preserve"> Consulta 1</w:t>
                             </w:r>
-                            <w:r>
-                              <w:instrText xml:space="preserve"> SEQ Ilustración \* ARABIC </w:instrText>
-                            </w:r>
-                            <w:r>
-                              <w:fldChar w:fldCharType="separate"/>
-                            </w:r>
-                            <w:r>
-                              <w:rPr>
-                                <w:noProof/>
-                              </w:rPr>
-                              <w:t>1</w:t>
-                            </w:r>
-                            <w:r>
-                              <w:fldChar w:fldCharType="end"/>
-                            </w:r>
-                            <w:r>
-                              <w:t xml:space="preserve"> Insertando nuevo atributo</w:t>
-                            </w:r>
-                            <w:bookmarkEnd w:id="2"/>
+                            <w:bookmarkEnd w:id="3"/>
                           </w:p>
                         </w:txbxContent>
                       </wps:txbx>
@@ -1955,11 +3163,11 @@
           </mc:Choice>
           <mc:Fallback>
             <w:pict>
-              <v:shapetype w14:anchorId="6A03BA6C" id="_x0000_t202" coordsize="21600,21600" o:spt="202" path="m,l,21600r21600,l21600,xe">
+              <v:shapetype w14:anchorId="4F707DDB" id="_x0000_t202" coordsize="21600,21600" o:spt="202" path="m,l,21600r21600,l21600,xe">
                 <v:stroke joinstyle="miter"/>
                 <v:path gradientshapeok="t" o:connecttype="rect"/>
               </v:shapetype>
-              <v:shape id="Cuadro de texto 1" o:spid="_x0000_s1028" type="#_x0000_t202" style="position:absolute;left:0;text-align:left;margin-left:0;margin-top:78.75pt;width:380.25pt;height:.05pt;z-index:251664384;visibility:visible;mso-wrap-style:square;mso-wrap-distance-left:9pt;mso-wrap-distance-top:0;mso-wrap-distance-right:9pt;mso-wrap-distance-bottom:0;mso-position-horizontal:absolute;mso-position-horizontal-relative:text;mso-position-vertical:absolute;mso-position-vertical-relative:text;v-text-anchor:top" o:gfxdata="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" stroked="f">
+              <v:shape id="Cuadro de texto 1" o:spid="_x0000_s1028" type="#_x0000_t202" style="position:absolute;left:0;text-align:left;margin-left:6pt;margin-top:160pt;width:425.2pt;height:.05pt;z-index:251705344;visibility:visible;mso-wrap-style:square;mso-wrap-distance-left:9pt;mso-wrap-distance-top:0;mso-wrap-distance-right:9pt;mso-wrap-distance-bottom:0;mso-position-horizontal:absolute;mso-position-horizontal-relative:text;mso-position-vertical:absolute;mso-position-vertical-relative:text;v-text-anchor:top" o:gfxdata="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" stroked="f">
                 <v:textbox style="mso-fit-shape-to-text:t" inset="0,0,0,0">
                   <w:txbxContent>
                     <w:p>
@@ -1967,36 +3175,26 @@
                         <w:pStyle w:val="Descripcin"/>
                         <w:rPr>
                           <w:noProof/>
-                          <w:sz w:val="22"/>
-                          <w:szCs w:val="22"/>
+                          <w:sz w:val="28"/>
+                          <w:szCs w:val="28"/>
                         </w:rPr>
                       </w:pPr>
-                      <w:bookmarkStart w:id="3" w:name="_Toc189763605"/>
+                      <w:bookmarkStart w:id="4" w:name="_Toc190511678"/>
                       <w:r>
                         <w:t xml:space="preserve">Ilustración </w:t>
                       </w:r>
+                      <w:fldSimple w:instr=" SEQ Ilustración \* ARABIC ">
+                        <w:r>
+                          <w:rPr>
+                            <w:noProof/>
+                          </w:rPr>
+                          <w:t>1</w:t>
+                        </w:r>
+                      </w:fldSimple>
                       <w:r>
-                        <w:fldChar w:fldCharType="begin"/>
+                        <w:t xml:space="preserve"> Consulta 1</w:t>
                       </w:r>
-                      <w:r>
-                        <w:instrText xml:space="preserve"> SEQ Ilustración \* ARABIC </w:instrText>
-                      </w:r>
-                      <w:r>
-                        <w:fldChar w:fldCharType="separate"/>
-                      </w:r>
-                      <w:r>
-                        <w:rPr>
-                          <w:noProof/>
-                        </w:rPr>
-                        <w:t>1</w:t>
-                      </w:r>
-                      <w:r>
-                        <w:fldChar w:fldCharType="end"/>
-                      </w:r>
-                      <w:r>
-                        <w:t xml:space="preserve"> Insertando nuevo atributo</w:t>
-                      </w:r>
-                      <w:bookmarkEnd w:id="3"/>
+                      <w:bookmarkEnd w:id="4"/>
                     </w:p>
                   </w:txbxContent>
                 </v:textbox>
@@ -2011,18 +3209,18 @@
           <w:noProof/>
         </w:rPr>
         <w:drawing>
-          <wp:anchor distT="0" distB="0" distL="114300" distR="114300" simplePos="0" relativeHeight="251662336" behindDoc="0" locked="0" layoutInCell="1" allowOverlap="1" wp14:anchorId="43D2F411" wp14:editId="2C05BBBC">
+          <wp:anchor distT="0" distB="0" distL="114300" distR="114300" simplePos="0" relativeHeight="251703296" behindDoc="0" locked="0" layoutInCell="1" allowOverlap="1" wp14:anchorId="0A467709" wp14:editId="2F86A2BD">
             <wp:simplePos x="0" y="0"/>
             <wp:positionH relativeFrom="column">
-              <wp:posOffset>0</wp:posOffset>
+              <wp:posOffset>76200</wp:posOffset>
             </wp:positionH>
             <wp:positionV relativeFrom="paragraph">
-              <wp:posOffset>266700</wp:posOffset>
+              <wp:posOffset>584018</wp:posOffset>
             </wp:positionV>
-            <wp:extent cx="4829175" cy="676275"/>
-            <wp:effectExtent l="0" t="0" r="9525" b="9525"/>
+            <wp:extent cx="5400040" cy="1391285"/>
+            <wp:effectExtent l="0" t="0" r="0" b="0"/>
             <wp:wrapTopAndBottom/>
-            <wp:docPr id="700617699" name="Imagen 1" descr="Texto&#10;&#10;Descripción generada automáticamente"/>
+            <wp:docPr id="514066264" name="Imagen 1" descr="Texto&#10;&#10;El contenido generado por IA puede ser incorrecto."/>
             <wp:cNvGraphicFramePr>
               <a:graphicFrameLocks xmlns:a="http://schemas.openxmlformats.org/drawingml/2006/main" noChangeAspect="1"/>
             </wp:cNvGraphicFramePr>
@@ -2030,7 +3228,7 @@
               <a:graphicData uri="http://schemas.openxmlformats.org/drawingml/2006/picture">
                 <pic:pic xmlns:pic="http://schemas.openxmlformats.org/drawingml/2006/picture">
                   <pic:nvPicPr>
-                    <pic:cNvPr id="700617699" name="Imagen 1" descr="Texto&#10;&#10;Descripción generada automáticamente"/>
+                    <pic:cNvPr id="514066264" name="Imagen 1" descr="Texto&#10;&#10;El contenido generado por IA puede ser incorrecto."/>
                     <pic:cNvPicPr/>
                   </pic:nvPicPr>
                   <pic:blipFill>
@@ -2042,7 +3240,7 @@
                   <pic:spPr>
                     <a:xfrm>
                       <a:off x="0" y="0"/>
-                      <a:ext cx="4829175" cy="676275"/>
+                      <a:ext cx="5400040" cy="1391285"/>
                     </a:xfrm>
                     <a:prstGeom prst="rect">
                       <a:avLst/>
@@ -2054,54 +3252,15 @@
           </wp:anchor>
         </w:drawing>
       </w:r>
+      <w:r>
+        <w:t>NOMBRE DEL DEPARTAMENTO ACTUAL DE CADA EMPLEADO</w:t>
+      </w:r>
+      <w:bookmarkEnd w:id="2"/>
     </w:p>
     <w:p/>
     <w:p>
       <w:r>
-        <w:t xml:space="preserve">Con el comando que vemos en la imagen de arriba insertamos un nuevo atributo a la tabla. En este caso le he dado un tipo de dato </w:t>
-      </w:r>
-      <w:proofErr w:type="gramStart"/>
-      <w:r>
-        <w:t>decimal(</w:t>
-      </w:r>
-      <w:proofErr w:type="gramEnd"/>
-      <w:r>
-        <w:t>8,2) que es más que suficiente. Es más, con un (7,2) viendo después el ejercicio me habría servido igualmente. Ya que todos van a tener un salario me aseguro de que no pueda recibir un valor nulo.</w:t>
-      </w:r>
-    </w:p>
-    <w:p/>
-    <w:p/>
-    <w:p/>
-    <w:p/>
-    <w:p>
-      <w:r>
-        <w:br w:type="page"/>
-      </w:r>
-    </w:p>
-    <w:p/>
-    <w:p>
-      <w:pPr>
-        <w:pStyle w:val="Ttulo1"/>
-      </w:pPr>
-      <w:bookmarkStart w:id="4" w:name="_Toc189763617"/>
-      <w:r>
-        <w:t>MODIFICANDO LOS REGISTROS</w:t>
-      </w:r>
-      <w:bookmarkEnd w:id="4"/>
-    </w:p>
-    <w:p>
-      <w:r>
-        <w:t>Siguiendo con el ejercicio, se nos proporciona una tabla en la que nos muestra el salario que va a tener cada trabajador guiándonos por el código de trabajador.</w:t>
-      </w:r>
-    </w:p>
-    <w:p>
-      <w:r>
-        <w:t>Busqué por internet si existían formas de modificar varios registros de forma simultanea con diferentes valores. Encontré varias formas, pero creo que ninguna me servía dados los conocimientos que yo tengo y lo que hemos visto en clase.</w:t>
-      </w:r>
-    </w:p>
-    <w:p>
-      <w:r>
-        <w:t>Finalmente opté por hacerlo fila a fila.</w:t>
+        <w:t>Esta consulta engloba a 3 tabla, employees, departments y dept_emp, para así poder obtener todos los datos que necesitamos.</w:t>
       </w:r>
     </w:p>
     <w:p>
@@ -2112,18 +3271,18 @@
         <mc:AlternateContent>
           <mc:Choice Requires="wps">
             <w:drawing>
-              <wp:anchor distT="0" distB="0" distL="114300" distR="114300" simplePos="0" relativeHeight="251668480" behindDoc="0" locked="0" layoutInCell="1" allowOverlap="1" wp14:anchorId="77B9A657" wp14:editId="7271A609">
+              <wp:anchor distT="0" distB="0" distL="114300" distR="114300" simplePos="0" relativeHeight="251709440" behindDoc="0" locked="0" layoutInCell="1" allowOverlap="1" wp14:anchorId="324A703D" wp14:editId="55B36144">
                 <wp:simplePos x="0" y="0"/>
                 <wp:positionH relativeFrom="column">
                   <wp:posOffset>0</wp:posOffset>
                 </wp:positionH>
                 <wp:positionV relativeFrom="paragraph">
-                  <wp:posOffset>2190115</wp:posOffset>
+                  <wp:posOffset>3345180</wp:posOffset>
                 </wp:positionV>
                 <wp:extent cx="5400040" cy="635"/>
                 <wp:effectExtent l="0" t="0" r="0" b="0"/>
                 <wp:wrapTopAndBottom/>
-                <wp:docPr id="248048977" name="Cuadro de texto 1"/>
+                <wp:docPr id="1173390409" name="Cuadro de texto 1"/>
                 <wp:cNvGraphicFramePr/>
                 <a:graphic xmlns:a="http://schemas.openxmlformats.org/drawingml/2006/main">
                   <a:graphicData uri="http://schemas.microsoft.com/office/word/2010/wordprocessingShape">
@@ -2155,30 +3314,20 @@
                                 <w:szCs w:val="22"/>
                               </w:rPr>
                             </w:pPr>
-                            <w:bookmarkStart w:id="5" w:name="_Toc189763606"/>
+                            <w:bookmarkStart w:id="5" w:name="_Toc190511679"/>
                             <w:r>
                               <w:t xml:space="preserve">Ilustración </w:t>
                             </w:r>
+                            <w:fldSimple w:instr=" SEQ Ilustración \* ARABIC ">
+                              <w:r>
+                                <w:rPr>
+                                  <w:noProof/>
+                                </w:rPr>
+                                <w:t>2</w:t>
+                              </w:r>
+                            </w:fldSimple>
                             <w:r>
-                              <w:fldChar w:fldCharType="begin"/>
-                            </w:r>
-                            <w:r>
-                              <w:instrText xml:space="preserve"> SEQ Ilustración \* ARABIC </w:instrText>
-                            </w:r>
-                            <w:r>
-                              <w:fldChar w:fldCharType="separate"/>
-                            </w:r>
-                            <w:r>
-                              <w:rPr>
-                                <w:noProof/>
-                              </w:rPr>
-                              <w:t>2</w:t>
-                            </w:r>
-                            <w:r>
-                              <w:fldChar w:fldCharType="end"/>
-                            </w:r>
-                            <w:r>
-                              <w:t xml:space="preserve"> Insertando datos</w:t>
+                              <w:t xml:space="preserve"> Resultado de Consulta 1</w:t>
                             </w:r>
                             <w:bookmarkEnd w:id="5"/>
                           </w:p>
@@ -2198,7 +3347,7 @@
           </mc:Choice>
           <mc:Fallback>
             <w:pict>
-              <v:shape w14:anchorId="77B9A657" id="_x0000_s1029" type="#_x0000_t202" style="position:absolute;left:0;text-align:left;margin-left:0;margin-top:172.45pt;width:425.2pt;height:.05pt;z-index:251668480;visibility:visible;mso-wrap-style:square;mso-wrap-distance-left:9pt;mso-wrap-distance-top:0;mso-wrap-distance-right:9pt;mso-wrap-distance-bottom:0;mso-position-horizontal:absolute;mso-position-horizontal-relative:text;mso-position-vertical:absolute;mso-position-vertical-relative:text;v-text-anchor:top" o:gfxdata="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" stroked="f">
+              <v:shape w14:anchorId="324A703D" id="_x0000_s1029" type="#_x0000_t202" style="position:absolute;left:0;text-align:left;margin-left:0;margin-top:263.4pt;width:425.2pt;height:.05pt;z-index:251709440;visibility:visible;mso-wrap-style:square;mso-wrap-distance-left:9pt;mso-wrap-distance-top:0;mso-wrap-distance-right:9pt;mso-wrap-distance-bottom:0;mso-position-horizontal:absolute;mso-position-horizontal-relative:text;mso-position-vertical:absolute;mso-position-vertical-relative:text;v-text-anchor:top" o:gfxdata="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" stroked="f">
                 <v:textbox style="mso-fit-shape-to-text:t" inset="0,0,0,0">
                   <w:txbxContent>
                     <w:p>
@@ -2210,30 +3359,20 @@
                           <w:szCs w:val="22"/>
                         </w:rPr>
                       </w:pPr>
-                      <w:bookmarkStart w:id="6" w:name="_Toc189763606"/>
+                      <w:bookmarkStart w:id="6" w:name="_Toc190511679"/>
                       <w:r>
                         <w:t xml:space="preserve">Ilustración </w:t>
                       </w:r>
+                      <w:fldSimple w:instr=" SEQ Ilustración \* ARABIC ">
+                        <w:r>
+                          <w:rPr>
+                            <w:noProof/>
+                          </w:rPr>
+                          <w:t>2</w:t>
+                        </w:r>
+                      </w:fldSimple>
                       <w:r>
-                        <w:fldChar w:fldCharType="begin"/>
-                      </w:r>
-                      <w:r>
-                        <w:instrText xml:space="preserve"> SEQ Ilustración \* ARABIC </w:instrText>
-                      </w:r>
-                      <w:r>
-                        <w:fldChar w:fldCharType="separate"/>
-                      </w:r>
-                      <w:r>
-                        <w:rPr>
-                          <w:noProof/>
-                        </w:rPr>
-                        <w:t>2</w:t>
-                      </w:r>
-                      <w:r>
-                        <w:fldChar w:fldCharType="end"/>
-                      </w:r>
-                      <w:r>
-                        <w:t xml:space="preserve"> Insertando datos</w:t>
+                        <w:t xml:space="preserve"> Resultado de Consulta 1</w:t>
                       </w:r>
                       <w:bookmarkEnd w:id="6"/>
                     </w:p>
@@ -2250,18 +3389,18 @@
           <w:noProof/>
         </w:rPr>
         <w:drawing>
-          <wp:anchor distT="0" distB="0" distL="114300" distR="114300" simplePos="0" relativeHeight="251666432" behindDoc="0" locked="0" layoutInCell="1" allowOverlap="1" wp14:anchorId="605C7143" wp14:editId="79EADAF0">
+          <wp:anchor distT="0" distB="0" distL="114300" distR="114300" simplePos="0" relativeHeight="251707392" behindDoc="0" locked="0" layoutInCell="1" allowOverlap="1" wp14:anchorId="7BC811F5" wp14:editId="0A34BE4B">
             <wp:simplePos x="0" y="0"/>
             <wp:positionH relativeFrom="column">
               <wp:posOffset>0</wp:posOffset>
             </wp:positionH>
             <wp:positionV relativeFrom="paragraph">
-              <wp:posOffset>266065</wp:posOffset>
+              <wp:posOffset>527050</wp:posOffset>
             </wp:positionV>
-            <wp:extent cx="5400040" cy="1866900"/>
-            <wp:effectExtent l="0" t="0" r="0" b="0"/>
+            <wp:extent cx="5400040" cy="2760980"/>
+            <wp:effectExtent l="0" t="0" r="0" b="1270"/>
             <wp:wrapTopAndBottom/>
-            <wp:docPr id="328257620" name="Imagen 1" descr="Tabla&#10;&#10;Descripción generada automáticamente con confianza media"/>
+            <wp:docPr id="633465384" name="Imagen 1" descr="Interfaz de usuario gráfica, Aplicación&#10;&#10;El contenido generado por IA puede ser incorrecto."/>
             <wp:cNvGraphicFramePr>
               <a:graphicFrameLocks xmlns:a="http://schemas.openxmlformats.org/drawingml/2006/main" noChangeAspect="1"/>
             </wp:cNvGraphicFramePr>
@@ -2269,7 +3408,7 @@
               <a:graphicData uri="http://schemas.openxmlformats.org/drawingml/2006/picture">
                 <pic:pic xmlns:pic="http://schemas.openxmlformats.org/drawingml/2006/picture">
                   <pic:nvPicPr>
-                    <pic:cNvPr id="328257620" name="Imagen 1" descr="Tabla&#10;&#10;Descripción generada automáticamente con confianza media"/>
+                    <pic:cNvPr id="633465384" name="Imagen 1" descr="Interfaz de usuario gráfica, Aplicación&#10;&#10;El contenido generado por IA puede ser incorrecto."/>
                     <pic:cNvPicPr/>
                   </pic:nvPicPr>
                   <pic:blipFill>
@@ -2281,7 +3420,7 @@
                   <pic:spPr>
                     <a:xfrm>
                       <a:off x="0" y="0"/>
-                      <a:ext cx="5400040" cy="1866900"/>
+                      <a:ext cx="5400040" cy="2760980"/>
                     </a:xfrm>
                     <a:prstGeom prst="rect">
                       <a:avLst/>
@@ -2293,47 +3432,34 @@
           </wp:anchor>
         </w:drawing>
       </w:r>
+      <w:r>
+        <w:t>Como condición para el where usamos la to_date, para confirmar que está trabajando actualmente en ese departamento.</w:t>
+      </w:r>
+    </w:p>
+    <w:p>
+      <w:r>
+        <w:t>Si queremos mejorar el resultado podemos ordenarla por departamentos.</w:t>
+      </w:r>
     </w:p>
     <w:p/>
     <w:p>
-      <w:r>
-        <w:t>Así es como lo he ejecutado. Espero no haberme confundido en ninguno de ellos.</w:t>
-      </w:r>
-    </w:p>
-    <w:p>
-      <w:r>
-        <w:br w:type="page"/>
-      </w:r>
-    </w:p>
-    <w:p/>
-    <w:p>
       <w:pPr>
-        <w:pStyle w:val="Ttulo1"/>
+        <w:ind w:left="708" w:firstLine="0"/>
       </w:pPr>
-      <w:bookmarkStart w:id="7" w:name="_Toc189763618"/>
-      <w:r>
-        <w:t>CONSULTAS</w:t>
-      </w:r>
-      <w:bookmarkEnd w:id="7"/>
-    </w:p>
-    <w:p>
-      <w:r>
-        <w:t>Una vez modificados los datos, el ejercicio nos pide una serie de consultas, las cuales voy a ir mostrando ahora una a una.</w:t>
-      </w:r>
-    </w:p>
-    <w:p/>
-    <w:p/>
+    </w:p>
     <w:p>
       <w:pPr>
         <w:pStyle w:val="Ttulo2"/>
       </w:pPr>
-      <w:bookmarkStart w:id="8" w:name="_Toc189763619"/>
-      <w:r>
-        <w:t>1.Nº EMPLEADOS EN GESTIÓN DE CALIDAD</w:t>
-      </w:r>
-      <w:bookmarkEnd w:id="8"/>
-    </w:p>
-    <w:p/>
+      <w:bookmarkStart w:id="7" w:name="_Toc190511670"/>
+      <w:r>
+        <w:t>2.</w:t>
+      </w:r>
+      <w:r>
+        <w:t xml:space="preserve"> NOMBRE, APELLIDOS Y SALARIO ACTUAL DE CADA EMPLEADO</w:t>
+      </w:r>
+      <w:bookmarkEnd w:id="7"/>
+    </w:p>
     <w:p>
       <w:r>
         <w:rPr>
@@ -2342,18 +3468,18 @@
         <mc:AlternateContent>
           <mc:Choice Requires="wps">
             <w:drawing>
-              <wp:anchor distT="0" distB="0" distL="114300" distR="114300" simplePos="0" relativeHeight="251676672" behindDoc="0" locked="0" layoutInCell="1" allowOverlap="1" wp14:anchorId="31379902" wp14:editId="3EC8DC53">
+              <wp:anchor distT="0" distB="0" distL="114300" distR="114300" simplePos="0" relativeHeight="251713536" behindDoc="0" locked="0" layoutInCell="1" allowOverlap="1" wp14:anchorId="7400F629" wp14:editId="14CAD073">
                 <wp:simplePos x="0" y="0"/>
                 <wp:positionH relativeFrom="column">
-                  <wp:posOffset>0</wp:posOffset>
+                  <wp:posOffset>-43180</wp:posOffset>
                 </wp:positionH>
                 <wp:positionV relativeFrom="paragraph">
-                  <wp:posOffset>858520</wp:posOffset>
+                  <wp:posOffset>1202690</wp:posOffset>
                 </wp:positionV>
                 <wp:extent cx="5400040" cy="635"/>
                 <wp:effectExtent l="0" t="0" r="0" b="0"/>
                 <wp:wrapTopAndBottom/>
-                <wp:docPr id="1141314310" name="Cuadro de texto 1"/>
+                <wp:docPr id="1782628475" name="Cuadro de texto 1"/>
                 <wp:cNvGraphicFramePr/>
                 <a:graphic xmlns:a="http://schemas.openxmlformats.org/drawingml/2006/main">
                   <a:graphicData uri="http://schemas.microsoft.com/office/word/2010/wordprocessingShape">
@@ -2385,32 +3511,22 @@
                                 <w:szCs w:val="22"/>
                               </w:rPr>
                             </w:pPr>
-                            <w:bookmarkStart w:id="9" w:name="_Toc189763607"/>
+                            <w:bookmarkStart w:id="8" w:name="_Toc190511680"/>
                             <w:r>
                               <w:t xml:space="preserve">Ilustración </w:t>
                             </w:r>
+                            <w:fldSimple w:instr=" SEQ Ilustración \* ARABIC ">
+                              <w:r>
+                                <w:rPr>
+                                  <w:noProof/>
+                                </w:rPr>
+                                <w:t>3</w:t>
+                              </w:r>
+                            </w:fldSimple>
                             <w:r>
-                              <w:fldChar w:fldCharType="begin"/>
+                              <w:t xml:space="preserve"> Consulta 2</w:t>
                             </w:r>
-                            <w:r>
-                              <w:instrText xml:space="preserve"> SEQ Ilustración \* ARABIC </w:instrText>
-                            </w:r>
-                            <w:r>
-                              <w:fldChar w:fldCharType="separate"/>
-                            </w:r>
-                            <w:r>
-                              <w:rPr>
-                                <w:noProof/>
-                              </w:rPr>
-                              <w:t>3</w:t>
-                            </w:r>
-                            <w:r>
-                              <w:fldChar w:fldCharType="end"/>
-                            </w:r>
-                            <w:r>
-                              <w:t xml:space="preserve"> Instrucción Consulta 1</w:t>
-                            </w:r>
-                            <w:bookmarkEnd w:id="9"/>
+                            <w:bookmarkEnd w:id="8"/>
                           </w:p>
                         </w:txbxContent>
                       </wps:txbx>
@@ -2428,7 +3544,7 @@
           </mc:Choice>
           <mc:Fallback>
             <w:pict>
-              <v:shape w14:anchorId="31379902" id="_x0000_s1030" type="#_x0000_t202" style="position:absolute;left:0;text-align:left;margin-left:0;margin-top:67.6pt;width:425.2pt;height:.05pt;z-index:251676672;visibility:visible;mso-wrap-style:square;mso-wrap-distance-left:9pt;mso-wrap-distance-top:0;mso-wrap-distance-right:9pt;mso-wrap-distance-bottom:0;mso-position-horizontal:absolute;mso-position-horizontal-relative:text;mso-position-vertical:absolute;mso-position-vertical-relative:text;v-text-anchor:top" o:gfxdata="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" stroked="f">
+              <v:shape w14:anchorId="7400F629" id="_x0000_s1030" type="#_x0000_t202" style="position:absolute;left:0;text-align:left;margin-left:-3.4pt;margin-top:94.7pt;width:425.2pt;height:.05pt;z-index:251713536;visibility:visible;mso-wrap-style:square;mso-wrap-distance-left:9pt;mso-wrap-distance-top:0;mso-wrap-distance-right:9pt;mso-wrap-distance-bottom:0;mso-position-horizontal:absolute;mso-position-horizontal-relative:text;mso-position-vertical:absolute;mso-position-vertical-relative:text;v-text-anchor:top" o:gfxdata="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" stroked="f">
                 <v:textbox style="mso-fit-shape-to-text:t" inset="0,0,0,0">
                   <w:txbxContent>
                     <w:p>
@@ -2440,32 +3556,22 @@
                           <w:szCs w:val="22"/>
                         </w:rPr>
                       </w:pPr>
-                      <w:bookmarkStart w:id="10" w:name="_Toc189763607"/>
+                      <w:bookmarkStart w:id="9" w:name="_Toc190511680"/>
                       <w:r>
                         <w:t xml:space="preserve">Ilustración </w:t>
                       </w:r>
+                      <w:fldSimple w:instr=" SEQ Ilustración \* ARABIC ">
+                        <w:r>
+                          <w:rPr>
+                            <w:noProof/>
+                          </w:rPr>
+                          <w:t>3</w:t>
+                        </w:r>
+                      </w:fldSimple>
                       <w:r>
-                        <w:fldChar w:fldCharType="begin"/>
+                        <w:t xml:space="preserve"> Consulta 2</w:t>
                       </w:r>
-                      <w:r>
-                        <w:instrText xml:space="preserve"> SEQ Ilustración \* ARABIC </w:instrText>
-                      </w:r>
-                      <w:r>
-                        <w:fldChar w:fldCharType="separate"/>
-                      </w:r>
-                      <w:r>
-                        <w:rPr>
-                          <w:noProof/>
-                        </w:rPr>
-                        <w:t>3</w:t>
-                      </w:r>
-                      <w:r>
-                        <w:fldChar w:fldCharType="end"/>
-                      </w:r>
-                      <w:r>
-                        <w:t xml:space="preserve"> Instrucción Consulta 1</w:t>
-                      </w:r>
-                      <w:bookmarkEnd w:id="10"/>
+                      <w:bookmarkEnd w:id="9"/>
                     </w:p>
                   </w:txbxContent>
                 </v:textbox>
@@ -2480,18 +3586,18 @@
           <w:noProof/>
         </w:rPr>
         <w:drawing>
-          <wp:anchor distT="0" distB="0" distL="114300" distR="114300" simplePos="0" relativeHeight="251670528" behindDoc="0" locked="0" layoutInCell="1" allowOverlap="1" wp14:anchorId="46677154" wp14:editId="09738454">
+          <wp:anchor distT="0" distB="0" distL="114300" distR="114300" simplePos="0" relativeHeight="251711488" behindDoc="0" locked="0" layoutInCell="1" allowOverlap="1" wp14:anchorId="5E704342" wp14:editId="2FE2C42F">
             <wp:simplePos x="0" y="0"/>
             <wp:positionH relativeFrom="column">
-              <wp:posOffset>0</wp:posOffset>
+              <wp:posOffset>-43543</wp:posOffset>
             </wp:positionH>
             <wp:positionV relativeFrom="paragraph">
-              <wp:posOffset>266065</wp:posOffset>
+              <wp:posOffset>161381</wp:posOffset>
             </wp:positionV>
-            <wp:extent cx="5400040" cy="535305"/>
-            <wp:effectExtent l="0" t="0" r="0" b="0"/>
+            <wp:extent cx="5400040" cy="984250"/>
+            <wp:effectExtent l="0" t="0" r="0" b="6350"/>
             <wp:wrapTopAndBottom/>
-            <wp:docPr id="135554171" name="Imagen 1"/>
+            <wp:docPr id="316658781" name="Imagen 1" descr="Interfaz de usuario gráfica, Texto, Aplicación&#10;&#10;El contenido generado por IA puede ser incorrecto."/>
             <wp:cNvGraphicFramePr>
               <a:graphicFrameLocks xmlns:a="http://schemas.openxmlformats.org/drawingml/2006/main" noChangeAspect="1"/>
             </wp:cNvGraphicFramePr>
@@ -2499,7 +3605,7 @@
               <a:graphicData uri="http://schemas.openxmlformats.org/drawingml/2006/picture">
                 <pic:pic xmlns:pic="http://schemas.openxmlformats.org/drawingml/2006/picture">
                   <pic:nvPicPr>
-                    <pic:cNvPr id="135554171" name=""/>
+                    <pic:cNvPr id="316658781" name="Imagen 1" descr="Interfaz de usuario gráfica, Texto, Aplicación&#10;&#10;El contenido generado por IA puede ser incorrecto."/>
                     <pic:cNvPicPr/>
                   </pic:nvPicPr>
                   <pic:blipFill>
@@ -2511,7 +3617,7 @@
                   <pic:spPr>
                     <a:xfrm>
                       <a:off x="0" y="0"/>
-                      <a:ext cx="5400040" cy="535305"/>
+                      <a:ext cx="5400040" cy="984250"/>
                     </a:xfrm>
                     <a:prstGeom prst="rect">
                       <a:avLst/>
@@ -2524,23 +3630,14 @@
         </w:drawing>
       </w:r>
     </w:p>
-    <w:p/>
-    <w:p>
-      <w:r>
-        <w:t>Supongo que esta era la consulta de calentamiento ya que, aunque larga, es la más corta de todas. Con esta consulta lo que conseguiremos es mostrar el número de trabajadores ubicados en el departamento de calidad o como está en la tabla ‘</w:t>
-      </w:r>
-      <w:proofErr w:type="spellStart"/>
-      <w:r>
-        <w:t>Quality</w:t>
-      </w:r>
-      <w:proofErr w:type="spellEnd"/>
-      <w:r>
-        <w:t xml:space="preserve"> Management’.</w:t>
-      </w:r>
-    </w:p>
-    <w:p>
-      <w:r>
-        <w:t>Muestro ahora el resultado de la consulta:</w:t>
+    <w:p>
+      <w:r>
+        <w:t>Esta consulta solo necesita del uso de dos tablas, employees y salaries, ya que los campos requeridos son de esas dos tablas y no necesitamos ninguna otra para establecer la relación.</w:t>
+      </w:r>
+    </w:p>
+    <w:p>
+      <w:r>
+        <w:t>Como condición del where tenemos que la fecha hasta la que cobra el salario debe ser la fecha del fin de los días, que quiere decir que actualmente cobra ese salario.</w:t>
       </w:r>
     </w:p>
     <w:p>
@@ -2551,18 +3648,403 @@
         <mc:AlternateContent>
           <mc:Choice Requires="wps">
             <w:drawing>
-              <wp:anchor distT="0" distB="0" distL="114300" distR="114300" simplePos="0" relativeHeight="251678720" behindDoc="0" locked="0" layoutInCell="1" allowOverlap="1" wp14:anchorId="3DD9081D" wp14:editId="32431895">
+              <wp:anchor distT="0" distB="0" distL="114300" distR="114300" simplePos="0" relativeHeight="251717632" behindDoc="0" locked="0" layoutInCell="1" allowOverlap="1" wp14:anchorId="6113D037" wp14:editId="062D2A35">
                 <wp:simplePos x="0" y="0"/>
                 <wp:positionH relativeFrom="column">
                   <wp:posOffset>0</wp:posOffset>
                 </wp:positionH>
                 <wp:positionV relativeFrom="paragraph">
-                  <wp:posOffset>1383665</wp:posOffset>
+                  <wp:posOffset>3385185</wp:posOffset>
+                </wp:positionV>
+                <wp:extent cx="4171950" cy="635"/>
+                <wp:effectExtent l="0" t="0" r="0" b="0"/>
+                <wp:wrapTopAndBottom/>
+                <wp:docPr id="1227132639" name="Cuadro de texto 1"/>
+                <wp:cNvGraphicFramePr/>
+                <a:graphic xmlns:a="http://schemas.openxmlformats.org/drawingml/2006/main">
+                  <a:graphicData uri="http://schemas.microsoft.com/office/word/2010/wordprocessingShape">
+                    <wps:wsp>
+                      <wps:cNvSpPr txBox="1"/>
+                      <wps:spPr>
+                        <a:xfrm>
+                          <a:off x="0" y="0"/>
+                          <a:ext cx="4171950" cy="635"/>
+                        </a:xfrm>
+                        <a:prstGeom prst="rect">
+                          <a:avLst/>
+                        </a:prstGeom>
+                        <a:solidFill>
+                          <a:prstClr val="white"/>
+                        </a:solidFill>
+                        <a:ln>
+                          <a:noFill/>
+                        </a:ln>
+                      </wps:spPr>
+                      <wps:txbx>
+                        <w:txbxContent>
+                          <w:p>
+                            <w:pPr>
+                              <w:pStyle w:val="Descripcin"/>
+                              <w:rPr>
+                                <w:noProof/>
+                                <w:sz w:val="22"/>
+                                <w:szCs w:val="22"/>
+                              </w:rPr>
+                            </w:pPr>
+                            <w:bookmarkStart w:id="10" w:name="_Toc190511681"/>
+                            <w:r>
+                              <w:t xml:space="preserve">Ilustración </w:t>
+                            </w:r>
+                            <w:fldSimple w:instr=" SEQ Ilustración \* ARABIC ">
+                              <w:r>
+                                <w:rPr>
+                                  <w:noProof/>
+                                </w:rPr>
+                                <w:t>4</w:t>
+                              </w:r>
+                            </w:fldSimple>
+                            <w:r>
+                              <w:t xml:space="preserve"> Resultado Consulta 2</w:t>
+                            </w:r>
+                            <w:bookmarkEnd w:id="10"/>
+                          </w:p>
+                        </w:txbxContent>
+                      </wps:txbx>
+                      <wps:bodyPr rot="0" spcFirstLastPara="0" vertOverflow="overflow" horzOverflow="overflow" vert="horz" wrap="square" lIns="0" tIns="0" rIns="0" bIns="0" numCol="1" spcCol="0" rtlCol="0" fromWordArt="0" anchor="t" anchorCtr="0" forceAA="0" compatLnSpc="1">
+                        <a:prstTxWarp prst="textNoShape">
+                          <a:avLst/>
+                        </a:prstTxWarp>
+                        <a:spAutoFit/>
+                      </wps:bodyPr>
+                    </wps:wsp>
+                  </a:graphicData>
+                </a:graphic>
+              </wp:anchor>
+            </w:drawing>
+          </mc:Choice>
+          <mc:Fallback>
+            <w:pict>
+              <v:shape w14:anchorId="6113D037" id="_x0000_s1031" type="#_x0000_t202" style="position:absolute;left:0;text-align:left;margin-left:0;margin-top:266.55pt;width:328.5pt;height:.05pt;z-index:251717632;visibility:visible;mso-wrap-style:square;mso-wrap-distance-left:9pt;mso-wrap-distance-top:0;mso-wrap-distance-right:9pt;mso-wrap-distance-bottom:0;mso-position-horizontal:absolute;mso-position-horizontal-relative:text;mso-position-vertical:absolute;mso-position-vertical-relative:text;v-text-anchor:top" o:gfxdata="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" stroked="f">
+                <v:textbox style="mso-fit-shape-to-text:t" inset="0,0,0,0">
+                  <w:txbxContent>
+                    <w:p>
+                      <w:pPr>
+                        <w:pStyle w:val="Descripcin"/>
+                        <w:rPr>
+                          <w:noProof/>
+                          <w:sz w:val="22"/>
+                          <w:szCs w:val="22"/>
+                        </w:rPr>
+                      </w:pPr>
+                      <w:bookmarkStart w:id="11" w:name="_Toc190511681"/>
+                      <w:r>
+                        <w:t xml:space="preserve">Ilustración </w:t>
+                      </w:r>
+                      <w:fldSimple w:instr=" SEQ Ilustración \* ARABIC ">
+                        <w:r>
+                          <w:rPr>
+                            <w:noProof/>
+                          </w:rPr>
+                          <w:t>4</w:t>
+                        </w:r>
+                      </w:fldSimple>
+                      <w:r>
+                        <w:t xml:space="preserve"> Resultado Consulta 2</w:t>
+                      </w:r>
+                      <w:bookmarkEnd w:id="11"/>
+                    </w:p>
+                  </w:txbxContent>
+                </v:textbox>
+                <w10:wrap type="topAndBottom"/>
+              </v:shape>
+            </w:pict>
+          </mc:Fallback>
+        </mc:AlternateContent>
+      </w:r>
+      <w:r>
+        <w:rPr>
+          <w:noProof/>
+        </w:rPr>
+        <w:drawing>
+          <wp:anchor distT="0" distB="0" distL="114300" distR="114300" simplePos="0" relativeHeight="251715584" behindDoc="0" locked="0" layoutInCell="1" allowOverlap="1" wp14:anchorId="61E57C8D" wp14:editId="4EA55A58">
+            <wp:simplePos x="0" y="0"/>
+            <wp:positionH relativeFrom="column">
+              <wp:posOffset>0</wp:posOffset>
+            </wp:positionH>
+            <wp:positionV relativeFrom="paragraph">
+              <wp:posOffset>260985</wp:posOffset>
+            </wp:positionV>
+            <wp:extent cx="4171950" cy="3067050"/>
+            <wp:effectExtent l="0" t="0" r="0" b="0"/>
+            <wp:wrapTopAndBottom/>
+            <wp:docPr id="1427209802" name="Imagen 1" descr="Interfaz de usuario gráfica, Aplicación&#10;&#10;El contenido generado por IA puede ser incorrecto."/>
+            <wp:cNvGraphicFramePr>
+              <a:graphicFrameLocks xmlns:a="http://schemas.openxmlformats.org/drawingml/2006/main" noChangeAspect="1"/>
+            </wp:cNvGraphicFramePr>
+            <a:graphic xmlns:a="http://schemas.openxmlformats.org/drawingml/2006/main">
+              <a:graphicData uri="http://schemas.openxmlformats.org/drawingml/2006/picture">
+                <pic:pic xmlns:pic="http://schemas.openxmlformats.org/drawingml/2006/picture">
+                  <pic:nvPicPr>
+                    <pic:cNvPr id="1427209802" name="Imagen 1" descr="Interfaz de usuario gráfica, Aplicación&#10;&#10;El contenido generado por IA puede ser incorrecto."/>
+                    <pic:cNvPicPr/>
+                  </pic:nvPicPr>
+                  <pic:blipFill>
+                    <a:blip r:embed="rId12"/>
+                    <a:stretch>
+                      <a:fillRect/>
+                    </a:stretch>
+                  </pic:blipFill>
+                  <pic:spPr>
+                    <a:xfrm>
+                      <a:off x="0" y="0"/>
+                      <a:ext cx="4171950" cy="3067050"/>
+                    </a:xfrm>
+                    <a:prstGeom prst="rect">
+                      <a:avLst/>
+                    </a:prstGeom>
+                  </pic:spPr>
+                </pic:pic>
+              </a:graphicData>
+            </a:graphic>
+          </wp:anchor>
+        </w:drawing>
+      </w:r>
+    </w:p>
+    <w:p>
+      <w:r>
+        <w:t xml:space="preserve">De nuevo, se puede ordenar por cualquiera de los atributos para que se lea mejor. Aunque, si no recuerdo mal, en alguna parte de los apuntes indica que ORDER BY consume más recursos de búsqueda. No </w:t>
+      </w:r>
+      <w:r>
+        <w:t>sé</w:t>
+      </w:r>
+      <w:r>
+        <w:t xml:space="preserve"> si es correcto.</w:t>
+      </w:r>
+    </w:p>
+    <w:p>
+      <w:r>
+        <w:br w:type="page"/>
+      </w:r>
+    </w:p>
+    <w:p>
+      <w:pPr>
+        <w:ind w:firstLine="0"/>
+      </w:pPr>
+    </w:p>
+    <w:p>
+      <w:pPr>
+        <w:pStyle w:val="Ttulo2"/>
+        <w:numPr>
+          <w:ilvl w:val="0"/>
+          <w:numId w:val="3"/>
+        </w:numPr>
+      </w:pPr>
+      <w:bookmarkStart w:id="12" w:name="_Toc190511671"/>
+      <w:r>
+        <w:rPr>
+          <w:noProof/>
+        </w:rPr>
+        <mc:AlternateContent>
+          <mc:Choice Requires="wps">
+            <w:drawing>
+              <wp:anchor distT="0" distB="0" distL="114300" distR="114300" simplePos="0" relativeHeight="251723776" behindDoc="0" locked="0" layoutInCell="1" allowOverlap="1" wp14:anchorId="0E7C3880" wp14:editId="28310D6B">
+                <wp:simplePos x="0" y="0"/>
+                <wp:positionH relativeFrom="column">
+                  <wp:posOffset>43180</wp:posOffset>
+                </wp:positionH>
+                <wp:positionV relativeFrom="paragraph">
+                  <wp:posOffset>1873250</wp:posOffset>
                 </wp:positionV>
                 <wp:extent cx="5400040" cy="635"/>
                 <wp:effectExtent l="0" t="0" r="0" b="0"/>
                 <wp:wrapTopAndBottom/>
-                <wp:docPr id="463068589" name="Cuadro de texto 1"/>
+                <wp:docPr id="718300970" name="Cuadro de texto 1"/>
+                <wp:cNvGraphicFramePr/>
+                <a:graphic xmlns:a="http://schemas.openxmlformats.org/drawingml/2006/main">
+                  <a:graphicData uri="http://schemas.microsoft.com/office/word/2010/wordprocessingShape">
+                    <wps:wsp>
+                      <wps:cNvSpPr txBox="1"/>
+                      <wps:spPr>
+                        <a:xfrm>
+                          <a:off x="0" y="0"/>
+                          <a:ext cx="5400040" cy="635"/>
+                        </a:xfrm>
+                        <a:prstGeom prst="rect">
+                          <a:avLst/>
+                        </a:prstGeom>
+                        <a:solidFill>
+                          <a:prstClr val="white"/>
+                        </a:solidFill>
+                        <a:ln>
+                          <a:noFill/>
+                        </a:ln>
+                      </wps:spPr>
+                      <wps:txbx>
+                        <w:txbxContent>
+                          <w:p>
+                            <w:pPr>
+                              <w:pStyle w:val="Descripcin"/>
+                              <w:rPr>
+                                <w:noProof/>
+                                <w:sz w:val="28"/>
+                                <w:szCs w:val="28"/>
+                              </w:rPr>
+                            </w:pPr>
+                            <w:bookmarkStart w:id="13" w:name="_Toc190511682"/>
+                            <w:r>
+                              <w:t xml:space="preserve">Ilustración </w:t>
+                            </w:r>
+                            <w:fldSimple w:instr=" SEQ Ilustración \* ARABIC ">
+                              <w:r>
+                                <w:rPr>
+                                  <w:noProof/>
+                                </w:rPr>
+                                <w:t>5</w:t>
+                              </w:r>
+                            </w:fldSimple>
+                            <w:r>
+                              <w:t xml:space="preserve"> Consulta 3</w:t>
+                            </w:r>
+                            <w:bookmarkEnd w:id="13"/>
+                          </w:p>
+                        </w:txbxContent>
+                      </wps:txbx>
+                      <wps:bodyPr rot="0" spcFirstLastPara="0" vertOverflow="overflow" horzOverflow="overflow" vert="horz" wrap="square" lIns="0" tIns="0" rIns="0" bIns="0" numCol="1" spcCol="0" rtlCol="0" fromWordArt="0" anchor="t" anchorCtr="0" forceAA="0" compatLnSpc="1">
+                        <a:prstTxWarp prst="textNoShape">
+                          <a:avLst/>
+                        </a:prstTxWarp>
+                        <a:spAutoFit/>
+                      </wps:bodyPr>
+                    </wps:wsp>
+                  </a:graphicData>
+                </a:graphic>
+              </wp:anchor>
+            </w:drawing>
+          </mc:Choice>
+          <mc:Fallback>
+            <w:pict>
+              <v:shape w14:anchorId="0E7C3880" id="_x0000_s1032" type="#_x0000_t202" style="position:absolute;left:0;text-align:left;margin-left:3.4pt;margin-top:147.5pt;width:425.2pt;height:.05pt;z-index:251723776;visibility:visible;mso-wrap-style:square;mso-wrap-distance-left:9pt;mso-wrap-distance-top:0;mso-wrap-distance-right:9pt;mso-wrap-distance-bottom:0;mso-position-horizontal:absolute;mso-position-horizontal-relative:text;mso-position-vertical:absolute;mso-position-vertical-relative:text;v-text-anchor:top" o:gfxdata="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" stroked="f">
+                <v:textbox style="mso-fit-shape-to-text:t" inset="0,0,0,0">
+                  <w:txbxContent>
+                    <w:p>
+                      <w:pPr>
+                        <w:pStyle w:val="Descripcin"/>
+                        <w:rPr>
+                          <w:noProof/>
+                          <w:sz w:val="28"/>
+                          <w:szCs w:val="28"/>
+                        </w:rPr>
+                      </w:pPr>
+                      <w:bookmarkStart w:id="14" w:name="_Toc190511682"/>
+                      <w:r>
+                        <w:t xml:space="preserve">Ilustración </w:t>
+                      </w:r>
+                      <w:fldSimple w:instr=" SEQ Ilustración \* ARABIC ">
+                        <w:r>
+                          <w:rPr>
+                            <w:noProof/>
+                          </w:rPr>
+                          <w:t>5</w:t>
+                        </w:r>
+                      </w:fldSimple>
+                      <w:r>
+                        <w:t xml:space="preserve"> Consulta 3</w:t>
+                      </w:r>
+                      <w:bookmarkEnd w:id="14"/>
+                    </w:p>
+                  </w:txbxContent>
+                </v:textbox>
+                <w10:wrap type="topAndBottom"/>
+              </v:shape>
+            </w:pict>
+          </mc:Fallback>
+        </mc:AlternateContent>
+      </w:r>
+      <w:r>
+        <w:rPr>
+          <w:noProof/>
+        </w:rPr>
+        <w:drawing>
+          <wp:anchor distT="0" distB="0" distL="114300" distR="114300" simplePos="0" relativeHeight="251719680" behindDoc="0" locked="0" layoutInCell="1" allowOverlap="1" wp14:anchorId="795C76E1" wp14:editId="721F747D">
+            <wp:simplePos x="0" y="0"/>
+            <wp:positionH relativeFrom="column">
+              <wp:posOffset>43543</wp:posOffset>
+            </wp:positionH>
+            <wp:positionV relativeFrom="paragraph">
+              <wp:posOffset>540748</wp:posOffset>
+            </wp:positionV>
+            <wp:extent cx="5400040" cy="1275715"/>
+            <wp:effectExtent l="0" t="0" r="0" b="635"/>
+            <wp:wrapTopAndBottom/>
+            <wp:docPr id="152500982" name="Imagen 1" descr="Texto&#10;&#10;El contenido generado por IA puede ser incorrecto."/>
+            <wp:cNvGraphicFramePr>
+              <a:graphicFrameLocks xmlns:a="http://schemas.openxmlformats.org/drawingml/2006/main" noChangeAspect="1"/>
+            </wp:cNvGraphicFramePr>
+            <a:graphic xmlns:a="http://schemas.openxmlformats.org/drawingml/2006/main">
+              <a:graphicData uri="http://schemas.openxmlformats.org/drawingml/2006/picture">
+                <pic:pic xmlns:pic="http://schemas.openxmlformats.org/drawingml/2006/picture">
+                  <pic:nvPicPr>
+                    <pic:cNvPr id="152500982" name="Imagen 1" descr="Texto&#10;&#10;El contenido generado por IA puede ser incorrecto."/>
+                    <pic:cNvPicPr/>
+                  </pic:nvPicPr>
+                  <pic:blipFill>
+                    <a:blip r:embed="rId13"/>
+                    <a:stretch>
+                      <a:fillRect/>
+                    </a:stretch>
+                  </pic:blipFill>
+                  <pic:spPr>
+                    <a:xfrm>
+                      <a:off x="0" y="0"/>
+                      <a:ext cx="5400040" cy="1275715"/>
+                    </a:xfrm>
+                    <a:prstGeom prst="rect">
+                      <a:avLst/>
+                    </a:prstGeom>
+                  </pic:spPr>
+                </pic:pic>
+              </a:graphicData>
+            </a:graphic>
+          </wp:anchor>
+        </w:drawing>
+      </w:r>
+      <w:r>
+        <w:t>LISTA COMPLETA DE LOS JEFES DE DPTO. ACUTALES Y SU TÍTULO</w:t>
+      </w:r>
+      <w:bookmarkEnd w:id="12"/>
+    </w:p>
+    <w:p/>
+    <w:p>
+      <w:pPr>
+        <w:ind w:left="360"/>
+      </w:pPr>
+      <w:r>
+        <w:t>Para esta consulta he tenido que realizar varios JOINS debido a la necesidad de relacionar hasta cuatro tablas.</w:t>
+      </w:r>
+    </w:p>
+    <w:p>
+      <w:pPr>
+        <w:ind w:left="360"/>
+      </w:pPr>
+      <w:r>
+        <w:rPr>
+          <w:noProof/>
+        </w:rPr>
+        <mc:AlternateContent>
+          <mc:Choice Requires="wps">
+            <w:drawing>
+              <wp:anchor distT="0" distB="0" distL="114300" distR="114300" simplePos="0" relativeHeight="251725824" behindDoc="0" locked="0" layoutInCell="1" allowOverlap="1" wp14:anchorId="30742E27" wp14:editId="6EB34C98">
+                <wp:simplePos x="0" y="0"/>
+                <wp:positionH relativeFrom="column">
+                  <wp:posOffset>43180</wp:posOffset>
+                </wp:positionH>
+                <wp:positionV relativeFrom="paragraph">
+                  <wp:posOffset>2755900</wp:posOffset>
+                </wp:positionV>
+                <wp:extent cx="5400040" cy="635"/>
+                <wp:effectExtent l="0" t="0" r="0" b="0"/>
+                <wp:wrapTopAndBottom/>
+                <wp:docPr id="372679339" name="Cuadro de texto 1"/>
                 <wp:cNvGraphicFramePr/>
                 <a:graphic xmlns:a="http://schemas.openxmlformats.org/drawingml/2006/main">
                   <a:graphicData uri="http://schemas.microsoft.com/office/word/2010/wordprocessingShape">
@@ -2594,32 +4076,22 @@
                                 <w:szCs w:val="22"/>
                               </w:rPr>
                             </w:pPr>
-                            <w:bookmarkStart w:id="11" w:name="_Toc189763608"/>
+                            <w:bookmarkStart w:id="15" w:name="_Toc190511683"/>
                             <w:r>
                               <w:t xml:space="preserve">Ilustración </w:t>
                             </w:r>
+                            <w:fldSimple w:instr=" SEQ Ilustración \* ARABIC ">
+                              <w:r>
+                                <w:rPr>
+                                  <w:noProof/>
+                                </w:rPr>
+                                <w:t>6</w:t>
+                              </w:r>
+                            </w:fldSimple>
                             <w:r>
-                              <w:fldChar w:fldCharType="begin"/>
+                              <w:t xml:space="preserve"> Resultado Consulta 3</w:t>
                             </w:r>
-                            <w:r>
-                              <w:instrText xml:space="preserve"> SEQ Ilustración \* ARABIC </w:instrText>
-                            </w:r>
-                            <w:r>
-                              <w:fldChar w:fldCharType="separate"/>
-                            </w:r>
-                            <w:r>
-                              <w:rPr>
-                                <w:noProof/>
-                              </w:rPr>
-                              <w:t>4</w:t>
-                            </w:r>
-                            <w:r>
-                              <w:fldChar w:fldCharType="end"/>
-                            </w:r>
-                            <w:r>
-                              <w:t xml:space="preserve"> Resultado Instrucción 1</w:t>
-                            </w:r>
-                            <w:bookmarkEnd w:id="11"/>
+                            <w:bookmarkEnd w:id="15"/>
                           </w:p>
                         </w:txbxContent>
                       </wps:txbx>
@@ -2637,7 +4109,7 @@
           </mc:Choice>
           <mc:Fallback>
             <w:pict>
-              <v:shape w14:anchorId="3DD9081D" id="_x0000_s1031" type="#_x0000_t202" style="position:absolute;left:0;text-align:left;margin-left:0;margin-top:108.95pt;width:425.2pt;height:.05pt;z-index:251678720;visibility:visible;mso-wrap-style:square;mso-wrap-distance-left:9pt;mso-wrap-distance-top:0;mso-wrap-distance-right:9pt;mso-wrap-distance-bottom:0;mso-position-horizontal:absolute;mso-position-horizontal-relative:text;mso-position-vertical:absolute;mso-position-vertical-relative:text;v-text-anchor:top" o:gfxdata="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" stroked="f">
+              <v:shape w14:anchorId="30742E27" id="_x0000_s1033" type="#_x0000_t202" style="position:absolute;left:0;text-align:left;margin-left:3.4pt;margin-top:217pt;width:425.2pt;height:.05pt;z-index:251725824;visibility:visible;mso-wrap-style:square;mso-wrap-distance-left:9pt;mso-wrap-distance-top:0;mso-wrap-distance-right:9pt;mso-wrap-distance-bottom:0;mso-position-horizontal:absolute;mso-position-horizontal-relative:text;mso-position-vertical:absolute;mso-position-vertical-relative:text;v-text-anchor:top" o:gfxdata="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" stroked="f">
                 <v:textbox style="mso-fit-shape-to-text:t" inset="0,0,0,0">
                   <w:txbxContent>
                     <w:p>
@@ -2649,32 +4121,22 @@
                           <w:szCs w:val="22"/>
                         </w:rPr>
                       </w:pPr>
-                      <w:bookmarkStart w:id="12" w:name="_Toc189763608"/>
+                      <w:bookmarkStart w:id="16" w:name="_Toc190511683"/>
                       <w:r>
                         <w:t xml:space="preserve">Ilustración </w:t>
                       </w:r>
+                      <w:fldSimple w:instr=" SEQ Ilustración \* ARABIC ">
+                        <w:r>
+                          <w:rPr>
+                            <w:noProof/>
+                          </w:rPr>
+                          <w:t>6</w:t>
+                        </w:r>
+                      </w:fldSimple>
                       <w:r>
-                        <w:fldChar w:fldCharType="begin"/>
+                        <w:t xml:space="preserve"> Resultado Consulta 3</w:t>
                       </w:r>
-                      <w:r>
-                        <w:instrText xml:space="preserve"> SEQ Ilustración \* ARABIC </w:instrText>
-                      </w:r>
-                      <w:r>
-                        <w:fldChar w:fldCharType="separate"/>
-                      </w:r>
-                      <w:r>
-                        <w:rPr>
-                          <w:noProof/>
-                        </w:rPr>
-                        <w:t>4</w:t>
-                      </w:r>
-                      <w:r>
-                        <w:fldChar w:fldCharType="end"/>
-                      </w:r>
-                      <w:r>
-                        <w:t xml:space="preserve"> Resultado Instrucción 1</w:t>
-                      </w:r>
-                      <w:bookmarkEnd w:id="12"/>
+                      <w:bookmarkEnd w:id="16"/>
                     </w:p>
                   </w:txbxContent>
                 </v:textbox>
@@ -2689,18 +4151,18 @@
           <w:noProof/>
         </w:rPr>
         <w:drawing>
-          <wp:anchor distT="0" distB="0" distL="114300" distR="114300" simplePos="0" relativeHeight="251672576" behindDoc="0" locked="0" layoutInCell="1" allowOverlap="1" wp14:anchorId="488F76B5" wp14:editId="7D5659AE">
+          <wp:anchor distT="0" distB="0" distL="114300" distR="114300" simplePos="0" relativeHeight="251721728" behindDoc="0" locked="0" layoutInCell="1" allowOverlap="1" wp14:anchorId="32B8D0AD" wp14:editId="05CCEDBB">
             <wp:simplePos x="0" y="0"/>
             <wp:positionH relativeFrom="column">
-              <wp:posOffset>0</wp:posOffset>
+              <wp:posOffset>43543</wp:posOffset>
             </wp:positionH>
             <wp:positionV relativeFrom="paragraph">
-              <wp:posOffset>266700</wp:posOffset>
+              <wp:posOffset>548187</wp:posOffset>
             </wp:positionV>
-            <wp:extent cx="5400040" cy="1059815"/>
-            <wp:effectExtent l="0" t="0" r="0" b="6985"/>
+            <wp:extent cx="5400040" cy="2150745"/>
+            <wp:effectExtent l="0" t="0" r="0" b="1905"/>
             <wp:wrapTopAndBottom/>
-            <wp:docPr id="2023798071" name="Imagen 1" descr="Interfaz de usuario gráfica, Aplicación&#10;&#10;Descripción generada automáticamente"/>
+            <wp:docPr id="1184220745" name="Imagen 1" descr="Interfaz de usuario gráfica, Texto, Aplicación, Correo electrónico&#10;&#10;El contenido generado por IA puede ser incorrecto."/>
             <wp:cNvGraphicFramePr>
               <a:graphicFrameLocks xmlns:a="http://schemas.openxmlformats.org/drawingml/2006/main" noChangeAspect="1"/>
             </wp:cNvGraphicFramePr>
@@ -2708,11 +4170,11 @@
               <a:graphicData uri="http://schemas.openxmlformats.org/drawingml/2006/picture">
                 <pic:pic xmlns:pic="http://schemas.openxmlformats.org/drawingml/2006/picture">
                   <pic:nvPicPr>
-                    <pic:cNvPr id="2023798071" name="Imagen 1" descr="Interfaz de usuario gráfica, Aplicación&#10;&#10;Descripción generada automáticamente"/>
+                    <pic:cNvPr id="1184220745" name="Imagen 1" descr="Interfaz de usuario gráfica, Texto, Aplicación, Correo electrónico&#10;&#10;El contenido generado por IA puede ser incorrecto."/>
                     <pic:cNvPicPr/>
                   </pic:nvPicPr>
                   <pic:blipFill>
-                    <a:blip r:embed="rId12"/>
+                    <a:blip r:embed="rId14"/>
                     <a:stretch>
                       <a:fillRect/>
                     </a:stretch>
@@ -2720,7 +4182,7 @@
                   <pic:spPr>
                     <a:xfrm>
                       <a:off x="0" y="0"/>
-                      <a:ext cx="5400040" cy="1059815"/>
+                      <a:ext cx="5400040" cy="2150745"/>
                     </a:xfrm>
                     <a:prstGeom prst="rect">
                       <a:avLst/>
@@ -2732,55 +4194,68 @@
           </wp:anchor>
         </w:drawing>
       </w:r>
-    </w:p>
-    <w:p/>
-    <w:p>
-      <w:r>
-        <w:t>Esto es lo que he obtenido. Tampoco es que me haya puesto a mirar los registros uno a uno para saber si es correcto. Aunque, ahora que lo digo, por si acaso voy a mirarlo.</w:t>
-      </w:r>
-    </w:p>
-    <w:p>
-      <w:r>
-        <w:t>Bien, en principio es correcto, veo 5 códigos d006.</w:t>
-      </w:r>
-    </w:p>
-    <w:p>
-      <w:r>
+      <w:r>
+        <w:t>Lo único a tener en cuenta después de esto es la condición where que es que el atributo to_date sea igual a la fecha del fin de los días.</w:t>
+      </w:r>
+    </w:p>
+    <w:p>
+      <w:pPr>
+        <w:ind w:left="360"/>
+      </w:pPr>
+    </w:p>
+    <w:p>
+      <w:pPr>
+        <w:ind w:left="360"/>
+      </w:pPr>
+      <w:r>
+        <w:t>Revisando ahora, no se porque razón aparecen 4 cuando solamente deberían de aparecer 3, según los inserts de la tabla dept_manager.</w:t>
+      </w:r>
+    </w:p>
+    <w:p>
+      <w:pPr>
+        <w:ind w:left="360"/>
+      </w:pPr>
+      <w:r>
+        <w:t>Busqué la razón e hice algún cambio.</w:t>
+      </w:r>
+    </w:p>
+    <w:p>
+      <w:pPr>
+        <w:rPr>
+          <w:noProof/>
+        </w:rPr>
+      </w:pPr>
+      <w:r>
+        <w:rPr>
+          <w:noProof/>
+        </w:rPr>
         <w:br w:type="page"/>
       </w:r>
     </w:p>
-    <w:p/>
     <w:p>
       <w:pPr>
-        <w:pStyle w:val="Ttulo2"/>
+        <w:ind w:left="360"/>
       </w:pPr>
-      <w:bookmarkStart w:id="13" w:name="_Toc189763620"/>
-      <w:r>
-        <w:t>2.EMPLEADO MEJOR PAGADO DE DESARROLLO</w:t>
-      </w:r>
-      <w:bookmarkEnd w:id="13"/>
-    </w:p>
-    <w:p/>
-    <w:p>
-      <w:r>
-        <w:rPr>
-          <w:noProof/>
-        </w:rPr>
+      <w:r>
+        <w:rPr>
+          <w:noProof/>
+        </w:rPr>
+        <w:lastRenderedPageBreak/>
         <mc:AlternateContent>
           <mc:Choice Requires="wps">
             <w:drawing>
-              <wp:anchor distT="0" distB="0" distL="114300" distR="114300" simplePos="0" relativeHeight="251680768" behindDoc="0" locked="0" layoutInCell="1" allowOverlap="1" wp14:anchorId="55454773" wp14:editId="5B138C4F">
+              <wp:anchor distT="0" distB="0" distL="114300" distR="114300" simplePos="0" relativeHeight="251729920" behindDoc="0" locked="0" layoutInCell="1" allowOverlap="1" wp14:anchorId="4EB2D07A" wp14:editId="521D4B6A">
                 <wp:simplePos x="0" y="0"/>
                 <wp:positionH relativeFrom="column">
-                  <wp:posOffset>0</wp:posOffset>
+                  <wp:posOffset>-1905</wp:posOffset>
                 </wp:positionH>
                 <wp:positionV relativeFrom="paragraph">
-                  <wp:posOffset>1351915</wp:posOffset>
+                  <wp:posOffset>2828925</wp:posOffset>
                 </wp:positionV>
                 <wp:extent cx="5400040" cy="635"/>
                 <wp:effectExtent l="0" t="0" r="0" b="0"/>
                 <wp:wrapTopAndBottom/>
-                <wp:docPr id="155476124" name="Cuadro de texto 1"/>
+                <wp:docPr id="917051501" name="Cuadro de texto 1"/>
                 <wp:cNvGraphicFramePr/>
                 <a:graphic xmlns:a="http://schemas.openxmlformats.org/drawingml/2006/main">
                   <a:graphicData uri="http://schemas.microsoft.com/office/word/2010/wordprocessingShape">
@@ -2812,32 +4287,22 @@
                                 <w:szCs w:val="22"/>
                               </w:rPr>
                             </w:pPr>
-                            <w:bookmarkStart w:id="14" w:name="_Toc189763609"/>
+                            <w:bookmarkStart w:id="17" w:name="_Toc190511684"/>
                             <w:r>
                               <w:t xml:space="preserve">Ilustración </w:t>
                             </w:r>
+                            <w:fldSimple w:instr=" SEQ Ilustración \* ARABIC ">
+                              <w:r>
+                                <w:rPr>
+                                  <w:noProof/>
+                                </w:rPr>
+                                <w:t>7</w:t>
+                              </w:r>
+                            </w:fldSimple>
                             <w:r>
-                              <w:fldChar w:fldCharType="begin"/>
+                              <w:t xml:space="preserve"> Resultado Consulta 3-2</w:t>
                             </w:r>
-                            <w:r>
-                              <w:instrText xml:space="preserve"> SEQ Ilustración \* ARABIC </w:instrText>
-                            </w:r>
-                            <w:r>
-                              <w:fldChar w:fldCharType="separate"/>
-                            </w:r>
-                            <w:r>
-                              <w:rPr>
-                                <w:noProof/>
-                              </w:rPr>
-                              <w:t>5</w:t>
-                            </w:r>
-                            <w:r>
-                              <w:fldChar w:fldCharType="end"/>
-                            </w:r>
-                            <w:r>
-                              <w:t xml:space="preserve"> Instruccion Consulta 2</w:t>
-                            </w:r>
-                            <w:bookmarkEnd w:id="14"/>
+                            <w:bookmarkEnd w:id="17"/>
                           </w:p>
                         </w:txbxContent>
                       </wps:txbx>
@@ -2855,7 +4320,7 @@
           </mc:Choice>
           <mc:Fallback>
             <w:pict>
-              <v:shape w14:anchorId="55454773" id="_x0000_s1032" type="#_x0000_t202" style="position:absolute;left:0;text-align:left;margin-left:0;margin-top:106.45pt;width:425.2pt;height:.05pt;z-index:251680768;visibility:visible;mso-wrap-style:square;mso-wrap-distance-left:9pt;mso-wrap-distance-top:0;mso-wrap-distance-right:9pt;mso-wrap-distance-bottom:0;mso-position-horizontal:absolute;mso-position-horizontal-relative:text;mso-position-vertical:absolute;mso-position-vertical-relative:text;v-text-anchor:top" o:gfxdata="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" stroked="f">
+              <v:shape w14:anchorId="4EB2D07A" id="_x0000_s1034" type="#_x0000_t202" style="position:absolute;left:0;text-align:left;margin-left:-.15pt;margin-top:222.75pt;width:425.2pt;height:.05pt;z-index:251729920;visibility:visible;mso-wrap-style:square;mso-wrap-distance-left:9pt;mso-wrap-distance-top:0;mso-wrap-distance-right:9pt;mso-wrap-distance-bottom:0;mso-position-horizontal:absolute;mso-position-horizontal-relative:text;mso-position-vertical:absolute;mso-position-vertical-relative:text;v-text-anchor:top" o:gfxdata="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" stroked="f">
                 <v:textbox style="mso-fit-shape-to-text:t" inset="0,0,0,0">
                   <w:txbxContent>
                     <w:p>
@@ -2867,32 +4332,22 @@
                           <w:szCs w:val="22"/>
                         </w:rPr>
                       </w:pPr>
-                      <w:bookmarkStart w:id="15" w:name="_Toc189763609"/>
+                      <w:bookmarkStart w:id="18" w:name="_Toc190511684"/>
                       <w:r>
                         <w:t xml:space="preserve">Ilustración </w:t>
                       </w:r>
+                      <w:fldSimple w:instr=" SEQ Ilustración \* ARABIC ">
+                        <w:r>
+                          <w:rPr>
+                            <w:noProof/>
+                          </w:rPr>
+                          <w:t>7</w:t>
+                        </w:r>
+                      </w:fldSimple>
                       <w:r>
-                        <w:fldChar w:fldCharType="begin"/>
+                        <w:t xml:space="preserve"> Resultado Consulta 3-2</w:t>
                       </w:r>
-                      <w:r>
-                        <w:instrText xml:space="preserve"> SEQ Ilustración \* ARABIC </w:instrText>
-                      </w:r>
-                      <w:r>
-                        <w:fldChar w:fldCharType="separate"/>
-                      </w:r>
-                      <w:r>
-                        <w:rPr>
-                          <w:noProof/>
-                        </w:rPr>
-                        <w:t>5</w:t>
-                      </w:r>
-                      <w:r>
-                        <w:fldChar w:fldCharType="end"/>
-                      </w:r>
-                      <w:r>
-                        <w:t xml:space="preserve"> Instruccion Consulta 2</w:t>
-                      </w:r>
-                      <w:bookmarkEnd w:id="15"/>
+                      <w:bookmarkEnd w:id="18"/>
                     </w:p>
                   </w:txbxContent>
                 </v:textbox>
@@ -2907,18 +4362,18 @@
           <w:noProof/>
         </w:rPr>
         <w:drawing>
-          <wp:anchor distT="0" distB="0" distL="114300" distR="114300" simplePos="0" relativeHeight="251674624" behindDoc="0" locked="0" layoutInCell="1" allowOverlap="1" wp14:anchorId="30F942CA" wp14:editId="018C24B5">
+          <wp:anchor distT="0" distB="0" distL="114300" distR="114300" simplePos="0" relativeHeight="251727872" behindDoc="0" locked="0" layoutInCell="1" allowOverlap="1" wp14:anchorId="707D88C5" wp14:editId="560A1C51">
             <wp:simplePos x="0" y="0"/>
             <wp:positionH relativeFrom="column">
-              <wp:posOffset>0</wp:posOffset>
+              <wp:posOffset>-1905</wp:posOffset>
             </wp:positionH>
             <wp:positionV relativeFrom="paragraph">
-              <wp:posOffset>266065</wp:posOffset>
+              <wp:posOffset>30480</wp:posOffset>
             </wp:positionV>
-            <wp:extent cx="5400040" cy="1028700"/>
-            <wp:effectExtent l="0" t="0" r="0" b="0"/>
+            <wp:extent cx="5400040" cy="2741295"/>
+            <wp:effectExtent l="0" t="0" r="0" b="1905"/>
             <wp:wrapTopAndBottom/>
-            <wp:docPr id="654596003" name="Imagen 1" descr="Interfaz de usuario gráfica, Texto, Aplicación&#10;&#10;Descripción generada automáticamente"/>
+            <wp:docPr id="1076901526" name="Imagen 1" descr="Interfaz de usuario gráfica, Texto, Aplicación, Correo electrónico&#10;&#10;El contenido generado por IA puede ser incorrecto."/>
             <wp:cNvGraphicFramePr>
               <a:graphicFrameLocks xmlns:a="http://schemas.openxmlformats.org/drawingml/2006/main" noChangeAspect="1"/>
             </wp:cNvGraphicFramePr>
@@ -2926,11 +4381,11 @@
               <a:graphicData uri="http://schemas.openxmlformats.org/drawingml/2006/picture">
                 <pic:pic xmlns:pic="http://schemas.openxmlformats.org/drawingml/2006/picture">
                   <pic:nvPicPr>
-                    <pic:cNvPr id="654596003" name="Imagen 1" descr="Interfaz de usuario gráfica, Texto, Aplicación&#10;&#10;Descripción generada automáticamente"/>
+                    <pic:cNvPr id="1076901526" name="Imagen 1" descr="Interfaz de usuario gráfica, Texto, Aplicación, Correo electrónico&#10;&#10;El contenido generado por IA puede ser incorrecto."/>
                     <pic:cNvPicPr/>
                   </pic:nvPicPr>
                   <pic:blipFill>
-                    <a:blip r:embed="rId13"/>
+                    <a:blip r:embed="rId15"/>
                     <a:stretch>
                       <a:fillRect/>
                     </a:stretch>
@@ -2938,7 +4393,7 @@
                   <pic:spPr>
                     <a:xfrm>
                       <a:off x="0" y="0"/>
-                      <a:ext cx="5400040" cy="1028700"/>
+                      <a:ext cx="5400040" cy="2741295"/>
                     </a:xfrm>
                     <a:prstGeom prst="rect">
                       <a:avLst/>
@@ -2950,21 +4405,29 @@
           </wp:anchor>
         </w:drawing>
       </w:r>
+      <w:r>
+        <w:t>Probé añadiendo otra condición a WHERE, la cual es que su título también estuviese vigente y ahora sólo salen 2, cosa que tampoco está bien ya que según la tabla dept_manager hay 3. Voy a dejar esta consulta ahora en pausa y volveré a ella más adelante.</w:t>
+      </w:r>
+      <w:r>
+        <w:br w:type="page"/>
+      </w:r>
     </w:p>
     <w:p/>
     <w:p>
-      <w:r>
-        <w:t xml:space="preserve">La cosa aquí ya se empezó a poner complicada. Sobre todo, porque en primera instancia lo hice todo en una sola línea seguida, sin pulsar </w:t>
-      </w:r>
-      <w:proofErr w:type="spellStart"/>
-      <w:r>
-        <w:t>intro</w:t>
-      </w:r>
-      <w:proofErr w:type="spellEnd"/>
-      <w:r>
-        <w:t xml:space="preserve"> ni una vez. Error grave. Al poco ya no veía nada.</w:t>
-      </w:r>
-    </w:p>
+      <w:pPr>
+        <w:pStyle w:val="Ttulo2"/>
+        <w:numPr>
+          <w:ilvl w:val="0"/>
+          <w:numId w:val="3"/>
+        </w:numPr>
+      </w:pPr>
+      <w:bookmarkStart w:id="19" w:name="_Toc190511672"/>
+      <w:r>
+        <w:t>LOS 3 DEPARTAMENTOS CON MÁS TRABAJADORES</w:t>
+      </w:r>
+      <w:bookmarkEnd w:id="19"/>
+    </w:p>
+    <w:p/>
     <w:p>
       <w:r>
         <w:rPr>
@@ -2973,18 +4436,18 @@
         <mc:AlternateContent>
           <mc:Choice Requires="wps">
             <w:drawing>
-              <wp:anchor distT="0" distB="0" distL="114300" distR="114300" simplePos="0" relativeHeight="251684864" behindDoc="0" locked="0" layoutInCell="1" allowOverlap="1" wp14:anchorId="3B8CD032" wp14:editId="044AB1BA">
+              <wp:anchor distT="0" distB="0" distL="114300" distR="114300" simplePos="0" relativeHeight="251736064" behindDoc="0" locked="0" layoutInCell="1" allowOverlap="1" wp14:anchorId="74E8B93D" wp14:editId="456222AD">
                 <wp:simplePos x="0" y="0"/>
                 <wp:positionH relativeFrom="column">
-                  <wp:posOffset>-32385</wp:posOffset>
+                  <wp:posOffset>34290</wp:posOffset>
                 </wp:positionH>
                 <wp:positionV relativeFrom="paragraph">
-                  <wp:posOffset>1701165</wp:posOffset>
+                  <wp:posOffset>1921510</wp:posOffset>
                 </wp:positionV>
                 <wp:extent cx="5400040" cy="635"/>
                 <wp:effectExtent l="0" t="0" r="0" b="0"/>
                 <wp:wrapTopAndBottom/>
-                <wp:docPr id="55921060" name="Cuadro de texto 1"/>
+                <wp:docPr id="2122210452" name="Cuadro de texto 1"/>
                 <wp:cNvGraphicFramePr/>
                 <a:graphic xmlns:a="http://schemas.openxmlformats.org/drawingml/2006/main">
                   <a:graphicData uri="http://schemas.microsoft.com/office/word/2010/wordprocessingShape">
@@ -3016,32 +4479,22 @@
                                 <w:szCs w:val="22"/>
                               </w:rPr>
                             </w:pPr>
-                            <w:bookmarkStart w:id="16" w:name="_Toc189763610"/>
+                            <w:bookmarkStart w:id="20" w:name="_Toc190511685"/>
                             <w:r>
                               <w:t xml:space="preserve">Ilustración </w:t>
                             </w:r>
+                            <w:fldSimple w:instr=" SEQ Ilustración \* ARABIC ">
+                              <w:r>
+                                <w:rPr>
+                                  <w:noProof/>
+                                </w:rPr>
+                                <w:t>8</w:t>
+                              </w:r>
+                            </w:fldSimple>
                             <w:r>
-                              <w:fldChar w:fldCharType="begin"/>
+                              <w:t xml:space="preserve"> Consulta 4</w:t>
                             </w:r>
-                            <w:r>
-                              <w:instrText xml:space="preserve"> SEQ Ilustración \* ARABIC </w:instrText>
-                            </w:r>
-                            <w:r>
-                              <w:fldChar w:fldCharType="separate"/>
-                            </w:r>
-                            <w:r>
-                              <w:rPr>
-                                <w:noProof/>
-                              </w:rPr>
-                              <w:t>6</w:t>
-                            </w:r>
-                            <w:r>
-                              <w:fldChar w:fldCharType="end"/>
-                            </w:r>
-                            <w:r>
-                              <w:t xml:space="preserve"> Resultado Instrucción 2</w:t>
-                            </w:r>
-                            <w:bookmarkEnd w:id="16"/>
+                            <w:bookmarkEnd w:id="20"/>
                           </w:p>
                         </w:txbxContent>
                       </wps:txbx>
@@ -3059,7 +4512,7 @@
           </mc:Choice>
           <mc:Fallback>
             <w:pict>
-              <v:shape w14:anchorId="3B8CD032" id="_x0000_s1033" type="#_x0000_t202" style="position:absolute;left:0;text-align:left;margin-left:-2.55pt;margin-top:133.95pt;width:425.2pt;height:.05pt;z-index:251684864;visibility:visible;mso-wrap-style:square;mso-wrap-distance-left:9pt;mso-wrap-distance-top:0;mso-wrap-distance-right:9pt;mso-wrap-distance-bottom:0;mso-position-horizontal:absolute;mso-position-horizontal-relative:text;mso-position-vertical:absolute;mso-position-vertical-relative:text;v-text-anchor:top" o:gfxdata="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" stroked="f">
+              <v:shape w14:anchorId="74E8B93D" id="_x0000_s1035" type="#_x0000_t202" style="position:absolute;left:0;text-align:left;margin-left:2.7pt;margin-top:151.3pt;width:425.2pt;height:.05pt;z-index:251736064;visibility:visible;mso-wrap-style:square;mso-wrap-distance-left:9pt;mso-wrap-distance-top:0;mso-wrap-distance-right:9pt;mso-wrap-distance-bottom:0;mso-position-horizontal:absolute;mso-position-horizontal-relative:text;mso-position-vertical:absolute;mso-position-vertical-relative:text;v-text-anchor:top" o:gfxdata="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" stroked="f">
                 <v:textbox style="mso-fit-shape-to-text:t" inset="0,0,0,0">
                   <w:txbxContent>
                     <w:p>
@@ -3071,32 +4524,22 @@
                           <w:szCs w:val="22"/>
                         </w:rPr>
                       </w:pPr>
-                      <w:bookmarkStart w:id="17" w:name="_Toc189763610"/>
+                      <w:bookmarkStart w:id="21" w:name="_Toc190511685"/>
                       <w:r>
                         <w:t xml:space="preserve">Ilustración </w:t>
                       </w:r>
+                      <w:fldSimple w:instr=" SEQ Ilustración \* ARABIC ">
+                        <w:r>
+                          <w:rPr>
+                            <w:noProof/>
+                          </w:rPr>
+                          <w:t>8</w:t>
+                        </w:r>
+                      </w:fldSimple>
                       <w:r>
-                        <w:fldChar w:fldCharType="begin"/>
+                        <w:t xml:space="preserve"> Consulta 4</w:t>
                       </w:r>
-                      <w:r>
-                        <w:instrText xml:space="preserve"> SEQ Ilustración \* ARABIC </w:instrText>
-                      </w:r>
-                      <w:r>
-                        <w:fldChar w:fldCharType="separate"/>
-                      </w:r>
-                      <w:r>
-                        <w:rPr>
-                          <w:noProof/>
-                        </w:rPr>
-                        <w:t>6</w:t>
-                      </w:r>
-                      <w:r>
-                        <w:fldChar w:fldCharType="end"/>
-                      </w:r>
-                      <w:r>
-                        <w:t xml:space="preserve"> Resultado Instrucción 2</w:t>
-                      </w:r>
-                      <w:bookmarkEnd w:id="17"/>
+                      <w:bookmarkEnd w:id="21"/>
                     </w:p>
                   </w:txbxContent>
                 </v:textbox>
@@ -3111,18 +4554,18 @@
           <w:noProof/>
         </w:rPr>
         <w:drawing>
-          <wp:anchor distT="0" distB="0" distL="114300" distR="114300" simplePos="0" relativeHeight="251682816" behindDoc="0" locked="0" layoutInCell="1" allowOverlap="1" wp14:anchorId="74DFDE4A" wp14:editId="34508F4F">
+          <wp:anchor distT="0" distB="0" distL="114300" distR="114300" simplePos="0" relativeHeight="251731968" behindDoc="0" locked="0" layoutInCell="1" allowOverlap="1" wp14:anchorId="2568B01C" wp14:editId="0F91B50D">
             <wp:simplePos x="0" y="0"/>
             <wp:positionH relativeFrom="column">
-              <wp:posOffset>-32657</wp:posOffset>
+              <wp:posOffset>34637</wp:posOffset>
             </wp:positionH>
             <wp:positionV relativeFrom="paragraph">
-              <wp:posOffset>558800</wp:posOffset>
+              <wp:posOffset>257522</wp:posOffset>
             </wp:positionV>
-            <wp:extent cx="5400040" cy="1085215"/>
-            <wp:effectExtent l="0" t="0" r="0" b="635"/>
+            <wp:extent cx="5400040" cy="1607185"/>
+            <wp:effectExtent l="0" t="0" r="0" b="0"/>
             <wp:wrapTopAndBottom/>
-            <wp:docPr id="232231384" name="Imagen 1" descr="Interfaz de usuario gráfica&#10;&#10;Descripción generada automáticamente con confianza media"/>
+            <wp:docPr id="473023194" name="Imagen 1" descr="Interfaz de usuario gráfica, Texto, Aplicación&#10;&#10;El contenido generado por IA puede ser incorrecto."/>
             <wp:cNvGraphicFramePr>
               <a:graphicFrameLocks xmlns:a="http://schemas.openxmlformats.org/drawingml/2006/main" noChangeAspect="1"/>
             </wp:cNvGraphicFramePr>
@@ -3130,11 +4573,11 @@
               <a:graphicData uri="http://schemas.openxmlformats.org/drawingml/2006/picture">
                 <pic:pic xmlns:pic="http://schemas.openxmlformats.org/drawingml/2006/picture">
                   <pic:nvPicPr>
-                    <pic:cNvPr id="232231384" name="Imagen 1" descr="Interfaz de usuario gráfica&#10;&#10;Descripción generada automáticamente con confianza media"/>
+                    <pic:cNvPr id="473023194" name="Imagen 1" descr="Interfaz de usuario gráfica, Texto, Aplicación&#10;&#10;El contenido generado por IA puede ser incorrecto."/>
                     <pic:cNvPicPr/>
                   </pic:nvPicPr>
                   <pic:blipFill>
-                    <a:blip r:embed="rId14"/>
+                    <a:blip r:embed="rId16"/>
                     <a:stretch>
                       <a:fillRect/>
                     </a:stretch>
@@ -3142,7 +4585,7 @@
                   <pic:spPr>
                     <a:xfrm>
                       <a:off x="0" y="0"/>
-                      <a:ext cx="5400040" cy="1085215"/>
+                      <a:ext cx="5400040" cy="1607185"/>
                     </a:xfrm>
                     <a:prstGeom prst="rect">
                       <a:avLst/>
@@ -3155,34 +4598,19 @@
         </w:drawing>
       </w:r>
       <w:r>
-        <w:t>Siguiendo un poco los apuntes fui dando con la solución. No se ni siquiera si podrá haber una forma más sencilla, pero esta es la que he sacado yo.</w:t>
-      </w:r>
-    </w:p>
-    <w:p/>
-    <w:p>
-      <w:r>
-        <w:t>Estos ya por si acaso, primero fui comprobando cual era el resultado que tenía que obtener. En principio este es el que se esperaba.</w:t>
-      </w:r>
-    </w:p>
-    <w:p>
-      <w:r>
-        <w:br w:type="page"/>
-      </w:r>
-    </w:p>
-    <w:p>
-      <w:pPr>
-        <w:ind w:firstLine="0"/>
-      </w:pPr>
-    </w:p>
-    <w:p>
-      <w:pPr>
-        <w:pStyle w:val="Ttulo2"/>
-      </w:pPr>
-      <w:bookmarkStart w:id="18" w:name="_Toc189763621"/>
-      <w:r>
-        <w:t>3.ÚLTIMO EMPLEADO CONTRATADO EN PRODUCCIÓN</w:t>
-      </w:r>
-      <w:bookmarkEnd w:id="18"/>
+        <w:t>Vamos con esta consulta.</w:t>
+      </w:r>
+    </w:p>
+    <w:p>
+      <w:r>
+        <w:t xml:space="preserve">Para obtener el resultado sólo necesitaba seleccionar </w:t>
+      </w:r>
+      <w:r>
+        <w:t>dos campos</w:t>
+      </w:r>
+      <w:r>
+        <w:t>, el nombre de departamento y un COUNT del número de empleados, al que di un alias ‘Num_empleados’.</w:t>
+      </w:r>
     </w:p>
     <w:p>
       <w:r>
@@ -3192,18 +4620,18 @@
         <mc:AlternateContent>
           <mc:Choice Requires="wps">
             <w:drawing>
-              <wp:anchor distT="0" distB="0" distL="114300" distR="114300" simplePos="0" relativeHeight="251688960" behindDoc="0" locked="0" layoutInCell="1" allowOverlap="1" wp14:anchorId="4DDD8306" wp14:editId="3A27DED9">
+              <wp:anchor distT="0" distB="0" distL="114300" distR="114300" simplePos="0" relativeHeight="251738112" behindDoc="0" locked="0" layoutInCell="1" allowOverlap="1" wp14:anchorId="6DCCCA05" wp14:editId="6C9B1756">
                 <wp:simplePos x="0" y="0"/>
                 <wp:positionH relativeFrom="column">
-                  <wp:posOffset>1905</wp:posOffset>
+                  <wp:posOffset>0</wp:posOffset>
                 </wp:positionH>
                 <wp:positionV relativeFrom="paragraph">
-                  <wp:posOffset>1233805</wp:posOffset>
+                  <wp:posOffset>2717165</wp:posOffset>
                 </wp:positionV>
                 <wp:extent cx="5400040" cy="635"/>
                 <wp:effectExtent l="0" t="0" r="0" b="0"/>
                 <wp:wrapTopAndBottom/>
-                <wp:docPr id="336680848" name="Cuadro de texto 1"/>
+                <wp:docPr id="1189171603" name="Cuadro de texto 1"/>
                 <wp:cNvGraphicFramePr/>
                 <a:graphic xmlns:a="http://schemas.openxmlformats.org/drawingml/2006/main">
                   <a:graphicData uri="http://schemas.microsoft.com/office/word/2010/wordprocessingShape">
@@ -3235,32 +4663,22 @@
                                 <w:szCs w:val="22"/>
                               </w:rPr>
                             </w:pPr>
-                            <w:bookmarkStart w:id="19" w:name="_Toc189763611"/>
+                            <w:bookmarkStart w:id="22" w:name="_Toc190511686"/>
                             <w:r>
                               <w:t xml:space="preserve">Ilustración </w:t>
                             </w:r>
+                            <w:fldSimple w:instr=" SEQ Ilustración \* ARABIC ">
+                              <w:r>
+                                <w:rPr>
+                                  <w:noProof/>
+                                </w:rPr>
+                                <w:t>9</w:t>
+                              </w:r>
+                            </w:fldSimple>
                             <w:r>
-                              <w:fldChar w:fldCharType="begin"/>
+                              <w:t xml:space="preserve"> Resultado Consulta 4</w:t>
                             </w:r>
-                            <w:r>
-                              <w:instrText xml:space="preserve"> SEQ Ilustración \* ARABIC </w:instrText>
-                            </w:r>
-                            <w:r>
-                              <w:fldChar w:fldCharType="separate"/>
-                            </w:r>
-                            <w:r>
-                              <w:rPr>
-                                <w:noProof/>
-                              </w:rPr>
-                              <w:t>7</w:t>
-                            </w:r>
-                            <w:r>
-                              <w:fldChar w:fldCharType="end"/>
-                            </w:r>
-                            <w:r>
-                              <w:t xml:space="preserve"> Instrucción Consulta 3</w:t>
-                            </w:r>
-                            <w:bookmarkEnd w:id="19"/>
+                            <w:bookmarkEnd w:id="22"/>
                           </w:p>
                         </w:txbxContent>
                       </wps:txbx>
@@ -3278,7 +4696,7 @@
           </mc:Choice>
           <mc:Fallback>
             <w:pict>
-              <v:shape w14:anchorId="4DDD8306" id="_x0000_s1034" type="#_x0000_t202" style="position:absolute;left:0;text-align:left;margin-left:.15pt;margin-top:97.15pt;width:425.2pt;height:.05pt;z-index:251688960;visibility:visible;mso-wrap-style:square;mso-wrap-distance-left:9pt;mso-wrap-distance-top:0;mso-wrap-distance-right:9pt;mso-wrap-distance-bottom:0;mso-position-horizontal:absolute;mso-position-horizontal-relative:text;mso-position-vertical:absolute;mso-position-vertical-relative:text;v-text-anchor:top" o:gfxdata="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" stroked="f">
+              <v:shape w14:anchorId="6DCCCA05" id="_x0000_s1036" type="#_x0000_t202" style="position:absolute;left:0;text-align:left;margin-left:0;margin-top:213.95pt;width:425.2pt;height:.05pt;z-index:251738112;visibility:visible;mso-wrap-style:square;mso-wrap-distance-left:9pt;mso-wrap-distance-top:0;mso-wrap-distance-right:9pt;mso-wrap-distance-bottom:0;mso-position-horizontal:absolute;mso-position-horizontal-relative:text;mso-position-vertical:absolute;mso-position-vertical-relative:text;v-text-anchor:top" o:gfxdata="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" stroked="f">
                 <v:textbox style="mso-fit-shape-to-text:t" inset="0,0,0,0">
                   <w:txbxContent>
                     <w:p>
@@ -3290,32 +4708,22 @@
                           <w:szCs w:val="22"/>
                         </w:rPr>
                       </w:pPr>
-                      <w:bookmarkStart w:id="20" w:name="_Toc189763611"/>
+                      <w:bookmarkStart w:id="23" w:name="_Toc190511686"/>
                       <w:r>
                         <w:t xml:space="preserve">Ilustración </w:t>
                       </w:r>
+                      <w:fldSimple w:instr=" SEQ Ilustración \* ARABIC ">
+                        <w:r>
+                          <w:rPr>
+                            <w:noProof/>
+                          </w:rPr>
+                          <w:t>9</w:t>
+                        </w:r>
+                      </w:fldSimple>
                       <w:r>
-                        <w:fldChar w:fldCharType="begin"/>
+                        <w:t xml:space="preserve"> Resultado Consulta 4</w:t>
                       </w:r>
-                      <w:r>
-                        <w:instrText xml:space="preserve"> SEQ Ilustración \* ARABIC </w:instrText>
-                      </w:r>
-                      <w:r>
-                        <w:fldChar w:fldCharType="separate"/>
-                      </w:r>
-                      <w:r>
-                        <w:rPr>
-                          <w:noProof/>
-                        </w:rPr>
-                        <w:t>7</w:t>
-                      </w:r>
-                      <w:r>
-                        <w:fldChar w:fldCharType="end"/>
-                      </w:r>
-                      <w:r>
-                        <w:t xml:space="preserve"> Instrucción Consulta 3</w:t>
-                      </w:r>
-                      <w:bookmarkEnd w:id="20"/>
+                      <w:bookmarkEnd w:id="23"/>
                     </w:p>
                   </w:txbxContent>
                 </v:textbox>
@@ -3330,18 +4738,18 @@
           <w:noProof/>
         </w:rPr>
         <w:drawing>
-          <wp:anchor distT="0" distB="0" distL="114300" distR="114300" simplePos="0" relativeHeight="251686912" behindDoc="0" locked="0" layoutInCell="1" allowOverlap="1" wp14:anchorId="28662AD6" wp14:editId="34DFA115">
+          <wp:anchor distT="0" distB="0" distL="114300" distR="114300" simplePos="0" relativeHeight="251734016" behindDoc="0" locked="0" layoutInCell="1" allowOverlap="1" wp14:anchorId="40B2E436" wp14:editId="0303D092">
             <wp:simplePos x="0" y="0"/>
             <wp:positionH relativeFrom="column">
-              <wp:posOffset>2449</wp:posOffset>
+              <wp:posOffset>-520</wp:posOffset>
             </wp:positionH>
             <wp:positionV relativeFrom="paragraph">
-              <wp:posOffset>182517</wp:posOffset>
+              <wp:posOffset>717204</wp:posOffset>
             </wp:positionV>
-            <wp:extent cx="5400040" cy="994410"/>
+            <wp:extent cx="5400040" cy="1943100"/>
             <wp:effectExtent l="0" t="0" r="0" b="0"/>
             <wp:wrapTopAndBottom/>
-            <wp:docPr id="691653715" name="Imagen 1" descr="Texto&#10;&#10;Descripción generada automáticamente"/>
+            <wp:docPr id="1838594299" name="Imagen 1" descr="Interfaz de usuario gráfica, Aplicación&#10;&#10;El contenido generado por IA puede ser incorrecto."/>
             <wp:cNvGraphicFramePr>
               <a:graphicFrameLocks xmlns:a="http://schemas.openxmlformats.org/drawingml/2006/main" noChangeAspect="1"/>
             </wp:cNvGraphicFramePr>
@@ -3349,11 +4757,11 @@
               <a:graphicData uri="http://schemas.openxmlformats.org/drawingml/2006/picture">
                 <pic:pic xmlns:pic="http://schemas.openxmlformats.org/drawingml/2006/picture">
                   <pic:nvPicPr>
-                    <pic:cNvPr id="691653715" name="Imagen 1" descr="Texto&#10;&#10;Descripción generada automáticamente"/>
+                    <pic:cNvPr id="1838594299" name="Imagen 1" descr="Interfaz de usuario gráfica, Aplicación&#10;&#10;El contenido generado por IA puede ser incorrecto."/>
                     <pic:cNvPicPr/>
                   </pic:nvPicPr>
                   <pic:blipFill>
-                    <a:blip r:embed="rId15"/>
+                    <a:blip r:embed="rId17"/>
                     <a:stretch>
                       <a:fillRect/>
                     </a:stretch>
@@ -3361,7 +4769,7 @@
                   <pic:spPr>
                     <a:xfrm>
                       <a:off x="0" y="0"/>
-                      <a:ext cx="5400040" cy="994410"/>
+                      <a:ext cx="5400040" cy="1943100"/>
                     </a:xfrm>
                     <a:prstGeom prst="rect">
                       <a:avLst/>
@@ -3373,38 +4781,27 @@
           </wp:anchor>
         </w:drawing>
       </w:r>
+      <w:r>
+        <w:t>Hice los JOIN que creía necesarios, lo agrupe por el nombre de departamento, ordené por el número de empleados y le di un limite de 3 para ver sólo los tres con la cantidad más alta.</w:t>
+      </w:r>
     </w:p>
     <w:p/>
-    <w:p>
-      <w:r>
-        <w:t xml:space="preserve">Bien. En esta consulta se nos pedía el nombre, apellido y </w:t>
-      </w:r>
-      <w:proofErr w:type="spellStart"/>
-      <w:r>
-        <w:t>fecha_desde</w:t>
-      </w:r>
-      <w:proofErr w:type="spellEnd"/>
-      <w:r>
-        <w:t xml:space="preserve"> del último empleado que se había contratado en producción. Cortita también. Supuse que para obtener la última fecha tendría que usar </w:t>
-      </w:r>
-      <w:proofErr w:type="spellStart"/>
-      <w:r>
-        <w:t>max</w:t>
-      </w:r>
-      <w:proofErr w:type="spellEnd"/>
-      <w:r>
-        <w:t>(</w:t>
-      </w:r>
-      <w:proofErr w:type="spellStart"/>
-      <w:r>
-        <w:t>fecha_desde</w:t>
-      </w:r>
-      <w:proofErr w:type="spellEnd"/>
-      <w:r>
-        <w:t>).</w:t>
-      </w:r>
-    </w:p>
-    <w:p>
+    <w:p/>
+    <w:p>
+      <w:r>
+        <w:br w:type="page"/>
+      </w:r>
+    </w:p>
+    <w:p/>
+    <w:p>
+      <w:pPr>
+        <w:pStyle w:val="Ttulo2"/>
+        <w:numPr>
+          <w:ilvl w:val="0"/>
+          <w:numId w:val="3"/>
+        </w:numPr>
+      </w:pPr>
+      <w:bookmarkStart w:id="24" w:name="_Toc190511673"/>
       <w:r>
         <w:rPr>
           <w:noProof/>
@@ -3412,18 +4809,203 @@
         <mc:AlternateContent>
           <mc:Choice Requires="wps">
             <w:drawing>
-              <wp:anchor distT="0" distB="0" distL="114300" distR="114300" simplePos="0" relativeHeight="251693056" behindDoc="0" locked="0" layoutInCell="1" allowOverlap="1" wp14:anchorId="6376765E" wp14:editId="4ED82B2F">
+              <wp:anchor distT="0" distB="0" distL="114300" distR="114300" simplePos="0" relativeHeight="251742208" behindDoc="0" locked="0" layoutInCell="1" allowOverlap="1" wp14:anchorId="072E6F80" wp14:editId="319034F7">
                 <wp:simplePos x="0" y="0"/>
                 <wp:positionH relativeFrom="column">
                   <wp:posOffset>0</wp:posOffset>
                 </wp:positionH>
                 <wp:positionV relativeFrom="paragraph">
-                  <wp:posOffset>1372870</wp:posOffset>
+                  <wp:posOffset>1607185</wp:posOffset>
                 </wp:positionV>
                 <wp:extent cx="5400040" cy="635"/>
                 <wp:effectExtent l="0" t="0" r="0" b="0"/>
                 <wp:wrapTopAndBottom/>
-                <wp:docPr id="2032684893" name="Cuadro de texto 1"/>
+                <wp:docPr id="1532965174" name="Cuadro de texto 1"/>
+                <wp:cNvGraphicFramePr/>
+                <a:graphic xmlns:a="http://schemas.openxmlformats.org/drawingml/2006/main">
+                  <a:graphicData uri="http://schemas.microsoft.com/office/word/2010/wordprocessingShape">
+                    <wps:wsp>
+                      <wps:cNvSpPr txBox="1"/>
+                      <wps:spPr>
+                        <a:xfrm>
+                          <a:off x="0" y="0"/>
+                          <a:ext cx="5400040" cy="635"/>
+                        </a:xfrm>
+                        <a:prstGeom prst="rect">
+                          <a:avLst/>
+                        </a:prstGeom>
+                        <a:solidFill>
+                          <a:prstClr val="white"/>
+                        </a:solidFill>
+                        <a:ln>
+                          <a:noFill/>
+                        </a:ln>
+                      </wps:spPr>
+                      <wps:txbx>
+                        <w:txbxContent>
+                          <w:p>
+                            <w:pPr>
+                              <w:pStyle w:val="Descripcin"/>
+                              <w:rPr>
+                                <w:noProof/>
+                                <w:sz w:val="28"/>
+                                <w:szCs w:val="28"/>
+                              </w:rPr>
+                            </w:pPr>
+                            <w:bookmarkStart w:id="25" w:name="_Toc190511687"/>
+                            <w:r>
+                              <w:t xml:space="preserve">Ilustración </w:t>
+                            </w:r>
+                            <w:fldSimple w:instr=" SEQ Ilustración \* ARABIC ">
+                              <w:r>
+                                <w:rPr>
+                                  <w:noProof/>
+                                </w:rPr>
+                                <w:t>10</w:t>
+                              </w:r>
+                            </w:fldSimple>
+                            <w:r>
+                              <w:t xml:space="preserve"> Consulta 5</w:t>
+                            </w:r>
+                            <w:bookmarkEnd w:id="25"/>
+                          </w:p>
+                        </w:txbxContent>
+                      </wps:txbx>
+                      <wps:bodyPr rot="0" spcFirstLastPara="0" vertOverflow="overflow" horzOverflow="overflow" vert="horz" wrap="square" lIns="0" tIns="0" rIns="0" bIns="0" numCol="1" spcCol="0" rtlCol="0" fromWordArt="0" anchor="t" anchorCtr="0" forceAA="0" compatLnSpc="1">
+                        <a:prstTxWarp prst="textNoShape">
+                          <a:avLst/>
+                        </a:prstTxWarp>
+                        <a:spAutoFit/>
+                      </wps:bodyPr>
+                    </wps:wsp>
+                  </a:graphicData>
+                </a:graphic>
+              </wp:anchor>
+            </w:drawing>
+          </mc:Choice>
+          <mc:Fallback>
+            <w:pict>
+              <v:shape w14:anchorId="072E6F80" id="_x0000_s1037" type="#_x0000_t202" style="position:absolute;left:0;text-align:left;margin-left:0;margin-top:126.55pt;width:425.2pt;height:.05pt;z-index:251742208;visibility:visible;mso-wrap-style:square;mso-wrap-distance-left:9pt;mso-wrap-distance-top:0;mso-wrap-distance-right:9pt;mso-wrap-distance-bottom:0;mso-position-horizontal:absolute;mso-position-horizontal-relative:text;mso-position-vertical:absolute;mso-position-vertical-relative:text;v-text-anchor:top" o:gfxdata="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" stroked="f">
+                <v:textbox style="mso-fit-shape-to-text:t" inset="0,0,0,0">
+                  <w:txbxContent>
+                    <w:p>
+                      <w:pPr>
+                        <w:pStyle w:val="Descripcin"/>
+                        <w:rPr>
+                          <w:noProof/>
+                          <w:sz w:val="28"/>
+                          <w:szCs w:val="28"/>
+                        </w:rPr>
+                      </w:pPr>
+                      <w:bookmarkStart w:id="26" w:name="_Toc190511687"/>
+                      <w:r>
+                        <w:t xml:space="preserve">Ilustración </w:t>
+                      </w:r>
+                      <w:fldSimple w:instr=" SEQ Ilustración \* ARABIC ">
+                        <w:r>
+                          <w:rPr>
+                            <w:noProof/>
+                          </w:rPr>
+                          <w:t>10</w:t>
+                        </w:r>
+                      </w:fldSimple>
+                      <w:r>
+                        <w:t xml:space="preserve"> Consulta 5</w:t>
+                      </w:r>
+                      <w:bookmarkEnd w:id="26"/>
+                    </w:p>
+                  </w:txbxContent>
+                </v:textbox>
+                <w10:wrap type="topAndBottom"/>
+              </v:shape>
+            </w:pict>
+          </mc:Fallback>
+        </mc:AlternateContent>
+      </w:r>
+      <w:r>
+        <w:rPr>
+          <w:noProof/>
+        </w:rPr>
+        <w:drawing>
+          <wp:anchor distT="0" distB="0" distL="114300" distR="114300" simplePos="0" relativeHeight="251740160" behindDoc="0" locked="0" layoutInCell="1" allowOverlap="1" wp14:anchorId="46DE096A" wp14:editId="639D02B2">
+            <wp:simplePos x="0" y="0"/>
+            <wp:positionH relativeFrom="column">
+              <wp:posOffset>0</wp:posOffset>
+            </wp:positionH>
+            <wp:positionV relativeFrom="paragraph">
+              <wp:posOffset>572135</wp:posOffset>
+            </wp:positionV>
+            <wp:extent cx="5400040" cy="977900"/>
+            <wp:effectExtent l="0" t="0" r="0" b="0"/>
+            <wp:wrapTopAndBottom/>
+            <wp:docPr id="2092073009" name="Imagen 1" descr="Interfaz de usuario gráfica, Aplicación&#10;&#10;El contenido generado por IA puede ser incorrecto."/>
+            <wp:cNvGraphicFramePr>
+              <a:graphicFrameLocks xmlns:a="http://schemas.openxmlformats.org/drawingml/2006/main" noChangeAspect="1"/>
+            </wp:cNvGraphicFramePr>
+            <a:graphic xmlns:a="http://schemas.openxmlformats.org/drawingml/2006/main">
+              <a:graphicData uri="http://schemas.openxmlformats.org/drawingml/2006/picture">
+                <pic:pic xmlns:pic="http://schemas.openxmlformats.org/drawingml/2006/picture">
+                  <pic:nvPicPr>
+                    <pic:cNvPr id="2092073009" name="Imagen 1" descr="Interfaz de usuario gráfica, Aplicación&#10;&#10;El contenido generado por IA puede ser incorrecto."/>
+                    <pic:cNvPicPr/>
+                  </pic:nvPicPr>
+                  <pic:blipFill>
+                    <a:blip r:embed="rId18"/>
+                    <a:stretch>
+                      <a:fillRect/>
+                    </a:stretch>
+                  </pic:blipFill>
+                  <pic:spPr>
+                    <a:xfrm>
+                      <a:off x="0" y="0"/>
+                      <a:ext cx="5400040" cy="977900"/>
+                    </a:xfrm>
+                    <a:prstGeom prst="rect">
+                      <a:avLst/>
+                    </a:prstGeom>
+                  </pic:spPr>
+                </pic:pic>
+              </a:graphicData>
+            </a:graphic>
+          </wp:anchor>
+        </w:drawing>
+      </w:r>
+      <w:r>
+        <w:t>ENUMERA LOS TRABAJADORES QUE HAN TRABAJADO DOS AÑOS EN EL MISMO DPTO.</w:t>
+      </w:r>
+      <w:bookmarkEnd w:id="24"/>
+    </w:p>
+    <w:p/>
+    <w:p>
+      <w:r>
+        <w:t>Para esta consulta he tenido que usar la función datediff dándole un alias ‘Días Diferencia’. No es que el enunciado me pida que muestre esa cualidad en el resultado de la consulta, pero para efectos de comprobarlo creí mejor incluirla.</w:t>
+      </w:r>
+    </w:p>
+    <w:p>
+      <w:r>
+        <w:t>Después de indicar los atributos, hago los JOIN necesarios y como condición para el WHERE quiero indicar que el resultado del DATEDIFF tiene que ser mayor que 730 ya que ese resultado se expresa en días.</w:t>
+      </w:r>
+    </w:p>
+    <w:p>
+      <w:r>
+        <w:rPr>
+          <w:noProof/>
+        </w:rPr>
+        <mc:AlternateContent>
+          <mc:Choice Requires="wps">
+            <w:drawing>
+              <wp:anchor distT="0" distB="0" distL="114300" distR="114300" simplePos="0" relativeHeight="251746304" behindDoc="0" locked="0" layoutInCell="1" allowOverlap="1" wp14:anchorId="73187CF5" wp14:editId="06282E90">
+                <wp:simplePos x="0" y="0"/>
+                <wp:positionH relativeFrom="column">
+                  <wp:posOffset>635</wp:posOffset>
+                </wp:positionH>
+                <wp:positionV relativeFrom="paragraph">
+                  <wp:posOffset>2786380</wp:posOffset>
+                </wp:positionV>
+                <wp:extent cx="5400040" cy="635"/>
+                <wp:effectExtent l="0" t="0" r="0" b="0"/>
+                <wp:wrapTopAndBottom/>
+                <wp:docPr id="1382569305" name="Cuadro de texto 1"/>
                 <wp:cNvGraphicFramePr/>
                 <a:graphic xmlns:a="http://schemas.openxmlformats.org/drawingml/2006/main">
                   <a:graphicData uri="http://schemas.microsoft.com/office/word/2010/wordprocessingShape">
@@ -3455,32 +5037,22 @@
                                 <w:szCs w:val="22"/>
                               </w:rPr>
                             </w:pPr>
-                            <w:bookmarkStart w:id="21" w:name="_Toc189763612"/>
+                            <w:bookmarkStart w:id="27" w:name="_Toc190511688"/>
                             <w:r>
                               <w:t xml:space="preserve">Ilustración </w:t>
                             </w:r>
+                            <w:fldSimple w:instr=" SEQ Ilustración \* ARABIC ">
+                              <w:r>
+                                <w:rPr>
+                                  <w:noProof/>
+                                </w:rPr>
+                                <w:t>11</w:t>
+                              </w:r>
+                            </w:fldSimple>
                             <w:r>
-                              <w:fldChar w:fldCharType="begin"/>
+                              <w:t xml:space="preserve"> Resultado Consulta 5</w:t>
                             </w:r>
-                            <w:r>
-                              <w:instrText xml:space="preserve"> SEQ Ilustración \* ARABIC </w:instrText>
-                            </w:r>
-                            <w:r>
-                              <w:fldChar w:fldCharType="separate"/>
-                            </w:r>
-                            <w:r>
-                              <w:rPr>
-                                <w:noProof/>
-                              </w:rPr>
-                              <w:t>8</w:t>
-                            </w:r>
-                            <w:r>
-                              <w:fldChar w:fldCharType="end"/>
-                            </w:r>
-                            <w:r>
-                              <w:t xml:space="preserve"> Resultado Instrucción 3</w:t>
-                            </w:r>
-                            <w:bookmarkEnd w:id="21"/>
+                            <w:bookmarkEnd w:id="27"/>
                           </w:p>
                         </w:txbxContent>
                       </wps:txbx>
@@ -3498,7 +5070,7 @@
           </mc:Choice>
           <mc:Fallback>
             <w:pict>
-              <v:shape w14:anchorId="6376765E" id="_x0000_s1035" type="#_x0000_t202" style="position:absolute;left:0;text-align:left;margin-left:0;margin-top:108.1pt;width:425.2pt;height:.05pt;z-index:251693056;visibility:visible;mso-wrap-style:square;mso-wrap-distance-left:9pt;mso-wrap-distance-top:0;mso-wrap-distance-right:9pt;mso-wrap-distance-bottom:0;mso-position-horizontal:absolute;mso-position-horizontal-relative:text;mso-position-vertical:absolute;mso-position-vertical-relative:text;v-text-anchor:top" o:gfxdata="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" stroked="f">
+              <v:shape w14:anchorId="73187CF5" id="_x0000_s1038" type="#_x0000_t202" style="position:absolute;left:0;text-align:left;margin-left:.05pt;margin-top:219.4pt;width:425.2pt;height:.05pt;z-index:251746304;visibility:visible;mso-wrap-style:square;mso-wrap-distance-left:9pt;mso-wrap-distance-top:0;mso-wrap-distance-right:9pt;mso-wrap-distance-bottom:0;mso-position-horizontal:absolute;mso-position-horizontal-relative:text;mso-position-vertical:absolute;mso-position-vertical-relative:text;v-text-anchor:top" o:gfxdata="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" stroked="f">
                 <v:textbox style="mso-fit-shape-to-text:t" inset="0,0,0,0">
                   <w:txbxContent>
                     <w:p>
@@ -3510,32 +5082,22 @@
                           <w:szCs w:val="22"/>
                         </w:rPr>
                       </w:pPr>
-                      <w:bookmarkStart w:id="22" w:name="_Toc189763612"/>
+                      <w:bookmarkStart w:id="28" w:name="_Toc190511688"/>
                       <w:r>
                         <w:t xml:space="preserve">Ilustración </w:t>
                       </w:r>
+                      <w:fldSimple w:instr=" SEQ Ilustración \* ARABIC ">
+                        <w:r>
+                          <w:rPr>
+                            <w:noProof/>
+                          </w:rPr>
+                          <w:t>11</w:t>
+                        </w:r>
+                      </w:fldSimple>
                       <w:r>
-                        <w:fldChar w:fldCharType="begin"/>
+                        <w:t xml:space="preserve"> Resultado Consulta 5</w:t>
                       </w:r>
-                      <w:r>
-                        <w:instrText xml:space="preserve"> SEQ Ilustración \* ARABIC </w:instrText>
-                      </w:r>
-                      <w:r>
-                        <w:fldChar w:fldCharType="separate"/>
-                      </w:r>
-                      <w:r>
-                        <w:rPr>
-                          <w:noProof/>
-                        </w:rPr>
-                        <w:t>8</w:t>
-                      </w:r>
-                      <w:r>
-                        <w:fldChar w:fldCharType="end"/>
-                      </w:r>
-                      <w:r>
-                        <w:t xml:space="preserve"> Resultado Instrucción 3</w:t>
-                      </w:r>
-                      <w:bookmarkEnd w:id="22"/>
+                      <w:bookmarkEnd w:id="28"/>
                     </w:p>
                   </w:txbxContent>
                 </v:textbox>
@@ -3550,18 +5112,18 @@
           <w:noProof/>
         </w:rPr>
         <w:drawing>
-          <wp:anchor distT="0" distB="0" distL="114300" distR="114300" simplePos="0" relativeHeight="251691008" behindDoc="0" locked="0" layoutInCell="1" allowOverlap="1" wp14:anchorId="570CF2D4" wp14:editId="6CD960A2">
+          <wp:anchor distT="0" distB="0" distL="114300" distR="114300" simplePos="0" relativeHeight="251744256" behindDoc="0" locked="0" layoutInCell="1" allowOverlap="1" wp14:anchorId="00715F41" wp14:editId="2C17B500">
             <wp:simplePos x="0" y="0"/>
             <wp:positionH relativeFrom="column">
-              <wp:posOffset>0</wp:posOffset>
+              <wp:posOffset>635</wp:posOffset>
             </wp:positionH>
             <wp:positionV relativeFrom="paragraph">
-              <wp:posOffset>204289</wp:posOffset>
+              <wp:posOffset>345228</wp:posOffset>
             </wp:positionV>
-            <wp:extent cx="5400040" cy="1111885"/>
+            <wp:extent cx="5400040" cy="2384425"/>
             <wp:effectExtent l="0" t="0" r="0" b="0"/>
             <wp:wrapTopAndBottom/>
-            <wp:docPr id="1866729900" name="Imagen 1" descr="Interfaz de usuario gráfica, Aplicación&#10;&#10;Descripción generada automáticamente"/>
+            <wp:docPr id="791129224" name="Imagen 1" descr="Interfaz de usuario gráfica, Aplicación, Tabla&#10;&#10;El contenido generado por IA puede ser incorrecto."/>
             <wp:cNvGraphicFramePr>
               <a:graphicFrameLocks xmlns:a="http://schemas.openxmlformats.org/drawingml/2006/main" noChangeAspect="1"/>
             </wp:cNvGraphicFramePr>
@@ -3569,11 +5131,11 @@
               <a:graphicData uri="http://schemas.openxmlformats.org/drawingml/2006/picture">
                 <pic:pic xmlns:pic="http://schemas.openxmlformats.org/drawingml/2006/picture">
                   <pic:nvPicPr>
-                    <pic:cNvPr id="1866729900" name="Imagen 1" descr="Interfaz de usuario gráfica, Aplicación&#10;&#10;Descripción generada automáticamente"/>
+                    <pic:cNvPr id="791129224" name="Imagen 1" descr="Interfaz de usuario gráfica, Aplicación, Tabla&#10;&#10;El contenido generado por IA puede ser incorrecto."/>
                     <pic:cNvPicPr/>
                   </pic:nvPicPr>
                   <pic:blipFill>
-                    <a:blip r:embed="rId16"/>
+                    <a:blip r:embed="rId19"/>
                     <a:stretch>
                       <a:fillRect/>
                     </a:stretch>
@@ -3581,7 +5143,7 @@
                   <pic:spPr>
                     <a:xfrm>
                       <a:off x="0" y="0"/>
-                      <a:ext cx="5400040" cy="1111885"/>
+                      <a:ext cx="5400040" cy="2384425"/>
                     </a:xfrm>
                     <a:prstGeom prst="rect">
                       <a:avLst/>
@@ -3593,6 +5155,14 @@
           </wp:anchor>
         </w:drawing>
       </w:r>
+      <w:r>
+        <w:t>El ORDER BY lo puse simplemente por ordenar el resultado.</w:t>
+      </w:r>
+    </w:p>
+    <w:p>
+      <w:r>
+        <w:t>Y aquí el resultado, con la diferencia de días incluida. Es tan alta por todos aquellos trabajadores que no han finalizado su contrato, o que no han cambiado de departamento. Aquello en los que se da estos casos la cantidad de días es mucho más normal.</w:t>
+      </w:r>
     </w:p>
     <w:p>
       <w:r>
@@ -3603,14 +5173,12 @@
     <w:p>
       <w:pPr>
         <w:pStyle w:val="Ttulo2"/>
+        <w:numPr>
+          <w:ilvl w:val="0"/>
+          <w:numId w:val="3"/>
+        </w:numPr>
       </w:pPr>
-      <w:bookmarkStart w:id="23" w:name="_Toc189763622"/>
-      <w:r>
-        <w:t>4. SALARIO MEDIO DE PRODUCCIÓN</w:t>
-      </w:r>
-      <w:bookmarkEnd w:id="23"/>
-    </w:p>
-    <w:p>
+      <w:bookmarkStart w:id="29" w:name="_Toc190511674"/>
       <w:r>
         <w:rPr>
           <w:noProof/>
@@ -3618,18 +5186,981 @@
         <mc:AlternateContent>
           <mc:Choice Requires="wps">
             <w:drawing>
-              <wp:anchor distT="0" distB="0" distL="114300" distR="114300" simplePos="0" relativeHeight="251697152" behindDoc="0" locked="0" layoutInCell="1" allowOverlap="1" wp14:anchorId="230EE982" wp14:editId="03E67AEA">
+              <wp:anchor distT="0" distB="0" distL="114300" distR="114300" simplePos="0" relativeHeight="251750400" behindDoc="0" locked="0" layoutInCell="1" allowOverlap="1" wp14:anchorId="3F58F465" wp14:editId="274F8D35">
                 <wp:simplePos x="0" y="0"/>
                 <wp:positionH relativeFrom="column">
-                  <wp:posOffset>1905</wp:posOffset>
+                  <wp:posOffset>0</wp:posOffset>
                 </wp:positionH>
                 <wp:positionV relativeFrom="paragraph">
-                  <wp:posOffset>944245</wp:posOffset>
+                  <wp:posOffset>2407920</wp:posOffset>
                 </wp:positionV>
                 <wp:extent cx="5400040" cy="635"/>
                 <wp:effectExtent l="0" t="0" r="0" b="0"/>
                 <wp:wrapTopAndBottom/>
-                <wp:docPr id="103582037" name="Cuadro de texto 1"/>
+                <wp:docPr id="1522921418" name="Cuadro de texto 1"/>
+                <wp:cNvGraphicFramePr/>
+                <a:graphic xmlns:a="http://schemas.openxmlformats.org/drawingml/2006/main">
+                  <a:graphicData uri="http://schemas.microsoft.com/office/word/2010/wordprocessingShape">
+                    <wps:wsp>
+                      <wps:cNvSpPr txBox="1"/>
+                      <wps:spPr>
+                        <a:xfrm>
+                          <a:off x="0" y="0"/>
+                          <a:ext cx="5400040" cy="635"/>
+                        </a:xfrm>
+                        <a:prstGeom prst="rect">
+                          <a:avLst/>
+                        </a:prstGeom>
+                        <a:solidFill>
+                          <a:prstClr val="white"/>
+                        </a:solidFill>
+                        <a:ln>
+                          <a:noFill/>
+                        </a:ln>
+                      </wps:spPr>
+                      <wps:txbx>
+                        <w:txbxContent>
+                          <w:p>
+                            <w:pPr>
+                              <w:pStyle w:val="Descripcin"/>
+                              <w:rPr>
+                                <w:noProof/>
+                                <w:sz w:val="28"/>
+                                <w:szCs w:val="28"/>
+                              </w:rPr>
+                            </w:pPr>
+                            <w:bookmarkStart w:id="30" w:name="_Toc190511689"/>
+                            <w:r>
+                              <w:t xml:space="preserve">Ilustración </w:t>
+                            </w:r>
+                            <w:fldSimple w:instr=" SEQ Ilustración \* ARABIC ">
+                              <w:r>
+                                <w:rPr>
+                                  <w:noProof/>
+                                </w:rPr>
+                                <w:t>12</w:t>
+                              </w:r>
+                            </w:fldSimple>
+                            <w:r>
+                              <w:t xml:space="preserve"> Consulta 6</w:t>
+                            </w:r>
+                            <w:bookmarkEnd w:id="30"/>
+                          </w:p>
+                        </w:txbxContent>
+                      </wps:txbx>
+                      <wps:bodyPr rot="0" spcFirstLastPara="0" vertOverflow="overflow" horzOverflow="overflow" vert="horz" wrap="square" lIns="0" tIns="0" rIns="0" bIns="0" numCol="1" spcCol="0" rtlCol="0" fromWordArt="0" anchor="t" anchorCtr="0" forceAA="0" compatLnSpc="1">
+                        <a:prstTxWarp prst="textNoShape">
+                          <a:avLst/>
+                        </a:prstTxWarp>
+                        <a:spAutoFit/>
+                      </wps:bodyPr>
+                    </wps:wsp>
+                  </a:graphicData>
+                </a:graphic>
+              </wp:anchor>
+            </w:drawing>
+          </mc:Choice>
+          <mc:Fallback>
+            <w:pict>
+              <v:shape w14:anchorId="3F58F465" id="_x0000_s1039" type="#_x0000_t202" style="position:absolute;left:0;text-align:left;margin-left:0;margin-top:189.6pt;width:425.2pt;height:.05pt;z-index:251750400;visibility:visible;mso-wrap-style:square;mso-wrap-distance-left:9pt;mso-wrap-distance-top:0;mso-wrap-distance-right:9pt;mso-wrap-distance-bottom:0;mso-position-horizontal:absolute;mso-position-horizontal-relative:text;mso-position-vertical:absolute;mso-position-vertical-relative:text;v-text-anchor:top" o:gfxdata="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" stroked="f">
+                <v:textbox style="mso-fit-shape-to-text:t" inset="0,0,0,0">
+                  <w:txbxContent>
+                    <w:p>
+                      <w:pPr>
+                        <w:pStyle w:val="Descripcin"/>
+                        <w:rPr>
+                          <w:noProof/>
+                          <w:sz w:val="28"/>
+                          <w:szCs w:val="28"/>
+                        </w:rPr>
+                      </w:pPr>
+                      <w:bookmarkStart w:id="31" w:name="_Toc190511689"/>
+                      <w:r>
+                        <w:t xml:space="preserve">Ilustración </w:t>
+                      </w:r>
+                      <w:fldSimple w:instr=" SEQ Ilustración \* ARABIC ">
+                        <w:r>
+                          <w:rPr>
+                            <w:noProof/>
+                          </w:rPr>
+                          <w:t>12</w:t>
+                        </w:r>
+                      </w:fldSimple>
+                      <w:r>
+                        <w:t xml:space="preserve"> Consulta 6</w:t>
+                      </w:r>
+                      <w:bookmarkEnd w:id="31"/>
+                    </w:p>
+                  </w:txbxContent>
+                </v:textbox>
+                <w10:wrap type="topAndBottom"/>
+              </v:shape>
+            </w:pict>
+          </mc:Fallback>
+        </mc:AlternateContent>
+      </w:r>
+      <w:r>
+        <w:rPr>
+          <w:noProof/>
+        </w:rPr>
+        <w:drawing>
+          <wp:anchor distT="0" distB="0" distL="114300" distR="114300" simplePos="0" relativeHeight="251748352" behindDoc="0" locked="0" layoutInCell="1" allowOverlap="1" wp14:anchorId="3E437586" wp14:editId="54DCE6F9">
+            <wp:simplePos x="0" y="0"/>
+            <wp:positionH relativeFrom="column">
+              <wp:posOffset>0</wp:posOffset>
+            </wp:positionH>
+            <wp:positionV relativeFrom="paragraph">
+              <wp:posOffset>801370</wp:posOffset>
+            </wp:positionV>
+            <wp:extent cx="5400040" cy="1549400"/>
+            <wp:effectExtent l="0" t="0" r="0" b="0"/>
+            <wp:wrapTopAndBottom/>
+            <wp:docPr id="639102003" name="Imagen 1" descr="Interfaz de usuario gráfica, Texto, Aplicación&#10;&#10;El contenido generado por IA puede ser incorrecto."/>
+            <wp:cNvGraphicFramePr>
+              <a:graphicFrameLocks xmlns:a="http://schemas.openxmlformats.org/drawingml/2006/main" noChangeAspect="1"/>
+            </wp:cNvGraphicFramePr>
+            <a:graphic xmlns:a="http://schemas.openxmlformats.org/drawingml/2006/main">
+              <a:graphicData uri="http://schemas.openxmlformats.org/drawingml/2006/picture">
+                <pic:pic xmlns:pic="http://schemas.openxmlformats.org/drawingml/2006/picture">
+                  <pic:nvPicPr>
+                    <pic:cNvPr id="639102003" name="Imagen 1" descr="Interfaz de usuario gráfica, Texto, Aplicación&#10;&#10;El contenido generado por IA puede ser incorrecto."/>
+                    <pic:cNvPicPr/>
+                  </pic:nvPicPr>
+                  <pic:blipFill>
+                    <a:blip r:embed="rId20"/>
+                    <a:stretch>
+                      <a:fillRect/>
+                    </a:stretch>
+                  </pic:blipFill>
+                  <pic:spPr>
+                    <a:xfrm>
+                      <a:off x="0" y="0"/>
+                      <a:ext cx="5400040" cy="1549400"/>
+                    </a:xfrm>
+                    <a:prstGeom prst="rect">
+                      <a:avLst/>
+                    </a:prstGeom>
+                  </pic:spPr>
+                </pic:pic>
+              </a:graphicData>
+            </a:graphic>
+          </wp:anchor>
+        </w:drawing>
+      </w:r>
+      <w:r>
+        <w:t>CALCULA EL SALARIO MEDIO DE CADA DEPARTAMENTO DE LOS TRABAJADORES QUE ACTUALMENTE TRABAJAN EN EL</w:t>
+      </w:r>
+      <w:bookmarkEnd w:id="29"/>
+    </w:p>
+    <w:p>
+      <w:r>
+        <w:t xml:space="preserve">Para resolver esta consulta hay que usar la función AVG </w:t>
+      </w:r>
+      <w:r>
+        <w:t>s. salary</w:t>
+      </w:r>
+      <w:r>
+        <w:t xml:space="preserve"> y luego realizar los JOIN convenientes que relacionen salarios con departamentos, lo que incluye empleados y dept_emp.</w:t>
+      </w:r>
+    </w:p>
+    <w:p>
+      <w:r>
+        <w:t>Como condición, ya que se piden los que trabajan en esos departamentos actualmente debemos indicar que to_date es igual a la fecha sin límite y luego agruparlo todo por la clave de departamento.</w:t>
+      </w:r>
+    </w:p>
+    <w:p>
+      <w:r>
+        <w:rPr>
+          <w:noProof/>
+        </w:rPr>
+        <mc:AlternateContent>
+          <mc:Choice Requires="wps">
+            <w:drawing>
+              <wp:anchor distT="0" distB="0" distL="114300" distR="114300" simplePos="0" relativeHeight="251754496" behindDoc="0" locked="0" layoutInCell="1" allowOverlap="1" wp14:anchorId="77BC14A8" wp14:editId="4D9526B9">
+                <wp:simplePos x="0" y="0"/>
+                <wp:positionH relativeFrom="column">
+                  <wp:posOffset>635</wp:posOffset>
+                </wp:positionH>
+                <wp:positionV relativeFrom="paragraph">
+                  <wp:posOffset>3391535</wp:posOffset>
+                </wp:positionV>
+                <wp:extent cx="3048000" cy="635"/>
+                <wp:effectExtent l="0" t="0" r="0" b="0"/>
+                <wp:wrapTopAndBottom/>
+                <wp:docPr id="612176464" name="Cuadro de texto 1"/>
+                <wp:cNvGraphicFramePr/>
+                <a:graphic xmlns:a="http://schemas.openxmlformats.org/drawingml/2006/main">
+                  <a:graphicData uri="http://schemas.microsoft.com/office/word/2010/wordprocessingShape">
+                    <wps:wsp>
+                      <wps:cNvSpPr txBox="1"/>
+                      <wps:spPr>
+                        <a:xfrm>
+                          <a:off x="0" y="0"/>
+                          <a:ext cx="3048000" cy="635"/>
+                        </a:xfrm>
+                        <a:prstGeom prst="rect">
+                          <a:avLst/>
+                        </a:prstGeom>
+                        <a:solidFill>
+                          <a:prstClr val="white"/>
+                        </a:solidFill>
+                        <a:ln>
+                          <a:noFill/>
+                        </a:ln>
+                      </wps:spPr>
+                      <wps:txbx>
+                        <w:txbxContent>
+                          <w:p>
+                            <w:pPr>
+                              <w:pStyle w:val="Descripcin"/>
+                              <w:rPr>
+                                <w:noProof/>
+                                <w:sz w:val="22"/>
+                                <w:szCs w:val="22"/>
+                              </w:rPr>
+                            </w:pPr>
+                            <w:bookmarkStart w:id="32" w:name="_Toc190511690"/>
+                            <w:r>
+                              <w:t xml:space="preserve">Ilustración </w:t>
+                            </w:r>
+                            <w:fldSimple w:instr=" SEQ Ilustración \* ARABIC ">
+                              <w:r>
+                                <w:rPr>
+                                  <w:noProof/>
+                                </w:rPr>
+                                <w:t>13</w:t>
+                              </w:r>
+                            </w:fldSimple>
+                            <w:r>
+                              <w:t xml:space="preserve"> Resultado Consulta 6</w:t>
+                            </w:r>
+                            <w:bookmarkEnd w:id="32"/>
+                          </w:p>
+                        </w:txbxContent>
+                      </wps:txbx>
+                      <wps:bodyPr rot="0" spcFirstLastPara="0" vertOverflow="overflow" horzOverflow="overflow" vert="horz" wrap="square" lIns="0" tIns="0" rIns="0" bIns="0" numCol="1" spcCol="0" rtlCol="0" fromWordArt="0" anchor="t" anchorCtr="0" forceAA="0" compatLnSpc="1">
+                        <a:prstTxWarp prst="textNoShape">
+                          <a:avLst/>
+                        </a:prstTxWarp>
+                        <a:spAutoFit/>
+                      </wps:bodyPr>
+                    </wps:wsp>
+                  </a:graphicData>
+                </a:graphic>
+              </wp:anchor>
+            </w:drawing>
+          </mc:Choice>
+          <mc:Fallback>
+            <w:pict>
+              <v:shape w14:anchorId="77BC14A8" id="_x0000_s1040" type="#_x0000_t202" style="position:absolute;left:0;text-align:left;margin-left:.05pt;margin-top:267.05pt;width:240pt;height:.05pt;z-index:251754496;visibility:visible;mso-wrap-style:square;mso-wrap-distance-left:9pt;mso-wrap-distance-top:0;mso-wrap-distance-right:9pt;mso-wrap-distance-bottom:0;mso-position-horizontal:absolute;mso-position-horizontal-relative:text;mso-position-vertical:absolute;mso-position-vertical-relative:text;v-text-anchor:top" o:gfxdata="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" stroked="f">
+                <v:textbox style="mso-fit-shape-to-text:t" inset="0,0,0,0">
+                  <w:txbxContent>
+                    <w:p>
+                      <w:pPr>
+                        <w:pStyle w:val="Descripcin"/>
+                        <w:rPr>
+                          <w:noProof/>
+                          <w:sz w:val="22"/>
+                          <w:szCs w:val="22"/>
+                        </w:rPr>
+                      </w:pPr>
+                      <w:bookmarkStart w:id="33" w:name="_Toc190511690"/>
+                      <w:r>
+                        <w:t xml:space="preserve">Ilustración </w:t>
+                      </w:r>
+                      <w:fldSimple w:instr=" SEQ Ilustración \* ARABIC ">
+                        <w:r>
+                          <w:rPr>
+                            <w:noProof/>
+                          </w:rPr>
+                          <w:t>13</w:t>
+                        </w:r>
+                      </w:fldSimple>
+                      <w:r>
+                        <w:t xml:space="preserve"> Resultado Consulta 6</w:t>
+                      </w:r>
+                      <w:bookmarkEnd w:id="33"/>
+                    </w:p>
+                  </w:txbxContent>
+                </v:textbox>
+                <w10:wrap type="topAndBottom"/>
+              </v:shape>
+            </w:pict>
+          </mc:Fallback>
+        </mc:AlternateContent>
+      </w:r>
+      <w:r>
+        <w:rPr>
+          <w:noProof/>
+        </w:rPr>
+        <w:drawing>
+          <wp:anchor distT="0" distB="0" distL="114300" distR="114300" simplePos="0" relativeHeight="251752448" behindDoc="0" locked="0" layoutInCell="1" allowOverlap="1" wp14:anchorId="5D647CBD" wp14:editId="384EADA0">
+            <wp:simplePos x="0" y="0"/>
+            <wp:positionH relativeFrom="column">
+              <wp:posOffset>635</wp:posOffset>
+            </wp:positionH>
+            <wp:positionV relativeFrom="paragraph">
+              <wp:posOffset>657860</wp:posOffset>
+            </wp:positionV>
+            <wp:extent cx="3048000" cy="2676525"/>
+            <wp:effectExtent l="0" t="0" r="0" b="9525"/>
+            <wp:wrapTopAndBottom/>
+            <wp:docPr id="1871386535" name="Imagen 1" descr="Interfaz de usuario gráfica, Texto, Aplicación&#10;&#10;El contenido generado por IA puede ser incorrecto."/>
+            <wp:cNvGraphicFramePr>
+              <a:graphicFrameLocks xmlns:a="http://schemas.openxmlformats.org/drawingml/2006/main" noChangeAspect="1"/>
+            </wp:cNvGraphicFramePr>
+            <a:graphic xmlns:a="http://schemas.openxmlformats.org/drawingml/2006/main">
+              <a:graphicData uri="http://schemas.openxmlformats.org/drawingml/2006/picture">
+                <pic:pic xmlns:pic="http://schemas.openxmlformats.org/drawingml/2006/picture">
+                  <pic:nvPicPr>
+                    <pic:cNvPr id="1871386535" name="Imagen 1" descr="Interfaz de usuario gráfica, Texto, Aplicación&#10;&#10;El contenido generado por IA puede ser incorrecto."/>
+                    <pic:cNvPicPr/>
+                  </pic:nvPicPr>
+                  <pic:blipFill>
+                    <a:blip r:embed="rId21"/>
+                    <a:stretch>
+                      <a:fillRect/>
+                    </a:stretch>
+                  </pic:blipFill>
+                  <pic:spPr>
+                    <a:xfrm>
+                      <a:off x="0" y="0"/>
+                      <a:ext cx="3048000" cy="2676525"/>
+                    </a:xfrm>
+                    <a:prstGeom prst="rect">
+                      <a:avLst/>
+                    </a:prstGeom>
+                  </pic:spPr>
+                </pic:pic>
+              </a:graphicData>
+            </a:graphic>
+          </wp:anchor>
+        </w:drawing>
+      </w:r>
+      <w:r>
+        <w:t xml:space="preserve">Esta me ha salido bastante rápido, no se si ya por la práctica. Sin </w:t>
+      </w:r>
+      <w:r>
+        <w:t>embargo,</w:t>
+      </w:r>
+      <w:r>
+        <w:t xml:space="preserve"> aquellas en las que tengo que obtener más atributos y salarios mínimos o máximos se me atragantan un poco.</w:t>
+      </w:r>
+    </w:p>
+    <w:p>
+      <w:r>
+        <w:t>Lo que vemos es el resultado que yo he obtenido, podía darle un alias a la función AVG e incluso ordenar por nombre o salario medio si quiero cambiar la visualización.</w:t>
+      </w:r>
+    </w:p>
+    <w:p>
+      <w:r>
+        <w:br w:type="page"/>
+      </w:r>
+    </w:p>
+    <w:p/>
+    <w:p>
+      <w:pPr>
+        <w:pStyle w:val="Ttulo2"/>
+        <w:numPr>
+          <w:ilvl w:val="0"/>
+          <w:numId w:val="3"/>
+        </w:numPr>
+      </w:pPr>
+      <w:bookmarkStart w:id="34" w:name="_Toc190511675"/>
+      <w:r>
+        <w:rPr>
+          <w:noProof/>
+        </w:rPr>
+        <mc:AlternateContent>
+          <mc:Choice Requires="wps">
+            <w:drawing>
+              <wp:anchor distT="0" distB="0" distL="114300" distR="114300" simplePos="0" relativeHeight="251760640" behindDoc="0" locked="0" layoutInCell="1" allowOverlap="1" wp14:anchorId="61D69889" wp14:editId="0BF368CB">
+                <wp:simplePos x="0" y="0"/>
+                <wp:positionH relativeFrom="column">
+                  <wp:posOffset>0</wp:posOffset>
+                </wp:positionH>
+                <wp:positionV relativeFrom="paragraph">
+                  <wp:posOffset>2528570</wp:posOffset>
+                </wp:positionV>
+                <wp:extent cx="5400040" cy="635"/>
+                <wp:effectExtent l="0" t="0" r="0" b="0"/>
+                <wp:wrapTopAndBottom/>
+                <wp:docPr id="1366991603" name="Cuadro de texto 1"/>
+                <wp:cNvGraphicFramePr/>
+                <a:graphic xmlns:a="http://schemas.openxmlformats.org/drawingml/2006/main">
+                  <a:graphicData uri="http://schemas.microsoft.com/office/word/2010/wordprocessingShape">
+                    <wps:wsp>
+                      <wps:cNvSpPr txBox="1"/>
+                      <wps:spPr>
+                        <a:xfrm>
+                          <a:off x="0" y="0"/>
+                          <a:ext cx="5400040" cy="635"/>
+                        </a:xfrm>
+                        <a:prstGeom prst="rect">
+                          <a:avLst/>
+                        </a:prstGeom>
+                        <a:solidFill>
+                          <a:prstClr val="white"/>
+                        </a:solidFill>
+                        <a:ln>
+                          <a:noFill/>
+                        </a:ln>
+                      </wps:spPr>
+                      <wps:txbx>
+                        <w:txbxContent>
+                          <w:p>
+                            <w:pPr>
+                              <w:pStyle w:val="Descripcin"/>
+                              <w:rPr>
+                                <w:noProof/>
+                                <w:sz w:val="28"/>
+                                <w:szCs w:val="28"/>
+                              </w:rPr>
+                            </w:pPr>
+                            <w:bookmarkStart w:id="35" w:name="_Toc190511691"/>
+                            <w:r>
+                              <w:t xml:space="preserve">Ilustración </w:t>
+                            </w:r>
+                            <w:fldSimple w:instr=" SEQ Ilustración \* ARABIC ">
+                              <w:r>
+                                <w:rPr>
+                                  <w:noProof/>
+                                </w:rPr>
+                                <w:t>14</w:t>
+                              </w:r>
+                            </w:fldSimple>
+                            <w:r>
+                              <w:t xml:space="preserve"> Consulta 7</w:t>
+                            </w:r>
+                            <w:bookmarkEnd w:id="35"/>
+                          </w:p>
+                        </w:txbxContent>
+                      </wps:txbx>
+                      <wps:bodyPr rot="0" spcFirstLastPara="0" vertOverflow="overflow" horzOverflow="overflow" vert="horz" wrap="square" lIns="0" tIns="0" rIns="0" bIns="0" numCol="1" spcCol="0" rtlCol="0" fromWordArt="0" anchor="t" anchorCtr="0" forceAA="0" compatLnSpc="1">
+                        <a:prstTxWarp prst="textNoShape">
+                          <a:avLst/>
+                        </a:prstTxWarp>
+                        <a:spAutoFit/>
+                      </wps:bodyPr>
+                    </wps:wsp>
+                  </a:graphicData>
+                </a:graphic>
+              </wp:anchor>
+            </w:drawing>
+          </mc:Choice>
+          <mc:Fallback>
+            <w:pict>
+              <v:shape w14:anchorId="61D69889" id="_x0000_s1041" type="#_x0000_t202" style="position:absolute;left:0;text-align:left;margin-left:0;margin-top:199.1pt;width:425.2pt;height:.05pt;z-index:251760640;visibility:visible;mso-wrap-style:square;mso-wrap-distance-left:9pt;mso-wrap-distance-top:0;mso-wrap-distance-right:9pt;mso-wrap-distance-bottom:0;mso-position-horizontal:absolute;mso-position-horizontal-relative:text;mso-position-vertical:absolute;mso-position-vertical-relative:text;v-text-anchor:top" o:gfxdata="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" stroked="f">
+                <v:textbox style="mso-fit-shape-to-text:t" inset="0,0,0,0">
+                  <w:txbxContent>
+                    <w:p>
+                      <w:pPr>
+                        <w:pStyle w:val="Descripcin"/>
+                        <w:rPr>
+                          <w:noProof/>
+                          <w:sz w:val="28"/>
+                          <w:szCs w:val="28"/>
+                        </w:rPr>
+                      </w:pPr>
+                      <w:bookmarkStart w:id="36" w:name="_Toc190511691"/>
+                      <w:r>
+                        <w:t xml:space="preserve">Ilustración </w:t>
+                      </w:r>
+                      <w:fldSimple w:instr=" SEQ Ilustración \* ARABIC ">
+                        <w:r>
+                          <w:rPr>
+                            <w:noProof/>
+                          </w:rPr>
+                          <w:t>14</w:t>
+                        </w:r>
+                      </w:fldSimple>
+                      <w:r>
+                        <w:t xml:space="preserve"> Consulta 7</w:t>
+                      </w:r>
+                      <w:bookmarkEnd w:id="36"/>
+                    </w:p>
+                  </w:txbxContent>
+                </v:textbox>
+                <w10:wrap type="topAndBottom"/>
+              </v:shape>
+            </w:pict>
+          </mc:Fallback>
+        </mc:AlternateContent>
+      </w:r>
+      <w:r>
+        <w:rPr>
+          <w:noProof/>
+        </w:rPr>
+        <w:drawing>
+          <wp:anchor distT="0" distB="0" distL="114300" distR="114300" simplePos="0" relativeHeight="251756544" behindDoc="0" locked="0" layoutInCell="1" allowOverlap="1" wp14:anchorId="44996FDE" wp14:editId="06524E3E">
+            <wp:simplePos x="0" y="0"/>
+            <wp:positionH relativeFrom="column">
+              <wp:posOffset>0</wp:posOffset>
+            </wp:positionH>
+            <wp:positionV relativeFrom="paragraph">
+              <wp:posOffset>541444</wp:posOffset>
+            </wp:positionV>
+            <wp:extent cx="5400040" cy="1930400"/>
+            <wp:effectExtent l="0" t="0" r="0" b="0"/>
+            <wp:wrapTopAndBottom/>
+            <wp:docPr id="905366934" name="Imagen 1" descr="Texto&#10;&#10;El contenido generado por IA puede ser incorrecto."/>
+            <wp:cNvGraphicFramePr>
+              <a:graphicFrameLocks xmlns:a="http://schemas.openxmlformats.org/drawingml/2006/main" noChangeAspect="1"/>
+            </wp:cNvGraphicFramePr>
+            <a:graphic xmlns:a="http://schemas.openxmlformats.org/drawingml/2006/main">
+              <a:graphicData uri="http://schemas.openxmlformats.org/drawingml/2006/picture">
+                <pic:pic xmlns:pic="http://schemas.openxmlformats.org/drawingml/2006/picture">
+                  <pic:nvPicPr>
+                    <pic:cNvPr id="905366934" name="Imagen 1" descr="Texto&#10;&#10;El contenido generado por IA puede ser incorrecto."/>
+                    <pic:cNvPicPr/>
+                  </pic:nvPicPr>
+                  <pic:blipFill>
+                    <a:blip r:embed="rId22"/>
+                    <a:stretch>
+                      <a:fillRect/>
+                    </a:stretch>
+                  </pic:blipFill>
+                  <pic:spPr>
+                    <a:xfrm>
+                      <a:off x="0" y="0"/>
+                      <a:ext cx="5400040" cy="1930400"/>
+                    </a:xfrm>
+                    <a:prstGeom prst="rect">
+                      <a:avLst/>
+                    </a:prstGeom>
+                  </pic:spPr>
+                </pic:pic>
+              </a:graphicData>
+            </a:graphic>
+          </wp:anchor>
+        </w:drawing>
+      </w:r>
+      <w:r>
+        <w:t>MUESTRA EL TRABAJADOR MEJOR PAGADO DE CADA DPTO. DE LOS QUE TRABAJAN ACTUALMENTE EN EL</w:t>
+      </w:r>
+      <w:bookmarkEnd w:id="34"/>
+    </w:p>
+    <w:p>
+      <w:r>
+        <w:t>Como ya dije en la consulta anterior, estas se me suelen atragantar y tardo bastante.</w:t>
+      </w:r>
+    </w:p>
+    <w:p>
+      <w:r>
+        <w:t>Lo primero selecciono los atributos a mostrar</w:t>
+      </w:r>
+      <w:r>
+        <w:t>, como en esta no se puede agrupar en la consulta inicial, que siempre me da error, no puedo usar la función MAX al seleccionar los atributos, tengo que dejarlo para después.</w:t>
+      </w:r>
+    </w:p>
+    <w:p>
+      <w:r>
+        <w:rPr>
+          <w:noProof/>
+        </w:rPr>
+        <mc:AlternateContent>
+          <mc:Choice Requires="wps">
+            <w:drawing>
+              <wp:anchor distT="0" distB="0" distL="114300" distR="114300" simplePos="0" relativeHeight="251762688" behindDoc="0" locked="0" layoutInCell="1" allowOverlap="1" wp14:anchorId="31D91F81" wp14:editId="16764770">
+                <wp:simplePos x="0" y="0"/>
+                <wp:positionH relativeFrom="column">
+                  <wp:posOffset>635</wp:posOffset>
+                </wp:positionH>
+                <wp:positionV relativeFrom="paragraph">
+                  <wp:posOffset>3791585</wp:posOffset>
+                </wp:positionV>
+                <wp:extent cx="4438650" cy="635"/>
+                <wp:effectExtent l="0" t="0" r="0" b="0"/>
+                <wp:wrapTopAndBottom/>
+                <wp:docPr id="1280861252" name="Cuadro de texto 1"/>
+                <wp:cNvGraphicFramePr/>
+                <a:graphic xmlns:a="http://schemas.openxmlformats.org/drawingml/2006/main">
+                  <a:graphicData uri="http://schemas.microsoft.com/office/word/2010/wordprocessingShape">
+                    <wps:wsp>
+                      <wps:cNvSpPr txBox="1"/>
+                      <wps:spPr>
+                        <a:xfrm>
+                          <a:off x="0" y="0"/>
+                          <a:ext cx="4438650" cy="635"/>
+                        </a:xfrm>
+                        <a:prstGeom prst="rect">
+                          <a:avLst/>
+                        </a:prstGeom>
+                        <a:solidFill>
+                          <a:prstClr val="white"/>
+                        </a:solidFill>
+                        <a:ln>
+                          <a:noFill/>
+                        </a:ln>
+                      </wps:spPr>
+                      <wps:txbx>
+                        <w:txbxContent>
+                          <w:p>
+                            <w:pPr>
+                              <w:pStyle w:val="Descripcin"/>
+                              <w:rPr>
+                                <w:noProof/>
+                                <w:sz w:val="22"/>
+                                <w:szCs w:val="22"/>
+                              </w:rPr>
+                            </w:pPr>
+                            <w:bookmarkStart w:id="37" w:name="_Toc190511692"/>
+                            <w:r>
+                              <w:t xml:space="preserve">Ilustración </w:t>
+                            </w:r>
+                            <w:fldSimple w:instr=" SEQ Ilustración \* ARABIC ">
+                              <w:r>
+                                <w:rPr>
+                                  <w:noProof/>
+                                </w:rPr>
+                                <w:t>15</w:t>
+                              </w:r>
+                            </w:fldSimple>
+                            <w:r>
+                              <w:t xml:space="preserve"> Resultado Consulta 7</w:t>
+                            </w:r>
+                            <w:bookmarkEnd w:id="37"/>
+                          </w:p>
+                        </w:txbxContent>
+                      </wps:txbx>
+                      <wps:bodyPr rot="0" spcFirstLastPara="0" vertOverflow="overflow" horzOverflow="overflow" vert="horz" wrap="square" lIns="0" tIns="0" rIns="0" bIns="0" numCol="1" spcCol="0" rtlCol="0" fromWordArt="0" anchor="t" anchorCtr="0" forceAA="0" compatLnSpc="1">
+                        <a:prstTxWarp prst="textNoShape">
+                          <a:avLst/>
+                        </a:prstTxWarp>
+                        <a:spAutoFit/>
+                      </wps:bodyPr>
+                    </wps:wsp>
+                  </a:graphicData>
+                </a:graphic>
+              </wp:anchor>
+            </w:drawing>
+          </mc:Choice>
+          <mc:Fallback>
+            <w:pict>
+              <v:shape w14:anchorId="31D91F81" id="_x0000_s1042" type="#_x0000_t202" style="position:absolute;left:0;text-align:left;margin-left:.05pt;margin-top:298.55pt;width:349.5pt;height:.05pt;z-index:251762688;visibility:visible;mso-wrap-style:square;mso-wrap-distance-left:9pt;mso-wrap-distance-top:0;mso-wrap-distance-right:9pt;mso-wrap-distance-bottom:0;mso-position-horizontal:absolute;mso-position-horizontal-relative:text;mso-position-vertical:absolute;mso-position-vertical-relative:text;v-text-anchor:top" o:gfxdata="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" stroked="f">
+                <v:textbox style="mso-fit-shape-to-text:t" inset="0,0,0,0">
+                  <w:txbxContent>
+                    <w:p>
+                      <w:pPr>
+                        <w:pStyle w:val="Descripcin"/>
+                        <w:rPr>
+                          <w:noProof/>
+                          <w:sz w:val="22"/>
+                          <w:szCs w:val="22"/>
+                        </w:rPr>
+                      </w:pPr>
+                      <w:bookmarkStart w:id="38" w:name="_Toc190511692"/>
+                      <w:r>
+                        <w:t xml:space="preserve">Ilustración </w:t>
+                      </w:r>
+                      <w:fldSimple w:instr=" SEQ Ilustración \* ARABIC ">
+                        <w:r>
+                          <w:rPr>
+                            <w:noProof/>
+                          </w:rPr>
+                          <w:t>15</w:t>
+                        </w:r>
+                      </w:fldSimple>
+                      <w:r>
+                        <w:t xml:space="preserve"> Resultado Consulta 7</w:t>
+                      </w:r>
+                      <w:bookmarkEnd w:id="38"/>
+                    </w:p>
+                  </w:txbxContent>
+                </v:textbox>
+                <w10:wrap type="topAndBottom"/>
+              </v:shape>
+            </w:pict>
+          </mc:Fallback>
+        </mc:AlternateContent>
+      </w:r>
+      <w:r>
+        <w:rPr>
+          <w:noProof/>
+        </w:rPr>
+        <w:drawing>
+          <wp:anchor distT="0" distB="0" distL="114300" distR="114300" simplePos="0" relativeHeight="251758592" behindDoc="0" locked="0" layoutInCell="1" allowOverlap="1" wp14:anchorId="5F12D381" wp14:editId="53D4C4A3">
+            <wp:simplePos x="0" y="0"/>
+            <wp:positionH relativeFrom="column">
+              <wp:posOffset>635</wp:posOffset>
+            </wp:positionH>
+            <wp:positionV relativeFrom="paragraph">
+              <wp:posOffset>1420284</wp:posOffset>
+            </wp:positionV>
+            <wp:extent cx="4438650" cy="2314575"/>
+            <wp:effectExtent l="0" t="0" r="0" b="9525"/>
+            <wp:wrapTopAndBottom/>
+            <wp:docPr id="1756494432" name="Imagen 1" descr="Interfaz de usuario gráfica, Texto, Aplicación, Correo electrónico&#10;&#10;El contenido generado por IA puede ser incorrecto."/>
+            <wp:cNvGraphicFramePr>
+              <a:graphicFrameLocks xmlns:a="http://schemas.openxmlformats.org/drawingml/2006/main" noChangeAspect="1"/>
+            </wp:cNvGraphicFramePr>
+            <a:graphic xmlns:a="http://schemas.openxmlformats.org/drawingml/2006/main">
+              <a:graphicData uri="http://schemas.openxmlformats.org/drawingml/2006/picture">
+                <pic:pic xmlns:pic="http://schemas.openxmlformats.org/drawingml/2006/picture">
+                  <pic:nvPicPr>
+                    <pic:cNvPr id="1756494432" name="Imagen 1" descr="Interfaz de usuario gráfica, Texto, Aplicación, Correo electrónico&#10;&#10;El contenido generado por IA puede ser incorrecto."/>
+                    <pic:cNvPicPr/>
+                  </pic:nvPicPr>
+                  <pic:blipFill>
+                    <a:blip r:embed="rId23"/>
+                    <a:stretch>
+                      <a:fillRect/>
+                    </a:stretch>
+                  </pic:blipFill>
+                  <pic:spPr>
+                    <a:xfrm>
+                      <a:off x="0" y="0"/>
+                      <a:ext cx="4438650" cy="2314575"/>
+                    </a:xfrm>
+                    <a:prstGeom prst="rect">
+                      <a:avLst/>
+                    </a:prstGeom>
+                  </pic:spPr>
+                </pic:pic>
+              </a:graphicData>
+            </a:graphic>
+          </wp:anchor>
+        </w:drawing>
+      </w:r>
+      <w:r>
+        <w:t xml:space="preserve">Realizo los JOIN necesarios, en este caso 3, pues necesito 4 tablas. Necesito varias condiciones tras el WHERE. La primera es una subconsulta donde ya busco el salario máximo usando emp_no como condición que relaciona las tablas dept_emp y salaries. Las otras dos condiciones son que las fecha hasta, tanto de dept_emp y de salaries son la fecha del fin de los días. Eso indica que el trabajador está trabajando actualmente en un departamento y que su sueldo es la última revisión que se tiene de </w:t>
+      </w:r>
+      <w:r>
+        <w:t>él</w:t>
+      </w:r>
+      <w:r>
+        <w:t>.</w:t>
+      </w:r>
+    </w:p>
+    <w:p/>
+    <w:p>
+      <w:r>
+        <w:t>Este es el resultado.</w:t>
+      </w:r>
+    </w:p>
+    <w:p/>
+    <w:p/>
+    <w:p>
+      <w:pPr>
+        <w:pStyle w:val="Ttulo2"/>
+        <w:numPr>
+          <w:ilvl w:val="0"/>
+          <w:numId w:val="3"/>
+        </w:numPr>
+      </w:pPr>
+      <w:bookmarkStart w:id="39" w:name="_Toc190511676"/>
+      <w:r>
+        <w:rPr>
+          <w:noProof/>
+        </w:rPr>
+        <mc:AlternateContent>
+          <mc:Choice Requires="wps">
+            <w:drawing>
+              <wp:anchor distT="0" distB="0" distL="114300" distR="114300" simplePos="0" relativeHeight="251766784" behindDoc="0" locked="0" layoutInCell="1" allowOverlap="1" wp14:anchorId="319584E0" wp14:editId="496E81D5">
+                <wp:simplePos x="0" y="0"/>
+                <wp:positionH relativeFrom="column">
+                  <wp:posOffset>635</wp:posOffset>
+                </wp:positionH>
+                <wp:positionV relativeFrom="paragraph">
+                  <wp:posOffset>2150745</wp:posOffset>
+                </wp:positionV>
+                <wp:extent cx="5400040" cy="635"/>
+                <wp:effectExtent l="0" t="0" r="0" b="0"/>
+                <wp:wrapTopAndBottom/>
+                <wp:docPr id="512119565" name="Cuadro de texto 1"/>
+                <wp:cNvGraphicFramePr/>
+                <a:graphic xmlns:a="http://schemas.openxmlformats.org/drawingml/2006/main">
+                  <a:graphicData uri="http://schemas.microsoft.com/office/word/2010/wordprocessingShape">
+                    <wps:wsp>
+                      <wps:cNvSpPr txBox="1"/>
+                      <wps:spPr>
+                        <a:xfrm>
+                          <a:off x="0" y="0"/>
+                          <a:ext cx="5400040" cy="635"/>
+                        </a:xfrm>
+                        <a:prstGeom prst="rect">
+                          <a:avLst/>
+                        </a:prstGeom>
+                        <a:solidFill>
+                          <a:prstClr val="white"/>
+                        </a:solidFill>
+                        <a:ln>
+                          <a:noFill/>
+                        </a:ln>
+                      </wps:spPr>
+                      <wps:txbx>
+                        <w:txbxContent>
+                          <w:p>
+                            <w:pPr>
+                              <w:pStyle w:val="Descripcin"/>
+                              <w:rPr>
+                                <w:noProof/>
+                                <w:sz w:val="28"/>
+                                <w:szCs w:val="28"/>
+                              </w:rPr>
+                            </w:pPr>
+                            <w:bookmarkStart w:id="40" w:name="_Toc190511693"/>
+                            <w:r>
+                              <w:t xml:space="preserve">Ilustración </w:t>
+                            </w:r>
+                            <w:fldSimple w:instr=" SEQ Ilustración \* ARABIC ">
+                              <w:r>
+                                <w:rPr>
+                                  <w:noProof/>
+                                </w:rPr>
+                                <w:t>16</w:t>
+                              </w:r>
+                            </w:fldSimple>
+                            <w:r>
+                              <w:t xml:space="preserve"> Consulta 8</w:t>
+                            </w:r>
+                            <w:bookmarkEnd w:id="40"/>
+                          </w:p>
+                        </w:txbxContent>
+                      </wps:txbx>
+                      <wps:bodyPr rot="0" spcFirstLastPara="0" vertOverflow="overflow" horzOverflow="overflow" vert="horz" wrap="square" lIns="0" tIns="0" rIns="0" bIns="0" numCol="1" spcCol="0" rtlCol="0" fromWordArt="0" anchor="t" anchorCtr="0" forceAA="0" compatLnSpc="1">
+                        <a:prstTxWarp prst="textNoShape">
+                          <a:avLst/>
+                        </a:prstTxWarp>
+                        <a:spAutoFit/>
+                      </wps:bodyPr>
+                    </wps:wsp>
+                  </a:graphicData>
+                </a:graphic>
+              </wp:anchor>
+            </w:drawing>
+          </mc:Choice>
+          <mc:Fallback>
+            <w:pict>
+              <v:shape w14:anchorId="319584E0" id="_x0000_s1043" type="#_x0000_t202" style="position:absolute;left:0;text-align:left;margin-left:.05pt;margin-top:169.35pt;width:425.2pt;height:.05pt;z-index:251766784;visibility:visible;mso-wrap-style:square;mso-wrap-distance-left:9pt;mso-wrap-distance-top:0;mso-wrap-distance-right:9pt;mso-wrap-distance-bottom:0;mso-position-horizontal:absolute;mso-position-horizontal-relative:text;mso-position-vertical:absolute;mso-position-vertical-relative:text;v-text-anchor:top" o:gfxdata="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" stroked="f">
+                <v:textbox style="mso-fit-shape-to-text:t" inset="0,0,0,0">
+                  <w:txbxContent>
+                    <w:p>
+                      <w:pPr>
+                        <w:pStyle w:val="Descripcin"/>
+                        <w:rPr>
+                          <w:noProof/>
+                          <w:sz w:val="28"/>
+                          <w:szCs w:val="28"/>
+                        </w:rPr>
+                      </w:pPr>
+                      <w:bookmarkStart w:id="41" w:name="_Toc190511693"/>
+                      <w:r>
+                        <w:t xml:space="preserve">Ilustración </w:t>
+                      </w:r>
+                      <w:fldSimple w:instr=" SEQ Ilustración \* ARABIC ">
+                        <w:r>
+                          <w:rPr>
+                            <w:noProof/>
+                          </w:rPr>
+                          <w:t>16</w:t>
+                        </w:r>
+                      </w:fldSimple>
+                      <w:r>
+                        <w:t xml:space="preserve"> Consulta 8</w:t>
+                      </w:r>
+                      <w:bookmarkEnd w:id="41"/>
+                    </w:p>
+                  </w:txbxContent>
+                </v:textbox>
+                <w10:wrap type="topAndBottom"/>
+              </v:shape>
+            </w:pict>
+          </mc:Fallback>
+        </mc:AlternateContent>
+      </w:r>
+      <w:r>
+        <w:rPr>
+          <w:noProof/>
+        </w:rPr>
+        <w:drawing>
+          <wp:anchor distT="0" distB="0" distL="114300" distR="114300" simplePos="0" relativeHeight="251764736" behindDoc="0" locked="0" layoutInCell="1" allowOverlap="1" wp14:anchorId="7F3C2A1A" wp14:editId="71A83608">
+            <wp:simplePos x="0" y="0"/>
+            <wp:positionH relativeFrom="column">
+              <wp:posOffset>635</wp:posOffset>
+            </wp:positionH>
+            <wp:positionV relativeFrom="paragraph">
+              <wp:posOffset>528743</wp:posOffset>
+            </wp:positionV>
+            <wp:extent cx="5400040" cy="1565275"/>
+            <wp:effectExtent l="0" t="0" r="0" b="0"/>
+            <wp:wrapTopAndBottom/>
+            <wp:docPr id="478147923" name="Imagen 1" descr="Interfaz de usuario gráfica, Aplicación, Word&#10;&#10;El contenido generado por IA puede ser incorrecto."/>
+            <wp:cNvGraphicFramePr>
+              <a:graphicFrameLocks xmlns:a="http://schemas.openxmlformats.org/drawingml/2006/main" noChangeAspect="1"/>
+            </wp:cNvGraphicFramePr>
+            <a:graphic xmlns:a="http://schemas.openxmlformats.org/drawingml/2006/main">
+              <a:graphicData uri="http://schemas.openxmlformats.org/drawingml/2006/picture">
+                <pic:pic xmlns:pic="http://schemas.openxmlformats.org/drawingml/2006/picture">
+                  <pic:nvPicPr>
+                    <pic:cNvPr id="478147923" name="Imagen 1" descr="Interfaz de usuario gráfica, Aplicación, Word&#10;&#10;El contenido generado por IA puede ser incorrecto."/>
+                    <pic:cNvPicPr/>
+                  </pic:nvPicPr>
+                  <pic:blipFill>
+                    <a:blip r:embed="rId24"/>
+                    <a:stretch>
+                      <a:fillRect/>
+                    </a:stretch>
+                  </pic:blipFill>
+                  <pic:spPr>
+                    <a:xfrm>
+                      <a:off x="0" y="0"/>
+                      <a:ext cx="5400040" cy="1565275"/>
+                    </a:xfrm>
+                    <a:prstGeom prst="rect">
+                      <a:avLst/>
+                    </a:prstGeom>
+                  </pic:spPr>
+                </pic:pic>
+              </a:graphicData>
+            </a:graphic>
+          </wp:anchor>
+        </w:drawing>
+      </w:r>
+      <w:r>
+        <w:t>MUESTRA LOS DETALLES DEL JEFE DE DPTO. QUE MENOS COBRA ACTUALMENTE</w:t>
+      </w:r>
+      <w:bookmarkEnd w:id="39"/>
+    </w:p>
+    <w:p>
+      <w:r>
+        <w:t>Para esta consulta he seleccionado muchos atributos, más que nada, según iba haciendo pruebas me iba dando resultado</w:t>
+      </w:r>
+      <w:r>
+        <w:t>s</w:t>
+      </w:r>
+      <w:r>
+        <w:t xml:space="preserve"> que no me cuadraban. No se si es porque lo he orientado mal, por la naturaleza de los inserts de las tablas. Me recuerda a lo que me pasa en el ejercicio 3, que a veces me salía alguno duplicado, quizá por elegir mal las clausulas del where, pero comprobando el resultado con los inserts me sale bien. Para comprobarlo fui usando otras consultas para ver resultados concretos y para ver todos los datos de una tabla</w:t>
+      </w:r>
+      <w:r>
+        <w:t xml:space="preserve"> y compararlos.</w:t>
+      </w:r>
+    </w:p>
+    <w:p>
+      <w:r>
+        <w:t>Según mi criterio, debo de usar los JOIN que se indican y como condiciones los valores de to_date de managers y de salarios deben de ser la fecha del fin de los días, para que todo sea lo actual. Luego lo ordeno por salario ascendente y lo limito a 1.</w:t>
+      </w:r>
+    </w:p>
+    <w:p>
+      <w:r>
+        <w:rPr>
+          <w:noProof/>
+        </w:rPr>
+        <mc:AlternateContent>
+          <mc:Choice Requires="wps">
+            <w:drawing>
+              <wp:anchor distT="0" distB="0" distL="114300" distR="114300" simplePos="0" relativeHeight="251770880" behindDoc="0" locked="0" layoutInCell="1" allowOverlap="1" wp14:anchorId="53E5C8C2" wp14:editId="55537CD7">
+                <wp:simplePos x="0" y="0"/>
+                <wp:positionH relativeFrom="column">
+                  <wp:posOffset>0</wp:posOffset>
+                </wp:positionH>
+                <wp:positionV relativeFrom="paragraph">
+                  <wp:posOffset>1202055</wp:posOffset>
+                </wp:positionV>
+                <wp:extent cx="5400040" cy="635"/>
+                <wp:effectExtent l="0" t="0" r="0" b="0"/>
+                <wp:wrapTopAndBottom/>
+                <wp:docPr id="434963684" name="Cuadro de texto 1"/>
                 <wp:cNvGraphicFramePr/>
                 <a:graphic xmlns:a="http://schemas.openxmlformats.org/drawingml/2006/main">
                   <a:graphicData uri="http://schemas.microsoft.com/office/word/2010/wordprocessingShape">
@@ -3661,32 +6192,22 @@
                                 <w:szCs w:val="22"/>
                               </w:rPr>
                             </w:pPr>
-                            <w:bookmarkStart w:id="24" w:name="_Toc189763613"/>
+                            <w:bookmarkStart w:id="42" w:name="_Toc190511694"/>
                             <w:r>
                               <w:t xml:space="preserve">Ilustración </w:t>
                             </w:r>
+                            <w:fldSimple w:instr=" SEQ Ilustración \* ARABIC ">
+                              <w:r>
+                                <w:rPr>
+                                  <w:noProof/>
+                                </w:rPr>
+                                <w:t>17</w:t>
+                              </w:r>
+                            </w:fldSimple>
                             <w:r>
-                              <w:fldChar w:fldCharType="begin"/>
+                              <w:t xml:space="preserve"> Resultado Consulta 8</w:t>
                             </w:r>
-                            <w:r>
-                              <w:instrText xml:space="preserve"> SEQ Ilustración \* ARABIC </w:instrText>
-                            </w:r>
-                            <w:r>
-                              <w:fldChar w:fldCharType="separate"/>
-                            </w:r>
-                            <w:r>
-                              <w:rPr>
-                                <w:noProof/>
-                              </w:rPr>
-                              <w:t>9</w:t>
-                            </w:r>
-                            <w:r>
-                              <w:fldChar w:fldCharType="end"/>
-                            </w:r>
-                            <w:r>
-                              <w:t xml:space="preserve"> Instrucción Consulta 4</w:t>
-                            </w:r>
-                            <w:bookmarkEnd w:id="24"/>
+                            <w:bookmarkEnd w:id="42"/>
                           </w:p>
                         </w:txbxContent>
                       </wps:txbx>
@@ -3704,7 +6225,7 @@
           </mc:Choice>
           <mc:Fallback>
             <w:pict>
-              <v:shape w14:anchorId="230EE982" id="_x0000_s1036" type="#_x0000_t202" style="position:absolute;left:0;text-align:left;margin-left:.15pt;margin-top:74.35pt;width:425.2pt;height:.05pt;z-index:251697152;visibility:visible;mso-wrap-style:square;mso-wrap-distance-left:9pt;mso-wrap-distance-top:0;mso-wrap-distance-right:9pt;mso-wrap-distance-bottom:0;mso-position-horizontal:absolute;mso-position-horizontal-relative:text;mso-position-vertical:absolute;mso-position-vertical-relative:text;v-text-anchor:top" o:gfxdata="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" stroked="f">
+              <v:shape w14:anchorId="53E5C8C2" id="_x0000_s1044" type="#_x0000_t202" style="position:absolute;left:0;text-align:left;margin-left:0;margin-top:94.65pt;width:425.2pt;height:.05pt;z-index:251770880;visibility:visible;mso-wrap-style:square;mso-wrap-distance-left:9pt;mso-wrap-distance-top:0;mso-wrap-distance-right:9pt;mso-wrap-distance-bottom:0;mso-position-horizontal:absolute;mso-position-horizontal-relative:text;mso-position-vertical:absolute;mso-position-vertical-relative:text;v-text-anchor:top" o:gfxdata="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" stroked="f">
                 <v:textbox style="mso-fit-shape-to-text:t" inset="0,0,0,0">
                   <w:txbxContent>
                     <w:p>
@@ -3716,32 +6237,22 @@
                           <w:szCs w:val="22"/>
                         </w:rPr>
                       </w:pPr>
-                      <w:bookmarkStart w:id="25" w:name="_Toc189763613"/>
+                      <w:bookmarkStart w:id="43" w:name="_Toc190511694"/>
                       <w:r>
                         <w:t xml:space="preserve">Ilustración </w:t>
                       </w:r>
+                      <w:fldSimple w:instr=" SEQ Ilustración \* ARABIC ">
+                        <w:r>
+                          <w:rPr>
+                            <w:noProof/>
+                          </w:rPr>
+                          <w:t>17</w:t>
+                        </w:r>
+                      </w:fldSimple>
                       <w:r>
-                        <w:fldChar w:fldCharType="begin"/>
+                        <w:t xml:space="preserve"> Resultado Consulta 8</w:t>
                       </w:r>
-                      <w:r>
-                        <w:instrText xml:space="preserve"> SEQ Ilustración \* ARABIC </w:instrText>
-                      </w:r>
-                      <w:r>
-                        <w:fldChar w:fldCharType="separate"/>
-                      </w:r>
-                      <w:r>
-                        <w:rPr>
-                          <w:noProof/>
-                        </w:rPr>
-                        <w:t>9</w:t>
-                      </w:r>
-                      <w:r>
-                        <w:fldChar w:fldCharType="end"/>
-                      </w:r>
-                      <w:r>
-                        <w:t xml:space="preserve"> Instrucción Consulta 4</w:t>
-                      </w:r>
-                      <w:bookmarkEnd w:id="25"/>
+                      <w:bookmarkEnd w:id="43"/>
                     </w:p>
                   </w:txbxContent>
                 </v:textbox>
@@ -3756,18 +6267,18 @@
           <w:noProof/>
         </w:rPr>
         <w:drawing>
-          <wp:anchor distT="0" distB="0" distL="114300" distR="114300" simplePos="0" relativeHeight="251695104" behindDoc="0" locked="0" layoutInCell="1" allowOverlap="1" wp14:anchorId="43CAC1C4" wp14:editId="56D36413">
+          <wp:anchor distT="0" distB="0" distL="114300" distR="114300" simplePos="0" relativeHeight="251768832" behindDoc="0" locked="0" layoutInCell="1" allowOverlap="1" wp14:anchorId="349393BF" wp14:editId="1D05ABDD">
             <wp:simplePos x="0" y="0"/>
             <wp:positionH relativeFrom="column">
-              <wp:posOffset>2449</wp:posOffset>
+              <wp:posOffset>0</wp:posOffset>
             </wp:positionH>
             <wp:positionV relativeFrom="paragraph">
-              <wp:posOffset>220617</wp:posOffset>
+              <wp:posOffset>262255</wp:posOffset>
             </wp:positionV>
-            <wp:extent cx="5400040" cy="666750"/>
+            <wp:extent cx="5400040" cy="882650"/>
             <wp:effectExtent l="0" t="0" r="0" b="0"/>
             <wp:wrapTopAndBottom/>
-            <wp:docPr id="2041324146" name="Imagen 1"/>
+            <wp:docPr id="716473892" name="Imagen 1" descr="Interfaz de usuario gráfica, Aplicación&#10;&#10;El contenido generado por IA puede ser incorrecto."/>
             <wp:cNvGraphicFramePr>
               <a:graphicFrameLocks xmlns:a="http://schemas.openxmlformats.org/drawingml/2006/main" noChangeAspect="1"/>
             </wp:cNvGraphicFramePr>
@@ -3775,11 +6286,11 @@
               <a:graphicData uri="http://schemas.openxmlformats.org/drawingml/2006/picture">
                 <pic:pic xmlns:pic="http://schemas.openxmlformats.org/drawingml/2006/picture">
                   <pic:nvPicPr>
-                    <pic:cNvPr id="2041324146" name=""/>
+                    <pic:cNvPr id="716473892" name="Imagen 1" descr="Interfaz de usuario gráfica, Aplicación&#10;&#10;El contenido generado por IA puede ser incorrecto."/>
                     <pic:cNvPicPr/>
                   </pic:nvPicPr>
                   <pic:blipFill>
-                    <a:blip r:embed="rId17"/>
+                    <a:blip r:embed="rId25"/>
                     <a:stretch>
                       <a:fillRect/>
                     </a:stretch>
@@ -3787,7 +6298,7 @@
                   <pic:spPr>
                     <a:xfrm>
                       <a:off x="0" y="0"/>
-                      <a:ext cx="5400040" cy="666750"/>
+                      <a:ext cx="5400040" cy="882650"/>
                     </a:xfrm>
                     <a:prstGeom prst="rect">
                       <a:avLst/>
@@ -3803,23 +6314,25 @@
     <w:p/>
     <w:p>
       <w:r>
-        <w:t>Para terminar, una más ligerita. Más del estilo de la primera consulta, siempre y cuando, la haya realizado bien.</w:t>
-      </w:r>
-    </w:p>
-    <w:p>
-      <w:r>
-        <w:t xml:space="preserve">Como pide el salario medio de los trabajadores de un departamento necesitaré el nombre del departamento, aunque bien podría ser el código </w:t>
-      </w:r>
-      <w:proofErr w:type="gramStart"/>
-      <w:r>
-        <w:t>del mismo</w:t>
-      </w:r>
-      <w:proofErr w:type="gramEnd"/>
-      <w:r>
-        <w:t>.</w:t>
-      </w:r>
-    </w:p>
-    <w:p>
+        <w:t>Y aquí el resultado. Que comprobado según los datos es el correcto, creo yo. Otra cosa es saber si la forma en la que lo he obtenido es la que tiene que ser o no.</w:t>
+      </w:r>
+    </w:p>
+    <w:p>
+      <w:r>
+        <w:br w:type="page"/>
+      </w:r>
+    </w:p>
+    <w:p/>
+    <w:p/>
+    <w:p>
+      <w:pPr>
+        <w:pStyle w:val="Ttulo2"/>
+        <w:numPr>
+          <w:ilvl w:val="0"/>
+          <w:numId w:val="3"/>
+        </w:numPr>
+      </w:pPr>
+      <w:bookmarkStart w:id="44" w:name="_Toc190511677"/>
       <w:r>
         <w:rPr>
           <w:noProof/>
@@ -3827,18 +6340,198 @@
         <mc:AlternateContent>
           <mc:Choice Requires="wps">
             <w:drawing>
-              <wp:anchor distT="0" distB="0" distL="114300" distR="114300" simplePos="0" relativeHeight="251701248" behindDoc="0" locked="0" layoutInCell="1" allowOverlap="1" wp14:anchorId="03D197A1" wp14:editId="41B1EDDF">
+              <wp:anchor distT="0" distB="0" distL="114300" distR="114300" simplePos="0" relativeHeight="251774976" behindDoc="0" locked="0" layoutInCell="1" allowOverlap="1" wp14:anchorId="45FCF50E" wp14:editId="32C90C72">
                 <wp:simplePos x="0" y="0"/>
                 <wp:positionH relativeFrom="column">
                   <wp:posOffset>0</wp:posOffset>
                 </wp:positionH>
                 <wp:positionV relativeFrom="paragraph">
-                  <wp:posOffset>1546860</wp:posOffset>
+                  <wp:posOffset>2178685</wp:posOffset>
                 </wp:positionV>
                 <wp:extent cx="5400040" cy="635"/>
                 <wp:effectExtent l="0" t="0" r="0" b="0"/>
                 <wp:wrapTopAndBottom/>
-                <wp:docPr id="986287619" name="Cuadro de texto 1"/>
+                <wp:docPr id="202085511" name="Cuadro de texto 1"/>
+                <wp:cNvGraphicFramePr/>
+                <a:graphic xmlns:a="http://schemas.openxmlformats.org/drawingml/2006/main">
+                  <a:graphicData uri="http://schemas.microsoft.com/office/word/2010/wordprocessingShape">
+                    <wps:wsp>
+                      <wps:cNvSpPr txBox="1"/>
+                      <wps:spPr>
+                        <a:xfrm>
+                          <a:off x="0" y="0"/>
+                          <a:ext cx="5400040" cy="635"/>
+                        </a:xfrm>
+                        <a:prstGeom prst="rect">
+                          <a:avLst/>
+                        </a:prstGeom>
+                        <a:solidFill>
+                          <a:prstClr val="white"/>
+                        </a:solidFill>
+                        <a:ln>
+                          <a:noFill/>
+                        </a:ln>
+                      </wps:spPr>
+                      <wps:txbx>
+                        <w:txbxContent>
+                          <w:p>
+                            <w:pPr>
+                              <w:pStyle w:val="Descripcin"/>
+                              <w:rPr>
+                                <w:noProof/>
+                                <w:sz w:val="28"/>
+                                <w:szCs w:val="28"/>
+                              </w:rPr>
+                            </w:pPr>
+                            <w:bookmarkStart w:id="45" w:name="_Toc190511695"/>
+                            <w:r>
+                              <w:t xml:space="preserve">Ilustración </w:t>
+                            </w:r>
+                            <w:fldSimple w:instr=" SEQ Ilustración \* ARABIC ">
+                              <w:r>
+                                <w:rPr>
+                                  <w:noProof/>
+                                </w:rPr>
+                                <w:t>18</w:t>
+                              </w:r>
+                            </w:fldSimple>
+                            <w:r>
+                              <w:t xml:space="preserve"> Consulta 9</w:t>
+                            </w:r>
+                            <w:r>
+                              <w:t>.1</w:t>
+                            </w:r>
+                            <w:bookmarkEnd w:id="45"/>
+                          </w:p>
+                        </w:txbxContent>
+                      </wps:txbx>
+                      <wps:bodyPr rot="0" spcFirstLastPara="0" vertOverflow="overflow" horzOverflow="overflow" vert="horz" wrap="square" lIns="0" tIns="0" rIns="0" bIns="0" numCol="1" spcCol="0" rtlCol="0" fromWordArt="0" anchor="t" anchorCtr="0" forceAA="0" compatLnSpc="1">
+                        <a:prstTxWarp prst="textNoShape">
+                          <a:avLst/>
+                        </a:prstTxWarp>
+                        <a:spAutoFit/>
+                      </wps:bodyPr>
+                    </wps:wsp>
+                  </a:graphicData>
+                </a:graphic>
+              </wp:anchor>
+            </w:drawing>
+          </mc:Choice>
+          <mc:Fallback>
+            <w:pict>
+              <v:shape w14:anchorId="45FCF50E" id="_x0000_s1045" type="#_x0000_t202" style="position:absolute;left:0;text-align:left;margin-left:0;margin-top:171.55pt;width:425.2pt;height:.05pt;z-index:251774976;visibility:visible;mso-wrap-style:square;mso-wrap-distance-left:9pt;mso-wrap-distance-top:0;mso-wrap-distance-right:9pt;mso-wrap-distance-bottom:0;mso-position-horizontal:absolute;mso-position-horizontal-relative:text;mso-position-vertical:absolute;mso-position-vertical-relative:text;v-text-anchor:top" o:gfxdata="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" stroked="f">
+                <v:textbox style="mso-fit-shape-to-text:t" inset="0,0,0,0">
+                  <w:txbxContent>
+                    <w:p>
+                      <w:pPr>
+                        <w:pStyle w:val="Descripcin"/>
+                        <w:rPr>
+                          <w:noProof/>
+                          <w:sz w:val="28"/>
+                          <w:szCs w:val="28"/>
+                        </w:rPr>
+                      </w:pPr>
+                      <w:bookmarkStart w:id="46" w:name="_Toc190511695"/>
+                      <w:r>
+                        <w:t xml:space="preserve">Ilustración </w:t>
+                      </w:r>
+                      <w:fldSimple w:instr=" SEQ Ilustración \* ARABIC ">
+                        <w:r>
+                          <w:rPr>
+                            <w:noProof/>
+                          </w:rPr>
+                          <w:t>18</w:t>
+                        </w:r>
+                      </w:fldSimple>
+                      <w:r>
+                        <w:t xml:space="preserve"> Consulta 9</w:t>
+                      </w:r>
+                      <w:r>
+                        <w:t>.1</w:t>
+                      </w:r>
+                      <w:bookmarkEnd w:id="46"/>
+                    </w:p>
+                  </w:txbxContent>
+                </v:textbox>
+                <w10:wrap type="topAndBottom"/>
+              </v:shape>
+            </w:pict>
+          </mc:Fallback>
+        </mc:AlternateContent>
+      </w:r>
+      <w:r>
+        <w:rPr>
+          <w:noProof/>
+        </w:rPr>
+        <w:drawing>
+          <wp:anchor distT="0" distB="0" distL="114300" distR="114300" simplePos="0" relativeHeight="251772928" behindDoc="0" locked="0" layoutInCell="1" allowOverlap="1" wp14:anchorId="4F699339" wp14:editId="39D709EA">
+            <wp:simplePos x="0" y="0"/>
+            <wp:positionH relativeFrom="column">
+              <wp:posOffset>0</wp:posOffset>
+            </wp:positionH>
+            <wp:positionV relativeFrom="paragraph">
+              <wp:posOffset>560705</wp:posOffset>
+            </wp:positionV>
+            <wp:extent cx="5400040" cy="1560830"/>
+            <wp:effectExtent l="0" t="0" r="0" b="1270"/>
+            <wp:wrapTopAndBottom/>
+            <wp:docPr id="86767954" name="Imagen 1" descr="Interfaz de usuario gráfica, Aplicación, Word&#10;&#10;El contenido generado por IA puede ser incorrecto."/>
+            <wp:cNvGraphicFramePr>
+              <a:graphicFrameLocks xmlns:a="http://schemas.openxmlformats.org/drawingml/2006/main" noChangeAspect="1"/>
+            </wp:cNvGraphicFramePr>
+            <a:graphic xmlns:a="http://schemas.openxmlformats.org/drawingml/2006/main">
+              <a:graphicData uri="http://schemas.openxmlformats.org/drawingml/2006/picture">
+                <pic:pic xmlns:pic="http://schemas.openxmlformats.org/drawingml/2006/picture">
+                  <pic:nvPicPr>
+                    <pic:cNvPr id="86767954" name="Imagen 1" descr="Interfaz de usuario gráfica, Aplicación, Word&#10;&#10;El contenido generado por IA puede ser incorrecto."/>
+                    <pic:cNvPicPr/>
+                  </pic:nvPicPr>
+                  <pic:blipFill>
+                    <a:blip r:embed="rId26"/>
+                    <a:stretch>
+                      <a:fillRect/>
+                    </a:stretch>
+                  </pic:blipFill>
+                  <pic:spPr>
+                    <a:xfrm>
+                      <a:off x="0" y="0"/>
+                      <a:ext cx="5400040" cy="1560830"/>
+                    </a:xfrm>
+                    <a:prstGeom prst="rect">
+                      <a:avLst/>
+                    </a:prstGeom>
+                  </pic:spPr>
+                </pic:pic>
+              </a:graphicData>
+            </a:graphic>
+          </wp:anchor>
+        </w:drawing>
+      </w:r>
+      <w:r>
+        <w:t>MUESTRA LOS DATOS DEL PRIMER TRABAJADOR CONTRATADO EN LA EMPRESA</w:t>
+      </w:r>
+      <w:bookmarkEnd w:id="44"/>
+    </w:p>
+    <w:p>
+      <w:r>
+        <w:rPr>
+          <w:noProof/>
+        </w:rPr>
+        <mc:AlternateContent>
+          <mc:Choice Requires="wps">
+            <w:drawing>
+              <wp:anchor distT="0" distB="0" distL="114300" distR="114300" simplePos="0" relativeHeight="251779072" behindDoc="0" locked="0" layoutInCell="1" allowOverlap="1" wp14:anchorId="70E91622" wp14:editId="1A349809">
+                <wp:simplePos x="0" y="0"/>
+                <wp:positionH relativeFrom="column">
+                  <wp:posOffset>635</wp:posOffset>
+                </wp:positionH>
+                <wp:positionV relativeFrom="paragraph">
+                  <wp:posOffset>4478020</wp:posOffset>
+                </wp:positionV>
+                <wp:extent cx="5400040" cy="635"/>
+                <wp:effectExtent l="0" t="0" r="0" b="0"/>
+                <wp:wrapTopAndBottom/>
+                <wp:docPr id="1420827011" name="Cuadro de texto 1"/>
                 <wp:cNvGraphicFramePr/>
                 <a:graphic xmlns:a="http://schemas.openxmlformats.org/drawingml/2006/main">
                   <a:graphicData uri="http://schemas.microsoft.com/office/word/2010/wordprocessingShape">
@@ -3870,32 +6563,22 @@
                                 <w:szCs w:val="22"/>
                               </w:rPr>
                             </w:pPr>
-                            <w:bookmarkStart w:id="26" w:name="_Toc189763614"/>
+                            <w:bookmarkStart w:id="47" w:name="_Toc190511696"/>
                             <w:r>
                               <w:t xml:space="preserve">Ilustración </w:t>
                             </w:r>
+                            <w:fldSimple w:instr=" SEQ Ilustración \* ARABIC ">
+                              <w:r>
+                                <w:rPr>
+                                  <w:noProof/>
+                                </w:rPr>
+                                <w:t>19</w:t>
+                              </w:r>
+                            </w:fldSimple>
                             <w:r>
-                              <w:fldChar w:fldCharType="begin"/>
+                              <w:t xml:space="preserve"> Consulta 9.2</w:t>
                             </w:r>
-                            <w:r>
-                              <w:instrText xml:space="preserve"> SEQ Ilustración \* ARABIC </w:instrText>
-                            </w:r>
-                            <w:r>
-                              <w:fldChar w:fldCharType="separate"/>
-                            </w:r>
-                            <w:r>
-                              <w:rPr>
-                                <w:noProof/>
-                              </w:rPr>
-                              <w:t>10</w:t>
-                            </w:r>
-                            <w:r>
-                              <w:fldChar w:fldCharType="end"/>
-                            </w:r>
-                            <w:r>
-                              <w:t xml:space="preserve"> Resultado Instrucción 4</w:t>
-                            </w:r>
-                            <w:bookmarkEnd w:id="26"/>
+                            <w:bookmarkEnd w:id="47"/>
                           </w:p>
                         </w:txbxContent>
                       </wps:txbx>
@@ -3913,7 +6596,7 @@
           </mc:Choice>
           <mc:Fallback>
             <w:pict>
-              <v:shape w14:anchorId="03D197A1" id="_x0000_s1037" type="#_x0000_t202" style="position:absolute;left:0;text-align:left;margin-left:0;margin-top:121.8pt;width:425.2pt;height:.05pt;z-index:251701248;visibility:visible;mso-wrap-style:square;mso-wrap-distance-left:9pt;mso-wrap-distance-top:0;mso-wrap-distance-right:9pt;mso-wrap-distance-bottom:0;mso-position-horizontal:absolute;mso-position-horizontal-relative:text;mso-position-vertical:absolute;mso-position-vertical-relative:text;v-text-anchor:top" o:gfxdata="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" stroked="f">
+              <v:shape w14:anchorId="70E91622" id="_x0000_s1046" type="#_x0000_t202" style="position:absolute;left:0;text-align:left;margin-left:.05pt;margin-top:352.6pt;width:425.2pt;height:.05pt;z-index:251779072;visibility:visible;mso-wrap-style:square;mso-wrap-distance-left:9pt;mso-wrap-distance-top:0;mso-wrap-distance-right:9pt;mso-wrap-distance-bottom:0;mso-position-horizontal:absolute;mso-position-horizontal-relative:text;mso-position-vertical:absolute;mso-position-vertical-relative:text;v-text-anchor:top" o:gfxdata="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" stroked="f">
                 <v:textbox style="mso-fit-shape-to-text:t" inset="0,0,0,0">
                   <w:txbxContent>
                     <w:p>
@@ -3925,32 +6608,22 @@
                           <w:szCs w:val="22"/>
                         </w:rPr>
                       </w:pPr>
-                      <w:bookmarkStart w:id="27" w:name="_Toc189763614"/>
+                      <w:bookmarkStart w:id="48" w:name="_Toc190511696"/>
                       <w:r>
                         <w:t xml:space="preserve">Ilustración </w:t>
                       </w:r>
+                      <w:fldSimple w:instr=" SEQ Ilustración \* ARABIC ">
+                        <w:r>
+                          <w:rPr>
+                            <w:noProof/>
+                          </w:rPr>
+                          <w:t>19</w:t>
+                        </w:r>
+                      </w:fldSimple>
                       <w:r>
-                        <w:fldChar w:fldCharType="begin"/>
+                        <w:t xml:space="preserve"> Consulta 9.2</w:t>
                       </w:r>
-                      <w:r>
-                        <w:instrText xml:space="preserve"> SEQ Ilustración \* ARABIC </w:instrText>
-                      </w:r>
-                      <w:r>
-                        <w:fldChar w:fldCharType="separate"/>
-                      </w:r>
-                      <w:r>
-                        <w:rPr>
-                          <w:noProof/>
-                        </w:rPr>
-                        <w:t>10</w:t>
-                      </w:r>
-                      <w:r>
-                        <w:fldChar w:fldCharType="end"/>
-                      </w:r>
-                      <w:r>
-                        <w:t xml:space="preserve"> Resultado Instrucción 4</w:t>
-                      </w:r>
-                      <w:bookmarkEnd w:id="27"/>
+                      <w:bookmarkEnd w:id="48"/>
                     </w:p>
                   </w:txbxContent>
                 </v:textbox>
@@ -3965,18 +6638,18 @@
           <w:noProof/>
         </w:rPr>
         <w:drawing>
-          <wp:anchor distT="0" distB="0" distL="114300" distR="114300" simplePos="0" relativeHeight="251699200" behindDoc="0" locked="0" layoutInCell="1" allowOverlap="1" wp14:anchorId="7173BA81" wp14:editId="59973F43">
+          <wp:anchor distT="0" distB="0" distL="114300" distR="114300" simplePos="0" relativeHeight="251777024" behindDoc="0" locked="0" layoutInCell="1" allowOverlap="1" wp14:anchorId="16363CD4" wp14:editId="389E8633">
             <wp:simplePos x="0" y="0"/>
             <wp:positionH relativeFrom="column">
-              <wp:posOffset>0</wp:posOffset>
+              <wp:posOffset>635</wp:posOffset>
             </wp:positionH>
             <wp:positionV relativeFrom="paragraph">
-              <wp:posOffset>510721</wp:posOffset>
+              <wp:posOffset>2757381</wp:posOffset>
             </wp:positionV>
-            <wp:extent cx="5400040" cy="979170"/>
+            <wp:extent cx="5400040" cy="1663700"/>
             <wp:effectExtent l="0" t="0" r="0" b="0"/>
             <wp:wrapTopAndBottom/>
-            <wp:docPr id="2078653130" name="Imagen 1" descr="Interfaz de usuario gráfica, Aplicación&#10;&#10;Descripción generada automáticamente"/>
+            <wp:docPr id="349526679" name="Imagen 1" descr="Interfaz de usuario gráfica, Texto, Aplicación&#10;&#10;El contenido generado por IA puede ser incorrecto."/>
             <wp:cNvGraphicFramePr>
               <a:graphicFrameLocks xmlns:a="http://schemas.openxmlformats.org/drawingml/2006/main" noChangeAspect="1"/>
             </wp:cNvGraphicFramePr>
@@ -3984,11 +6657,11 @@
               <a:graphicData uri="http://schemas.openxmlformats.org/drawingml/2006/picture">
                 <pic:pic xmlns:pic="http://schemas.openxmlformats.org/drawingml/2006/picture">
                   <pic:nvPicPr>
-                    <pic:cNvPr id="2078653130" name="Imagen 1" descr="Interfaz de usuario gráfica, Aplicación&#10;&#10;Descripción generada automáticamente"/>
+                    <pic:cNvPr id="349526679" name="Imagen 1" descr="Interfaz de usuario gráfica, Texto, Aplicación&#10;&#10;El contenido generado por IA puede ser incorrecto."/>
                     <pic:cNvPicPr/>
                   </pic:nvPicPr>
                   <pic:blipFill>
-                    <a:blip r:embed="rId18"/>
+                    <a:blip r:embed="rId27"/>
                     <a:stretch>
                       <a:fillRect/>
                     </a:stretch>
@@ -3996,7 +6669,7 @@
                   <pic:spPr>
                     <a:xfrm>
                       <a:off x="0" y="0"/>
-                      <a:ext cx="5400040" cy="979170"/>
+                      <a:ext cx="5400040" cy="1663700"/>
                     </a:xfrm>
                     <a:prstGeom prst="rect">
                       <a:avLst/>
@@ -4009,55 +6682,722 @@
         </w:drawing>
       </w:r>
       <w:r>
-        <w:t xml:space="preserve">Para obtener el valor medio usaré AVG y luego realizaré los </w:t>
-      </w:r>
-      <w:proofErr w:type="spellStart"/>
-      <w:r>
-        <w:t>JOINs</w:t>
-      </w:r>
-      <w:proofErr w:type="spellEnd"/>
-      <w:r>
-        <w:t xml:space="preserve"> pertinentes.</w:t>
+        <w:t>Esta es la consulta que he usado yo para obtener los datos del primer empleado contratado en la empresa. Lo que no tengo claro es si se piden los datos concretos al momento de su contratación o, en el caso de seguir en la empresa, los datos actuales.</w:t>
+      </w:r>
+    </w:p>
+    <w:p>
+      <w:r>
+        <w:rPr>
+          <w:noProof/>
+        </w:rPr>
+        <mc:AlternateContent>
+          <mc:Choice Requires="wps">
+            <w:drawing>
+              <wp:anchor distT="0" distB="0" distL="114300" distR="114300" simplePos="0" relativeHeight="251783168" behindDoc="0" locked="0" layoutInCell="1" allowOverlap="1" wp14:anchorId="09C5C6FB" wp14:editId="5AFFDC7E">
+                <wp:simplePos x="0" y="0"/>
+                <wp:positionH relativeFrom="column">
+                  <wp:posOffset>635</wp:posOffset>
+                </wp:positionH>
+                <wp:positionV relativeFrom="paragraph">
+                  <wp:posOffset>4069715</wp:posOffset>
+                </wp:positionV>
+                <wp:extent cx="5400040" cy="635"/>
+                <wp:effectExtent l="0" t="0" r="0" b="0"/>
+                <wp:wrapTopAndBottom/>
+                <wp:docPr id="480909889" name="Cuadro de texto 1"/>
+                <wp:cNvGraphicFramePr/>
+                <a:graphic xmlns:a="http://schemas.openxmlformats.org/drawingml/2006/main">
+                  <a:graphicData uri="http://schemas.microsoft.com/office/word/2010/wordprocessingShape">
+                    <wps:wsp>
+                      <wps:cNvSpPr txBox="1"/>
+                      <wps:spPr>
+                        <a:xfrm>
+                          <a:off x="0" y="0"/>
+                          <a:ext cx="5400040" cy="635"/>
+                        </a:xfrm>
+                        <a:prstGeom prst="rect">
+                          <a:avLst/>
+                        </a:prstGeom>
+                        <a:solidFill>
+                          <a:prstClr val="white"/>
+                        </a:solidFill>
+                        <a:ln>
+                          <a:noFill/>
+                        </a:ln>
+                      </wps:spPr>
+                      <wps:txbx>
+                        <w:txbxContent>
+                          <w:p>
+                            <w:pPr>
+                              <w:pStyle w:val="Descripcin"/>
+                              <w:rPr>
+                                <w:noProof/>
+                                <w:sz w:val="22"/>
+                                <w:szCs w:val="22"/>
+                              </w:rPr>
+                            </w:pPr>
+                            <w:bookmarkStart w:id="49" w:name="_Toc190511697"/>
+                            <w:r>
+                              <w:t xml:space="preserve">Ilustración </w:t>
+                            </w:r>
+                            <w:fldSimple w:instr=" SEQ Ilustración \* ARABIC ">
+                              <w:r>
+                                <w:rPr>
+                                  <w:noProof/>
+                                </w:rPr>
+                                <w:t>20</w:t>
+                              </w:r>
+                            </w:fldSimple>
+                            <w:r>
+                              <w:t xml:space="preserve"> Consulta 9.3</w:t>
+                            </w:r>
+                            <w:bookmarkEnd w:id="49"/>
+                          </w:p>
+                        </w:txbxContent>
+                      </wps:txbx>
+                      <wps:bodyPr rot="0" spcFirstLastPara="0" vertOverflow="overflow" horzOverflow="overflow" vert="horz" wrap="square" lIns="0" tIns="0" rIns="0" bIns="0" numCol="1" spcCol="0" rtlCol="0" fromWordArt="0" anchor="t" anchorCtr="0" forceAA="0" compatLnSpc="1">
+                        <a:prstTxWarp prst="textNoShape">
+                          <a:avLst/>
+                        </a:prstTxWarp>
+                        <a:spAutoFit/>
+                      </wps:bodyPr>
+                    </wps:wsp>
+                  </a:graphicData>
+                </a:graphic>
+              </wp:anchor>
+            </w:drawing>
+          </mc:Choice>
+          <mc:Fallback>
+            <w:pict>
+              <v:shape w14:anchorId="09C5C6FB" id="_x0000_s1047" type="#_x0000_t202" style="position:absolute;left:0;text-align:left;margin-left:.05pt;margin-top:320.45pt;width:425.2pt;height:.05pt;z-index:251783168;visibility:visible;mso-wrap-style:square;mso-wrap-distance-left:9pt;mso-wrap-distance-top:0;mso-wrap-distance-right:9pt;mso-wrap-distance-bottom:0;mso-position-horizontal:absolute;mso-position-horizontal-relative:text;mso-position-vertical:absolute;mso-position-vertical-relative:text;v-text-anchor:top" o:gfxdata="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" stroked="f">
+                <v:textbox style="mso-fit-shape-to-text:t" inset="0,0,0,0">
+                  <w:txbxContent>
+                    <w:p>
+                      <w:pPr>
+                        <w:pStyle w:val="Descripcin"/>
+                        <w:rPr>
+                          <w:noProof/>
+                          <w:sz w:val="22"/>
+                          <w:szCs w:val="22"/>
+                        </w:rPr>
+                      </w:pPr>
+                      <w:bookmarkStart w:id="50" w:name="_Toc190511697"/>
+                      <w:r>
+                        <w:t xml:space="preserve">Ilustración </w:t>
+                      </w:r>
+                      <w:fldSimple w:instr=" SEQ Ilustración \* ARABIC ">
+                        <w:r>
+                          <w:rPr>
+                            <w:noProof/>
+                          </w:rPr>
+                          <w:t>20</w:t>
+                        </w:r>
+                      </w:fldSimple>
+                      <w:r>
+                        <w:t xml:space="preserve"> Consulta 9.3</w:t>
+                      </w:r>
+                      <w:bookmarkEnd w:id="50"/>
+                    </w:p>
+                  </w:txbxContent>
+                </v:textbox>
+                <w10:wrap type="topAndBottom"/>
+              </v:shape>
+            </w:pict>
+          </mc:Fallback>
+        </mc:AlternateContent>
+      </w:r>
+      <w:r>
+        <w:rPr>
+          <w:noProof/>
+        </w:rPr>
+        <w:drawing>
+          <wp:anchor distT="0" distB="0" distL="114300" distR="114300" simplePos="0" relativeHeight="251781120" behindDoc="0" locked="0" layoutInCell="1" allowOverlap="1" wp14:anchorId="655730CD" wp14:editId="4E59A54B">
+            <wp:simplePos x="0" y="0"/>
+            <wp:positionH relativeFrom="column">
+              <wp:posOffset>635</wp:posOffset>
+            </wp:positionH>
+            <wp:positionV relativeFrom="paragraph">
+              <wp:posOffset>2360507</wp:posOffset>
+            </wp:positionV>
+            <wp:extent cx="5400040" cy="1652270"/>
+            <wp:effectExtent l="0" t="0" r="0" b="5080"/>
+            <wp:wrapTopAndBottom/>
+            <wp:docPr id="1912320489" name="Imagen 1" descr="Texto&#10;&#10;El contenido generado por IA puede ser incorrecto."/>
+            <wp:cNvGraphicFramePr>
+              <a:graphicFrameLocks xmlns:a="http://schemas.openxmlformats.org/drawingml/2006/main" noChangeAspect="1"/>
+            </wp:cNvGraphicFramePr>
+            <a:graphic xmlns:a="http://schemas.openxmlformats.org/drawingml/2006/main">
+              <a:graphicData uri="http://schemas.openxmlformats.org/drawingml/2006/picture">
+                <pic:pic xmlns:pic="http://schemas.openxmlformats.org/drawingml/2006/picture">
+                  <pic:nvPicPr>
+                    <pic:cNvPr id="1912320489" name="Imagen 1" descr="Texto&#10;&#10;El contenido generado por IA puede ser incorrecto."/>
+                    <pic:cNvPicPr/>
+                  </pic:nvPicPr>
+                  <pic:blipFill>
+                    <a:blip r:embed="rId28"/>
+                    <a:stretch>
+                      <a:fillRect/>
+                    </a:stretch>
+                  </pic:blipFill>
+                  <pic:spPr>
+                    <a:xfrm>
+                      <a:off x="0" y="0"/>
+                      <a:ext cx="5400040" cy="1652270"/>
+                    </a:xfrm>
+                    <a:prstGeom prst="rect">
+                      <a:avLst/>
+                    </a:prstGeom>
+                  </pic:spPr>
+                </pic:pic>
+              </a:graphicData>
+            </a:graphic>
+          </wp:anchor>
+        </w:drawing>
+      </w:r>
+      <w:r>
+        <w:t>Esta es una variante en la que, la condición comentada, nos indicaría su salario actual.</w:t>
+      </w:r>
+    </w:p>
+    <w:p>
+      <w:r>
+        <w:t>Esta otra variante nos mostraría también el título actual que tiene el trabajador.</w:t>
       </w:r>
     </w:p>
     <w:p/>
     <w:p>
       <w:r>
-        <w:t>Esto es lo que he obtenido. Eso sí, en este caso, sintiéndolo mucho, no me he tomado el tiempo de calcular si el valor medio era el correcto.</w:t>
-      </w:r>
-    </w:p>
-    <w:p>
-      <w:r>
-        <w:t xml:space="preserve">Al final me puse a revisarlo, me di cuenta de que el trabajador con el código 10010 tenía dos valores de salario. Luego calculando la media con la calculadora me daba un valor aproximado al que se ve en la imagen, pero no era el mismo. No se a </w:t>
-      </w:r>
-      <w:proofErr w:type="spellStart"/>
-      <w:r>
-        <w:t>que</w:t>
-      </w:r>
-      <w:proofErr w:type="spellEnd"/>
-      <w:r>
-        <w:t xml:space="preserve"> se puede deber.</w:t>
-      </w:r>
-    </w:p>
-    <w:p>
-      <w:pPr>
-        <w:pStyle w:val="Ttulo1"/>
-      </w:pPr>
-      <w:bookmarkStart w:id="28" w:name="_Toc189763623"/>
-      <w:r>
-        <w:t>FINALIZACIÓN</w:t>
-      </w:r>
-      <w:bookmarkEnd w:id="28"/>
+        <w:rPr>
+          <w:noProof/>
+        </w:rPr>
+        <w:lastRenderedPageBreak/>
+        <mc:AlternateContent>
+          <mc:Choice Requires="wps">
+            <w:drawing>
+              <wp:anchor distT="0" distB="0" distL="114300" distR="114300" simplePos="0" relativeHeight="251787264" behindDoc="0" locked="0" layoutInCell="1" allowOverlap="1" wp14:anchorId="5D268933" wp14:editId="07863AD6">
+                <wp:simplePos x="0" y="0"/>
+                <wp:positionH relativeFrom="column">
+                  <wp:posOffset>0</wp:posOffset>
+                </wp:positionH>
+                <wp:positionV relativeFrom="paragraph">
+                  <wp:posOffset>1708785</wp:posOffset>
+                </wp:positionV>
+                <wp:extent cx="5400040" cy="635"/>
+                <wp:effectExtent l="0" t="0" r="0" b="0"/>
+                <wp:wrapTopAndBottom/>
+                <wp:docPr id="697991295" name="Cuadro de texto 1"/>
+                <wp:cNvGraphicFramePr/>
+                <a:graphic xmlns:a="http://schemas.openxmlformats.org/drawingml/2006/main">
+                  <a:graphicData uri="http://schemas.microsoft.com/office/word/2010/wordprocessingShape">
+                    <wps:wsp>
+                      <wps:cNvSpPr txBox="1"/>
+                      <wps:spPr>
+                        <a:xfrm>
+                          <a:off x="0" y="0"/>
+                          <a:ext cx="5400040" cy="635"/>
+                        </a:xfrm>
+                        <a:prstGeom prst="rect">
+                          <a:avLst/>
+                        </a:prstGeom>
+                        <a:solidFill>
+                          <a:prstClr val="white"/>
+                        </a:solidFill>
+                        <a:ln>
+                          <a:noFill/>
+                        </a:ln>
+                      </wps:spPr>
+                      <wps:txbx>
+                        <w:txbxContent>
+                          <w:p>
+                            <w:pPr>
+                              <w:pStyle w:val="Descripcin"/>
+                              <w:rPr>
+                                <w:noProof/>
+                                <w:sz w:val="22"/>
+                                <w:szCs w:val="22"/>
+                              </w:rPr>
+                            </w:pPr>
+                            <w:bookmarkStart w:id="51" w:name="_Toc190511698"/>
+                            <w:r>
+                              <w:t xml:space="preserve">Ilustración </w:t>
+                            </w:r>
+                            <w:fldSimple w:instr=" SEQ Ilustración \* ARABIC ">
+                              <w:r>
+                                <w:rPr>
+                                  <w:noProof/>
+                                </w:rPr>
+                                <w:t>21</w:t>
+                              </w:r>
+                            </w:fldSimple>
+                            <w:r>
+                              <w:t xml:space="preserve"> Resultado Consulta 9.1</w:t>
+                            </w:r>
+                            <w:bookmarkEnd w:id="51"/>
+                          </w:p>
+                        </w:txbxContent>
+                      </wps:txbx>
+                      <wps:bodyPr rot="0" spcFirstLastPara="0" vertOverflow="overflow" horzOverflow="overflow" vert="horz" wrap="square" lIns="0" tIns="0" rIns="0" bIns="0" numCol="1" spcCol="0" rtlCol="0" fromWordArt="0" anchor="t" anchorCtr="0" forceAA="0" compatLnSpc="1">
+                        <a:prstTxWarp prst="textNoShape">
+                          <a:avLst/>
+                        </a:prstTxWarp>
+                        <a:spAutoFit/>
+                      </wps:bodyPr>
+                    </wps:wsp>
+                  </a:graphicData>
+                </a:graphic>
+              </wp:anchor>
+            </w:drawing>
+          </mc:Choice>
+          <mc:Fallback>
+            <w:pict>
+              <v:shape w14:anchorId="5D268933" id="_x0000_s1048" type="#_x0000_t202" style="position:absolute;left:0;text-align:left;margin-left:0;margin-top:134.55pt;width:425.2pt;height:.05pt;z-index:251787264;visibility:visible;mso-wrap-style:square;mso-wrap-distance-left:9pt;mso-wrap-distance-top:0;mso-wrap-distance-right:9pt;mso-wrap-distance-bottom:0;mso-position-horizontal:absolute;mso-position-horizontal-relative:text;mso-position-vertical:absolute;mso-position-vertical-relative:text;v-text-anchor:top" o:gfxdata="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" stroked="f">
+                <v:textbox style="mso-fit-shape-to-text:t" inset="0,0,0,0">
+                  <w:txbxContent>
+                    <w:p>
+                      <w:pPr>
+                        <w:pStyle w:val="Descripcin"/>
+                        <w:rPr>
+                          <w:noProof/>
+                          <w:sz w:val="22"/>
+                          <w:szCs w:val="22"/>
+                        </w:rPr>
+                      </w:pPr>
+                      <w:bookmarkStart w:id="52" w:name="_Toc190511698"/>
+                      <w:r>
+                        <w:t xml:space="preserve">Ilustración </w:t>
+                      </w:r>
+                      <w:fldSimple w:instr=" SEQ Ilustración \* ARABIC ">
+                        <w:r>
+                          <w:rPr>
+                            <w:noProof/>
+                          </w:rPr>
+                          <w:t>21</w:t>
+                        </w:r>
+                      </w:fldSimple>
+                      <w:r>
+                        <w:t xml:space="preserve"> Resultado Consulta 9.1</w:t>
+                      </w:r>
+                      <w:bookmarkEnd w:id="52"/>
+                    </w:p>
+                  </w:txbxContent>
+                </v:textbox>
+                <w10:wrap type="topAndBottom"/>
+              </v:shape>
+            </w:pict>
+          </mc:Fallback>
+        </mc:AlternateContent>
+      </w:r>
+      <w:r>
+        <w:rPr>
+          <w:noProof/>
+        </w:rPr>
+        <w:drawing>
+          <wp:anchor distT="0" distB="0" distL="114300" distR="114300" simplePos="0" relativeHeight="251785216" behindDoc="0" locked="0" layoutInCell="1" allowOverlap="1" wp14:anchorId="41E9233D" wp14:editId="25AA6DDD">
+            <wp:simplePos x="0" y="0"/>
+            <wp:positionH relativeFrom="column">
+              <wp:posOffset>0</wp:posOffset>
+            </wp:positionH>
+            <wp:positionV relativeFrom="paragraph">
+              <wp:posOffset>96731</wp:posOffset>
+            </wp:positionV>
+            <wp:extent cx="5400040" cy="1555115"/>
+            <wp:effectExtent l="0" t="0" r="0" b="6985"/>
+            <wp:wrapTopAndBottom/>
+            <wp:docPr id="312447035" name="Imagen 1" descr="Una captura de pantalla de una red social&#10;&#10;El contenido generado por IA puede ser incorrecto."/>
+            <wp:cNvGraphicFramePr>
+              <a:graphicFrameLocks xmlns:a="http://schemas.openxmlformats.org/drawingml/2006/main" noChangeAspect="1"/>
+            </wp:cNvGraphicFramePr>
+            <a:graphic xmlns:a="http://schemas.openxmlformats.org/drawingml/2006/main">
+              <a:graphicData uri="http://schemas.openxmlformats.org/drawingml/2006/picture">
+                <pic:pic xmlns:pic="http://schemas.openxmlformats.org/drawingml/2006/picture">
+                  <pic:nvPicPr>
+                    <pic:cNvPr id="312447035" name="Imagen 1" descr="Una captura de pantalla de una red social&#10;&#10;El contenido generado por IA puede ser incorrecto."/>
+                    <pic:cNvPicPr/>
+                  </pic:nvPicPr>
+                  <pic:blipFill>
+                    <a:blip r:embed="rId29"/>
+                    <a:stretch>
+                      <a:fillRect/>
+                    </a:stretch>
+                  </pic:blipFill>
+                  <pic:spPr>
+                    <a:xfrm>
+                      <a:off x="0" y="0"/>
+                      <a:ext cx="5400040" cy="1555115"/>
+                    </a:xfrm>
+                    <a:prstGeom prst="rect">
+                      <a:avLst/>
+                    </a:prstGeom>
+                  </pic:spPr>
+                </pic:pic>
+              </a:graphicData>
+            </a:graphic>
+          </wp:anchor>
+        </w:drawing>
+      </w:r>
+    </w:p>
+    <w:p>
+      <w:r>
+        <w:rPr>
+          <w:noProof/>
+        </w:rPr>
+        <mc:AlternateContent>
+          <mc:Choice Requires="wps">
+            <w:drawing>
+              <wp:anchor distT="0" distB="0" distL="114300" distR="114300" simplePos="0" relativeHeight="251791360" behindDoc="0" locked="0" layoutInCell="1" allowOverlap="1" wp14:anchorId="6D09B06A" wp14:editId="7C6BB5AB">
+                <wp:simplePos x="0" y="0"/>
+                <wp:positionH relativeFrom="column">
+                  <wp:posOffset>-71755</wp:posOffset>
+                </wp:positionH>
+                <wp:positionV relativeFrom="paragraph">
+                  <wp:posOffset>1601470</wp:posOffset>
+                </wp:positionV>
+                <wp:extent cx="5400040" cy="635"/>
+                <wp:effectExtent l="0" t="0" r="0" b="0"/>
+                <wp:wrapTopAndBottom/>
+                <wp:docPr id="157844904" name="Cuadro de texto 1"/>
+                <wp:cNvGraphicFramePr/>
+                <a:graphic xmlns:a="http://schemas.openxmlformats.org/drawingml/2006/main">
+                  <a:graphicData uri="http://schemas.microsoft.com/office/word/2010/wordprocessingShape">
+                    <wps:wsp>
+                      <wps:cNvSpPr txBox="1"/>
+                      <wps:spPr>
+                        <a:xfrm>
+                          <a:off x="0" y="0"/>
+                          <a:ext cx="5400040" cy="635"/>
+                        </a:xfrm>
+                        <a:prstGeom prst="rect">
+                          <a:avLst/>
+                        </a:prstGeom>
+                        <a:solidFill>
+                          <a:prstClr val="white"/>
+                        </a:solidFill>
+                        <a:ln>
+                          <a:noFill/>
+                        </a:ln>
+                      </wps:spPr>
+                      <wps:txbx>
+                        <w:txbxContent>
+                          <w:p>
+                            <w:pPr>
+                              <w:pStyle w:val="Descripcin"/>
+                              <w:rPr>
+                                <w:noProof/>
+                                <w:sz w:val="22"/>
+                                <w:szCs w:val="22"/>
+                              </w:rPr>
+                            </w:pPr>
+                            <w:bookmarkStart w:id="53" w:name="_Toc190511699"/>
+                            <w:r>
+                              <w:t xml:space="preserve">Ilustración </w:t>
+                            </w:r>
+                            <w:fldSimple w:instr=" SEQ Ilustración \* ARABIC ">
+                              <w:r>
+                                <w:rPr>
+                                  <w:noProof/>
+                                </w:rPr>
+                                <w:t>22</w:t>
+                              </w:r>
+                            </w:fldSimple>
+                            <w:r>
+                              <w:t xml:space="preserve"> Resultado Consulta 9.2</w:t>
+                            </w:r>
+                            <w:bookmarkEnd w:id="53"/>
+                          </w:p>
+                        </w:txbxContent>
+                      </wps:txbx>
+                      <wps:bodyPr rot="0" spcFirstLastPara="0" vertOverflow="overflow" horzOverflow="overflow" vert="horz" wrap="square" lIns="0" tIns="0" rIns="0" bIns="0" numCol="1" spcCol="0" rtlCol="0" fromWordArt="0" anchor="t" anchorCtr="0" forceAA="0" compatLnSpc="1">
+                        <a:prstTxWarp prst="textNoShape">
+                          <a:avLst/>
+                        </a:prstTxWarp>
+                        <a:spAutoFit/>
+                      </wps:bodyPr>
+                    </wps:wsp>
+                  </a:graphicData>
+                </a:graphic>
+              </wp:anchor>
+            </w:drawing>
+          </mc:Choice>
+          <mc:Fallback>
+            <w:pict>
+              <v:shape w14:anchorId="6D09B06A" id="_x0000_s1049" type="#_x0000_t202" style="position:absolute;left:0;text-align:left;margin-left:-5.65pt;margin-top:126.1pt;width:425.2pt;height:.05pt;z-index:251791360;visibility:visible;mso-wrap-style:square;mso-wrap-distance-left:9pt;mso-wrap-distance-top:0;mso-wrap-distance-right:9pt;mso-wrap-distance-bottom:0;mso-position-horizontal:absolute;mso-position-horizontal-relative:text;mso-position-vertical:absolute;mso-position-vertical-relative:text;v-text-anchor:top" o:gfxdata="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" stroked="f">
+                <v:textbox style="mso-fit-shape-to-text:t" inset="0,0,0,0">
+                  <w:txbxContent>
+                    <w:p>
+                      <w:pPr>
+                        <w:pStyle w:val="Descripcin"/>
+                        <w:rPr>
+                          <w:noProof/>
+                          <w:sz w:val="22"/>
+                          <w:szCs w:val="22"/>
+                        </w:rPr>
+                      </w:pPr>
+                      <w:bookmarkStart w:id="54" w:name="_Toc190511699"/>
+                      <w:r>
+                        <w:t xml:space="preserve">Ilustración </w:t>
+                      </w:r>
+                      <w:fldSimple w:instr=" SEQ Ilustración \* ARABIC ">
+                        <w:r>
+                          <w:rPr>
+                            <w:noProof/>
+                          </w:rPr>
+                          <w:t>22</w:t>
+                        </w:r>
+                      </w:fldSimple>
+                      <w:r>
+                        <w:t xml:space="preserve"> Resultado Consulta 9.2</w:t>
+                      </w:r>
+                      <w:bookmarkEnd w:id="54"/>
+                    </w:p>
+                  </w:txbxContent>
+                </v:textbox>
+                <w10:wrap type="topAndBottom"/>
+              </v:shape>
+            </w:pict>
+          </mc:Fallback>
+        </mc:AlternateContent>
+      </w:r>
+      <w:r>
+        <w:rPr>
+          <w:noProof/>
+        </w:rPr>
+        <w:drawing>
+          <wp:anchor distT="0" distB="0" distL="114300" distR="114300" simplePos="0" relativeHeight="251789312" behindDoc="0" locked="0" layoutInCell="1" allowOverlap="1" wp14:anchorId="7EB2E203" wp14:editId="423E2981">
+            <wp:simplePos x="0" y="0"/>
+            <wp:positionH relativeFrom="column">
+              <wp:posOffset>-71967</wp:posOffset>
+            </wp:positionH>
+            <wp:positionV relativeFrom="paragraph">
+              <wp:posOffset>258021</wp:posOffset>
+            </wp:positionV>
+            <wp:extent cx="5400040" cy="1286510"/>
+            <wp:effectExtent l="0" t="0" r="0" b="8890"/>
+            <wp:wrapTopAndBottom/>
+            <wp:docPr id="877910300" name="Imagen 1" descr="Interfaz de usuario gráfica, Aplicación&#10;&#10;El contenido generado por IA puede ser incorrecto."/>
+            <wp:cNvGraphicFramePr>
+              <a:graphicFrameLocks xmlns:a="http://schemas.openxmlformats.org/drawingml/2006/main" noChangeAspect="1"/>
+            </wp:cNvGraphicFramePr>
+            <a:graphic xmlns:a="http://schemas.openxmlformats.org/drawingml/2006/main">
+              <a:graphicData uri="http://schemas.openxmlformats.org/drawingml/2006/picture">
+                <pic:pic xmlns:pic="http://schemas.openxmlformats.org/drawingml/2006/picture">
+                  <pic:nvPicPr>
+                    <pic:cNvPr id="877910300" name="Imagen 1" descr="Interfaz de usuario gráfica, Aplicación&#10;&#10;El contenido generado por IA puede ser incorrecto."/>
+                    <pic:cNvPicPr/>
+                  </pic:nvPicPr>
+                  <pic:blipFill>
+                    <a:blip r:embed="rId30"/>
+                    <a:stretch>
+                      <a:fillRect/>
+                    </a:stretch>
+                  </pic:blipFill>
+                  <pic:spPr>
+                    <a:xfrm>
+                      <a:off x="0" y="0"/>
+                      <a:ext cx="5400040" cy="1286510"/>
+                    </a:xfrm>
+                    <a:prstGeom prst="rect">
+                      <a:avLst/>
+                    </a:prstGeom>
+                  </pic:spPr>
+                </pic:pic>
+              </a:graphicData>
+            </a:graphic>
+          </wp:anchor>
+        </w:drawing>
+      </w:r>
+      <w:r>
+        <w:t>Este es el resultado de la primera variante.</w:t>
+      </w:r>
     </w:p>
     <w:p/>
     <w:p>
       <w:r>
-        <w:t>En principio con esto ya podemos dar por terminado el ejercicio, pues no se nos pide nada más. Otra cosa es que, al tener ya datos metidos, se puede ir probando cosas para practicar con otro tipo de consultas.</w:t>
-      </w:r>
-    </w:p>
+        <w:rPr>
+          <w:noProof/>
+        </w:rPr>
+        <mc:AlternateContent>
+          <mc:Choice Requires="wps">
+            <w:drawing>
+              <wp:anchor distT="0" distB="0" distL="114300" distR="114300" simplePos="0" relativeHeight="251795456" behindDoc="0" locked="0" layoutInCell="1" allowOverlap="1" wp14:anchorId="61F222BE" wp14:editId="2EEE8E89">
+                <wp:simplePos x="0" y="0"/>
+                <wp:positionH relativeFrom="column">
+                  <wp:posOffset>0</wp:posOffset>
+                </wp:positionH>
+                <wp:positionV relativeFrom="paragraph">
+                  <wp:posOffset>2058035</wp:posOffset>
+                </wp:positionV>
+                <wp:extent cx="5400040" cy="635"/>
+                <wp:effectExtent l="0" t="0" r="0" b="0"/>
+                <wp:wrapTopAndBottom/>
+                <wp:docPr id="124147131" name="Cuadro de texto 1"/>
+                <wp:cNvGraphicFramePr/>
+                <a:graphic xmlns:a="http://schemas.openxmlformats.org/drawingml/2006/main">
+                  <a:graphicData uri="http://schemas.microsoft.com/office/word/2010/wordprocessingShape">
+                    <wps:wsp>
+                      <wps:cNvSpPr txBox="1"/>
+                      <wps:spPr>
+                        <a:xfrm>
+                          <a:off x="0" y="0"/>
+                          <a:ext cx="5400040" cy="635"/>
+                        </a:xfrm>
+                        <a:prstGeom prst="rect">
+                          <a:avLst/>
+                        </a:prstGeom>
+                        <a:solidFill>
+                          <a:prstClr val="white"/>
+                        </a:solidFill>
+                        <a:ln>
+                          <a:noFill/>
+                        </a:ln>
+                      </wps:spPr>
+                      <wps:txbx>
+                        <w:txbxContent>
+                          <w:p>
+                            <w:pPr>
+                              <w:pStyle w:val="Descripcin"/>
+                              <w:rPr>
+                                <w:noProof/>
+                                <w:sz w:val="22"/>
+                                <w:szCs w:val="22"/>
+                              </w:rPr>
+                            </w:pPr>
+                            <w:bookmarkStart w:id="55" w:name="_Toc190511700"/>
+                            <w:r>
+                              <w:t xml:space="preserve">Ilustración </w:t>
+                            </w:r>
+                            <w:fldSimple w:instr=" SEQ Ilustración \* ARABIC ">
+                              <w:r>
+                                <w:rPr>
+                                  <w:noProof/>
+                                </w:rPr>
+                                <w:t>23</w:t>
+                              </w:r>
+                            </w:fldSimple>
+                            <w:r>
+                              <w:t xml:space="preserve"> Resultado Consulta 9.3</w:t>
+                            </w:r>
+                            <w:bookmarkEnd w:id="55"/>
+                          </w:p>
+                        </w:txbxContent>
+                      </wps:txbx>
+                      <wps:bodyPr rot="0" spcFirstLastPara="0" vertOverflow="overflow" horzOverflow="overflow" vert="horz" wrap="square" lIns="0" tIns="0" rIns="0" bIns="0" numCol="1" spcCol="0" rtlCol="0" fromWordArt="0" anchor="t" anchorCtr="0" forceAA="0" compatLnSpc="1">
+                        <a:prstTxWarp prst="textNoShape">
+                          <a:avLst/>
+                        </a:prstTxWarp>
+                        <a:spAutoFit/>
+                      </wps:bodyPr>
+                    </wps:wsp>
+                  </a:graphicData>
+                </a:graphic>
+              </wp:anchor>
+            </w:drawing>
+          </mc:Choice>
+          <mc:Fallback>
+            <w:pict>
+              <v:shape w14:anchorId="61F222BE" id="_x0000_s1050" type="#_x0000_t202" style="position:absolute;left:0;text-align:left;margin-left:0;margin-top:162.05pt;width:425.2pt;height:.05pt;z-index:251795456;visibility:visible;mso-wrap-style:square;mso-wrap-distance-left:9pt;mso-wrap-distance-top:0;mso-wrap-distance-right:9pt;mso-wrap-distance-bottom:0;mso-position-horizontal:absolute;mso-position-horizontal-relative:text;mso-position-vertical:absolute;mso-position-vertical-relative:text;v-text-anchor:top" o:gfxdata="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" stroked="f">
+                <v:textbox style="mso-fit-shape-to-text:t" inset="0,0,0,0">
+                  <w:txbxContent>
+                    <w:p>
+                      <w:pPr>
+                        <w:pStyle w:val="Descripcin"/>
+                        <w:rPr>
+                          <w:noProof/>
+                          <w:sz w:val="22"/>
+                          <w:szCs w:val="22"/>
+                        </w:rPr>
+                      </w:pPr>
+                      <w:bookmarkStart w:id="56" w:name="_Toc190511700"/>
+                      <w:r>
+                        <w:t xml:space="preserve">Ilustración </w:t>
+                      </w:r>
+                      <w:fldSimple w:instr=" SEQ Ilustración \* ARABIC ">
+                        <w:r>
+                          <w:rPr>
+                            <w:noProof/>
+                          </w:rPr>
+                          <w:t>23</w:t>
+                        </w:r>
+                      </w:fldSimple>
+                      <w:r>
+                        <w:t xml:space="preserve"> Resultado Consulta 9.3</w:t>
+                      </w:r>
+                      <w:bookmarkEnd w:id="56"/>
+                    </w:p>
+                  </w:txbxContent>
+                </v:textbox>
+                <w10:wrap type="topAndBottom"/>
+              </v:shape>
+            </w:pict>
+          </mc:Fallback>
+        </mc:AlternateContent>
+      </w:r>
+      <w:r>
+        <w:rPr>
+          <w:noProof/>
+        </w:rPr>
+        <w:drawing>
+          <wp:anchor distT="0" distB="0" distL="114300" distR="114300" simplePos="0" relativeHeight="251793408" behindDoc="0" locked="0" layoutInCell="1" allowOverlap="1" wp14:anchorId="106110AB" wp14:editId="106A52E9">
+            <wp:simplePos x="0" y="0"/>
+            <wp:positionH relativeFrom="column">
+              <wp:posOffset>0</wp:posOffset>
+            </wp:positionH>
+            <wp:positionV relativeFrom="paragraph">
+              <wp:posOffset>357717</wp:posOffset>
+            </wp:positionV>
+            <wp:extent cx="5400040" cy="1643380"/>
+            <wp:effectExtent l="0" t="0" r="0" b="0"/>
+            <wp:wrapTopAndBottom/>
+            <wp:docPr id="1011120461" name="Imagen 1" descr="Una captura de pantalla de una red social&#10;&#10;El contenido generado por IA puede ser incorrecto."/>
+            <wp:cNvGraphicFramePr>
+              <a:graphicFrameLocks xmlns:a="http://schemas.openxmlformats.org/drawingml/2006/main" noChangeAspect="1"/>
+            </wp:cNvGraphicFramePr>
+            <a:graphic xmlns:a="http://schemas.openxmlformats.org/drawingml/2006/main">
+              <a:graphicData uri="http://schemas.openxmlformats.org/drawingml/2006/picture">
+                <pic:pic xmlns:pic="http://schemas.openxmlformats.org/drawingml/2006/picture">
+                  <pic:nvPicPr>
+                    <pic:cNvPr id="1011120461" name="Imagen 1" descr="Una captura de pantalla de una red social&#10;&#10;El contenido generado por IA puede ser incorrecto."/>
+                    <pic:cNvPicPr/>
+                  </pic:nvPicPr>
+                  <pic:blipFill>
+                    <a:blip r:embed="rId31"/>
+                    <a:stretch>
+                      <a:fillRect/>
+                    </a:stretch>
+                  </pic:blipFill>
+                  <pic:spPr>
+                    <a:xfrm>
+                      <a:off x="0" y="0"/>
+                      <a:ext cx="5400040" cy="1643380"/>
+                    </a:xfrm>
+                    <a:prstGeom prst="rect">
+                      <a:avLst/>
+                    </a:prstGeom>
+                  </pic:spPr>
+                </pic:pic>
+              </a:graphicData>
+            </a:graphic>
+          </wp:anchor>
+        </w:drawing>
+      </w:r>
+      <w:r>
+        <w:t>Este es el resultado, pero con el salario actual del trabajador.</w:t>
+      </w:r>
+    </w:p>
+    <w:p>
+      <w:r>
+        <w:t xml:space="preserve">Y este sería el resultado para el </w:t>
+      </w:r>
+      <w:r>
+        <w:t>salario y el título actuales</w:t>
+      </w:r>
+      <w:r>
+        <w:t>.</w:t>
+      </w:r>
+    </w:p>
+    <w:p/>
+    <w:p/>
     <w:sectPr>
-      <w:headerReference w:type="default" r:id="rId19"/>
-      <w:footerReference w:type="default" r:id="rId20"/>
+      <w:headerReference w:type="default" r:id="rId32"/>
+      <w:footerReference w:type="default" r:id="rId33"/>
       <w:pgSz w:w="11906" w:h="16838"/>
       <w:pgMar w:top="1417" w:right="1701" w:bottom="1417" w:left="1701" w:header="708" w:footer="708" w:gutter="0"/>
       <w:pgNumType w:start="0"/>
@@ -4187,15 +7527,10 @@
       </mc:AlternateContent>
     </w:r>
     <w:r>
-      <w:t xml:space="preserve">Jueves 6 de </w:t>
+      <w:t xml:space="preserve">Sábado 15 de febrero </w:t>
     </w:r>
-    <w:proofErr w:type="gramStart"/>
     <w:r>
-      <w:t>Febrero</w:t>
-    </w:r>
-    <w:proofErr w:type="gramEnd"/>
-    <w:r>
-      <w:t xml:space="preserve"> de 2025</w:t>
+      <w:t>de 2025</w:t>
     </w:r>
   </w:p>
 </w:ftr>
@@ -4306,15 +7641,7 @@
                             <w:ind w:firstLine="0"/>
                           </w:pPr>
                           <w:r>
-                            <w:t xml:space="preserve">Modificaciones y Consultas </w:t>
-                          </w:r>
-                          <w:proofErr w:type="gramStart"/>
-                          <w:r>
-                            <w:t>SQL :</w:t>
-                          </w:r>
-                          <w:proofErr w:type="gramEnd"/>
-                          <w:r>
-                            <w:t xml:space="preserve"> Actividad 3.4</w:t>
+                            <w:t>Asociando Tablas con SQL</w:t>
                           </w:r>
                         </w:p>
                       </w:txbxContent>
@@ -4340,7 +7667,7 @@
               <v:stroke joinstyle="miter"/>
               <v:path gradientshapeok="t" o:connecttype="rect"/>
             </v:shapetype>
-            <v:shape id="Cuadro de texto 225" o:spid="_x0000_s1038" type="#_x0000_t202" style="position:absolute;left:0;text-align:left;margin-left:0;margin-top:0;width:468pt;height:13.45pt;z-index:251660288;visibility:visible;mso-wrap-style:square;mso-width-percent:1000;mso-height-percent:0;mso-wrap-distance-left:9pt;mso-wrap-distance-top:0;mso-wrap-distance-right:9pt;mso-wrap-distance-bottom:0;mso-position-horizontal:left;mso-position-horizontal-relative:margin;mso-position-vertical:center;mso-position-vertical-relative:top-margin-area;mso-width-percent:1000;mso-height-percent:0;mso-width-relative:margin;mso-height-relative:page;v-text-anchor:middle" o:gfxdata="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" o:allowincell="f" filled="f" stroked="f">
+            <v:shape id="Cuadro de texto 225" o:spid="_x0000_s1051" type="#_x0000_t202" style="position:absolute;left:0;text-align:left;margin-left:0;margin-top:0;width:468pt;height:13.45pt;z-index:251660288;visibility:visible;mso-wrap-style:square;mso-width-percent:1000;mso-height-percent:0;mso-wrap-distance-left:9pt;mso-wrap-distance-top:0;mso-wrap-distance-right:9pt;mso-wrap-distance-bottom:0;mso-position-horizontal:left;mso-position-horizontal-relative:margin;mso-position-vertical:center;mso-position-vertical-relative:top-margin-area;mso-width-percent:1000;mso-height-percent:0;mso-width-relative:margin;mso-height-relative:page;v-text-anchor:middle" o:gfxdata="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" o:allowincell="f" filled="f" stroked="f">
               <v:textbox style="mso-fit-shape-to-text:t" inset=",0,,0">
                 <w:txbxContent>
                   <w:p>
@@ -4349,15 +7676,7 @@
                       <w:ind w:firstLine="0"/>
                     </w:pPr>
                     <w:r>
-                      <w:t xml:space="preserve">Modificaciones y Consultas </w:t>
-                    </w:r>
-                    <w:proofErr w:type="gramStart"/>
-                    <w:r>
-                      <w:t>SQL :</w:t>
-                    </w:r>
-                    <w:proofErr w:type="gramEnd"/>
-                    <w:r>
-                      <w:t xml:space="preserve"> Actividad 3.4</w:t>
+                      <w:t>Asociando Tablas con SQL</w:t>
                     </w:r>
                   </w:p>
                 </w:txbxContent>
@@ -4467,7 +7786,7 @@
         </mc:Choice>
         <mc:Fallback>
           <w:pict>
-            <v:shape w14:anchorId="6D4BDF36" id="Cuadro de texto 227" o:spid="_x0000_s1039" type="#_x0000_t202" style="position:absolute;left:0;text-align:left;margin-left:0;margin-top:0;width:1in;height:13.45pt;z-index:251659264;visibility:visible;mso-wrap-style:square;mso-width-percent:1000;mso-height-percent:0;mso-wrap-distance-left:9pt;mso-wrap-distance-top:0;mso-wrap-distance-right:9pt;mso-wrap-distance-bottom:0;mso-position-horizontal:left;mso-position-horizontal-relative:page;mso-position-vertical:center;mso-position-vertical-relative:top-margin-area;mso-width-percent:1000;mso-height-percent:0;mso-width-relative:left-margin-area;mso-height-relative:page;v-text-anchor:middle" o:gfxdata="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" o:allowincell="f" fillcolor="#f68c7b [1945]" stroked="f">
+            <v:shape w14:anchorId="6D4BDF36" id="Cuadro de texto 227" o:spid="_x0000_s1052" type="#_x0000_t202" style="position:absolute;left:0;text-align:left;margin-left:0;margin-top:0;width:1in;height:13.45pt;z-index:251659264;visibility:visible;mso-wrap-style:square;mso-width-percent:1000;mso-height-percent:0;mso-wrap-distance-left:9pt;mso-wrap-distance-top:0;mso-wrap-distance-right:9pt;mso-wrap-distance-bottom:0;mso-position-horizontal:left;mso-position-horizontal-relative:page;mso-position-vertical:center;mso-position-vertical-relative:top-margin-area;mso-width-percent:1000;mso-height-percent:0;mso-width-relative:left-margin-area;mso-height-relative:page;v-text-anchor:middle" o:gfxdata="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" o:allowincell="f" fillcolor="#f68c7b [1945]" stroked="f">
               <v:textbox style="mso-fit-shape-to-text:t" inset=",0,,0">
                 <w:txbxContent>
                   <w:p>
@@ -4510,13 +7829,8 @@
       </mc:AlternateContent>
     </w:r>
     <w:r>
-      <w:t xml:space="preserve">Alejandro Sainz </w:t>
+      <w:t>Alejandro Sainz Sainz</w:t>
     </w:r>
-    <w:proofErr w:type="spellStart"/>
-    <w:r>
-      <w:t>Sainz</w:t>
-    </w:r>
-    <w:proofErr w:type="spellEnd"/>
   </w:p>
 </w:hdr>
 </file>
@@ -4524,6 +7838,95 @@
 <file path=word/numbering.xml><?xml version="1.0" encoding="utf-8"?>
 <w:numbering xmlns:wpc="http://schemas.microsoft.com/office/word/2010/wordprocessingCanvas" xmlns:cx="http://schemas.microsoft.com/office/drawing/2014/chartex" xmlns:cx1="http://schemas.microsoft.com/office/drawing/2015/9/8/chartex" xmlns:cx2="http://schemas.microsoft.com/office/drawing/2015/10/21/chartex" xmlns:cx3="http://schemas.microsoft.com/office/drawing/2016/5/9/chartex" xmlns:cx4="http://schemas.microsoft.com/office/drawing/2016/5/10/chartex" xmlns:cx5="http://schemas.microsoft.com/office/drawing/2016/5/11/chartex" xmlns:cx6="http://schemas.microsoft.com/office/drawing/2016/5/12/chartex" xmlns:cx7="http://schemas.microsoft.com/office/drawing/2016/5/13/chartex" xmlns:cx8="http://schemas.microsoft.com/office/drawing/2016/5/14/chartex" xmlns:mc="http://schemas.openxmlformats.org/markup-compatibility/2006" xmlns:aink="http://schemas.microsoft.com/office/drawing/2016/ink" xmlns:am3d="http://schemas.microsoft.com/office/drawing/2017/model3d" xmlns:o="urn:schemas-microsoft-com:office:office" xmlns:oel="http://schemas.microsoft.com/office/2019/extlst" xmlns:r="http://schemas.openxmlformats.org/officeDocument/2006/relationships" xmlns:m="http://schemas.openxmlformats.org/officeDocument/2006/math" xmlns:v="urn:schemas-microsoft-com:vml" xmlns:wp14="http://schemas.microsoft.com/office/word/2010/wordprocessingDrawing" xmlns:wp="http://schemas.openxmlformats.org/drawingml/2006/wordprocessingDrawing" xmlns:w10="urn:schemas-microsoft-com:office:word" xmlns:w="http://schemas.openxmlformats.org/wordprocessingml/2006/main" xmlns:w14="http://schemas.microsoft.com/office/word/2010/wordml" xmlns:w15="http://schemas.microsoft.com/office/word/2012/wordml" xmlns:w16cex="http://schemas.microsoft.com/office/word/2018/wordml/cex" xmlns:w16cid="http://schemas.microsoft.com/office/word/2016/wordml/cid" xmlns:w16="http://schemas.microsoft.com/office/word/2018/wordml" xmlns:w16du="http://schemas.microsoft.com/office/word/2023/wordml/word16du" xmlns:w16sdtdh="http://schemas.microsoft.com/office/word/2020/wordml/sdtdatahash" xmlns:w16sdtfl="http://schemas.microsoft.com/office/word/2024/wordml/sdtformatlock" xmlns:w16se="http://schemas.microsoft.com/office/word/2015/wordml/symex" xmlns:wpg="http://schemas.microsoft.com/office/word/2010/wordprocessingGroup" xmlns:wpi="http://schemas.microsoft.com/office/word/2010/wordprocessingInk" xmlns:wne="http://schemas.microsoft.com/office/word/2006/wordml" xmlns:wps="http://schemas.microsoft.com/office/word/2010/wordprocessingShape" mc:Ignorable="w14 w15 w16se w16cid w16 w16cex w16sdtdh w16sdtfl w16du wp14">
   <w:abstractNum w:abstractNumId="0" w15:restartNumberingAfterBreak="0">
+    <w:nsid w:val="30BA1B3A"/>
+    <w:multiLevelType w:val="hybridMultilevel"/>
+    <w:tmpl w:val="4CDCF3BA"/>
+    <w:lvl w:ilvl="0" w:tplc="71AE967A">
+      <w:start w:val="1"/>
+      <w:numFmt w:val="decimal"/>
+      <w:lvlText w:val="%1."/>
+      <w:lvlJc w:val="left"/>
+      <w:pPr>
+        <w:ind w:left="927" w:hanging="360"/>
+      </w:pPr>
+      <w:rPr>
+        <w:rFonts w:hint="default"/>
+      </w:rPr>
+    </w:lvl>
+    <w:lvl w:ilvl="1" w:tplc="0C0A0019" w:tentative="1">
+      <w:start w:val="1"/>
+      <w:numFmt w:val="lowerLetter"/>
+      <w:lvlText w:val="%2."/>
+      <w:lvlJc w:val="left"/>
+      <w:pPr>
+        <w:ind w:left="1647" w:hanging="360"/>
+      </w:pPr>
+    </w:lvl>
+    <w:lvl w:ilvl="2" w:tplc="0C0A001B" w:tentative="1">
+      <w:start w:val="1"/>
+      <w:numFmt w:val="lowerRoman"/>
+      <w:lvlText w:val="%3."/>
+      <w:lvlJc w:val="right"/>
+      <w:pPr>
+        <w:ind w:left="2367" w:hanging="180"/>
+      </w:pPr>
+    </w:lvl>
+    <w:lvl w:ilvl="3" w:tplc="0C0A000F" w:tentative="1">
+      <w:start w:val="1"/>
+      <w:numFmt w:val="decimal"/>
+      <w:lvlText w:val="%4."/>
+      <w:lvlJc w:val="left"/>
+      <w:pPr>
+        <w:ind w:left="3087" w:hanging="360"/>
+      </w:pPr>
+    </w:lvl>
+    <w:lvl w:ilvl="4" w:tplc="0C0A0019" w:tentative="1">
+      <w:start w:val="1"/>
+      <w:numFmt w:val="lowerLetter"/>
+      <w:lvlText w:val="%5."/>
+      <w:lvlJc w:val="left"/>
+      <w:pPr>
+        <w:ind w:left="3807" w:hanging="360"/>
+      </w:pPr>
+    </w:lvl>
+    <w:lvl w:ilvl="5" w:tplc="0C0A001B" w:tentative="1">
+      <w:start w:val="1"/>
+      <w:numFmt w:val="lowerRoman"/>
+      <w:lvlText w:val="%6."/>
+      <w:lvlJc w:val="right"/>
+      <w:pPr>
+        <w:ind w:left="4527" w:hanging="180"/>
+      </w:pPr>
+    </w:lvl>
+    <w:lvl w:ilvl="6" w:tplc="0C0A000F" w:tentative="1">
+      <w:start w:val="1"/>
+      <w:numFmt w:val="decimal"/>
+      <w:lvlText w:val="%7."/>
+      <w:lvlJc w:val="left"/>
+      <w:pPr>
+        <w:ind w:left="5247" w:hanging="360"/>
+      </w:pPr>
+    </w:lvl>
+    <w:lvl w:ilvl="7" w:tplc="0C0A0019" w:tentative="1">
+      <w:start w:val="1"/>
+      <w:numFmt w:val="lowerLetter"/>
+      <w:lvlText w:val="%8."/>
+      <w:lvlJc w:val="left"/>
+      <w:pPr>
+        <w:ind w:left="5967" w:hanging="360"/>
+      </w:pPr>
+    </w:lvl>
+    <w:lvl w:ilvl="8" w:tplc="0C0A001B" w:tentative="1">
+      <w:start w:val="1"/>
+      <w:numFmt w:val="lowerRoman"/>
+      <w:lvlText w:val="%9."/>
+      <w:lvlJc w:val="right"/>
+      <w:pPr>
+        <w:ind w:left="6687" w:hanging="180"/>
+      </w:pPr>
+    </w:lvl>
+  </w:abstractNum>
+  <w:abstractNum w:abstractNumId="1" w15:restartNumberingAfterBreak="0">
     <w:nsid w:val="3D6D4967"/>
     <w:multiLevelType w:val="hybridMultilevel"/>
     <w:tmpl w:val="4042B4E4"/>
@@ -4612,8 +8015,103 @@
       </w:pPr>
     </w:lvl>
   </w:abstractNum>
+  <w:abstractNum w:abstractNumId="2" w15:restartNumberingAfterBreak="0">
+    <w:nsid w:val="58910AC2"/>
+    <w:multiLevelType w:val="hybridMultilevel"/>
+    <w:tmpl w:val="8268579A"/>
+    <w:lvl w:ilvl="0" w:tplc="4FFA853A">
+      <w:start w:val="3"/>
+      <w:numFmt w:val="decimal"/>
+      <w:lvlText w:val="%1."/>
+      <w:lvlJc w:val="left"/>
+      <w:pPr>
+        <w:ind w:left="927" w:hanging="360"/>
+      </w:pPr>
+      <w:rPr>
+        <w:rFonts w:hint="default"/>
+      </w:rPr>
+    </w:lvl>
+    <w:lvl w:ilvl="1" w:tplc="0C0A0019" w:tentative="1">
+      <w:start w:val="1"/>
+      <w:numFmt w:val="lowerLetter"/>
+      <w:lvlText w:val="%2."/>
+      <w:lvlJc w:val="left"/>
+      <w:pPr>
+        <w:ind w:left="1647" w:hanging="360"/>
+      </w:pPr>
+    </w:lvl>
+    <w:lvl w:ilvl="2" w:tplc="0C0A001B" w:tentative="1">
+      <w:start w:val="1"/>
+      <w:numFmt w:val="lowerRoman"/>
+      <w:lvlText w:val="%3."/>
+      <w:lvlJc w:val="right"/>
+      <w:pPr>
+        <w:ind w:left="2367" w:hanging="180"/>
+      </w:pPr>
+    </w:lvl>
+    <w:lvl w:ilvl="3" w:tplc="0C0A000F" w:tentative="1">
+      <w:start w:val="1"/>
+      <w:numFmt w:val="decimal"/>
+      <w:lvlText w:val="%4."/>
+      <w:lvlJc w:val="left"/>
+      <w:pPr>
+        <w:ind w:left="3087" w:hanging="360"/>
+      </w:pPr>
+    </w:lvl>
+    <w:lvl w:ilvl="4" w:tplc="0C0A0019" w:tentative="1">
+      <w:start w:val="1"/>
+      <w:numFmt w:val="lowerLetter"/>
+      <w:lvlText w:val="%5."/>
+      <w:lvlJc w:val="left"/>
+      <w:pPr>
+        <w:ind w:left="3807" w:hanging="360"/>
+      </w:pPr>
+    </w:lvl>
+    <w:lvl w:ilvl="5" w:tplc="0C0A001B" w:tentative="1">
+      <w:start w:val="1"/>
+      <w:numFmt w:val="lowerRoman"/>
+      <w:lvlText w:val="%6."/>
+      <w:lvlJc w:val="right"/>
+      <w:pPr>
+        <w:ind w:left="4527" w:hanging="180"/>
+      </w:pPr>
+    </w:lvl>
+    <w:lvl w:ilvl="6" w:tplc="0C0A000F" w:tentative="1">
+      <w:start w:val="1"/>
+      <w:numFmt w:val="decimal"/>
+      <w:lvlText w:val="%7."/>
+      <w:lvlJc w:val="left"/>
+      <w:pPr>
+        <w:ind w:left="5247" w:hanging="360"/>
+      </w:pPr>
+    </w:lvl>
+    <w:lvl w:ilvl="7" w:tplc="0C0A0019" w:tentative="1">
+      <w:start w:val="1"/>
+      <w:numFmt w:val="lowerLetter"/>
+      <w:lvlText w:val="%8."/>
+      <w:lvlJc w:val="left"/>
+      <w:pPr>
+        <w:ind w:left="5967" w:hanging="360"/>
+      </w:pPr>
+    </w:lvl>
+    <w:lvl w:ilvl="8" w:tplc="0C0A001B" w:tentative="1">
+      <w:start w:val="1"/>
+      <w:numFmt w:val="lowerRoman"/>
+      <w:lvlText w:val="%9."/>
+      <w:lvlJc w:val="right"/>
+      <w:pPr>
+        <w:ind w:left="6687" w:hanging="180"/>
+      </w:pPr>
+    </w:lvl>
+  </w:abstractNum>
   <w:num w:numId="1" w16cid:durableId="889338058">
+    <w:abstractNumId w:val="1"/>
+  </w:num>
+  <w:num w:numId="2" w16cid:durableId="351994547">
     <w:abstractNumId w:val="0"/>
+  </w:num>
+  <w:num w:numId="3" w16cid:durableId="674914437">
+    <w:abstractNumId w:val="2"/>
   </w:num>
 </w:numbering>
 </file>
